--- a/coursework/Documents/whole thing.docx
+++ b/coursework/Documents/whole thing.docx
@@ -1,6 +1,6 @@
 
 <file path=word/document.xml><?xml version="1.0" encoding="utf-8"?>
-<w:document xmlns:wpc="http://schemas.microsoft.com/office/word/2010/wordprocessingCanvas" xmlns:cx="http://schemas.microsoft.com/office/drawing/2014/chartex" xmlns:cx1="http://schemas.microsoft.com/office/drawing/2015/9/8/chartex" xmlns:cx2="http://schemas.microsoft.com/office/drawing/2015/10/21/chartex" xmlns:cx3="http://schemas.microsoft.com/office/drawing/2016/5/9/chartex" xmlns:cx4="http://schemas.microsoft.com/office/drawing/2016/5/10/chartex" xmlns:cx5="http://schemas.microsoft.com/office/drawing/2016/5/11/chartex" xmlns:cx6="http://schemas.microsoft.com/office/drawing/2016/5/12/chartex" xmlns:cx7="http://schemas.microsoft.com/office/drawing/2016/5/13/chartex" xmlns:cx8="http://schemas.microsoft.com/office/drawing/2016/5/14/chartex" xmlns:mc="http://schemas.openxmlformats.org/markup-compatibility/2006" xmlns:aink="http://schemas.microsoft.com/office/drawing/2016/ink" xmlns:am3d="http://schemas.microsoft.com/office/drawing/2017/model3d" xmlns:o="urn:schemas-microsoft-com:office:office" xmlns:r="http://schemas.openxmlformats.org/officeDocument/2006/relationships" xmlns:m="http://schemas.openxmlformats.org/officeDocument/2006/math" xmlns:v="urn:schemas-microsoft-com:vml" xmlns:wp14="http://schemas.microsoft.com/office/word/2010/wordprocessingDrawing" xmlns:wp="http://schemas.openxmlformats.org/drawingml/2006/wordprocessingDrawing" xmlns:w10="urn:schemas-microsoft-com:office:word" xmlns:w="http://schemas.openxmlformats.org/wordprocessingml/2006/main" xmlns:w14="http://schemas.microsoft.com/office/word/2010/wordml" xmlns:w15="http://schemas.microsoft.com/office/word/2012/wordml" xmlns:w16cid="http://schemas.microsoft.com/office/word/2016/wordml/cid" xmlns:w16se="http://schemas.microsoft.com/office/word/2015/wordml/symex" xmlns:wpg="http://schemas.microsoft.com/office/word/2010/wordprocessingGroup" xmlns:wpi="http://schemas.microsoft.com/office/word/2010/wordprocessingInk" xmlns:wne="http://schemas.microsoft.com/office/word/2006/wordml" xmlns:wps="http://schemas.microsoft.com/office/word/2010/wordprocessingShape" mc:Ignorable="w14 w15 w16se w16cid wp14">
+<w:document xmlns:wpc="http://schemas.microsoft.com/office/word/2010/wordprocessingCanvas" xmlns:mc="http://schemas.openxmlformats.org/markup-compatibility/2006" xmlns:o="urn:schemas-microsoft-com:office:office" xmlns:r="http://schemas.openxmlformats.org/officeDocument/2006/relationships" xmlns:m="http://schemas.openxmlformats.org/officeDocument/2006/math" xmlns:v="urn:schemas-microsoft-com:vml" xmlns:wp14="http://schemas.microsoft.com/office/word/2010/wordprocessingDrawing" xmlns:wp="http://schemas.openxmlformats.org/drawingml/2006/wordprocessingDrawing" xmlns:w10="urn:schemas-microsoft-com:office:word" xmlns:w="http://schemas.openxmlformats.org/wordprocessingml/2006/main" xmlns:w14="http://schemas.microsoft.com/office/word/2010/wordml" xmlns:w15="http://schemas.microsoft.com/office/word/2012/wordml" xmlns:wpg="http://schemas.microsoft.com/office/word/2010/wordprocessingGroup" xmlns:wpi="http://schemas.microsoft.com/office/word/2010/wordprocessingInk" xmlns:wne="http://schemas.microsoft.com/office/word/2006/wordml" xmlns:wps="http://schemas.microsoft.com/office/word/2010/wordprocessingShape" mc:Ignorable="w14 w15 wp14">
   <w:body>
     <w:sdt>
       <w:sdtPr>
@@ -29,6 +29,7 @@
           <w:r>
             <w:rPr>
               <w:noProof/>
+              <w:lang w:eastAsia="en-GB"/>
             </w:rPr>
             <mc:AlternateContent>
               <mc:Choice Requires="wps">
@@ -298,6 +299,7 @@
               <w:color w:val="DF2E28" w:themeColor="accent1"/>
               <w:sz w:val="36"/>
               <w:szCs w:val="36"/>
+              <w:lang w:eastAsia="en-GB"/>
             </w:rPr>
             <mc:AlternateContent>
               <mc:Choice Requires="wpg">
@@ -802,7 +804,7 @@
                   </wp:anchor>
                 </w:drawing>
               </mc:Choice>
-              <mc:Fallback>
+              <mc:Fallback xmlns:w16se="http://schemas.microsoft.com/office/word/2015/wordml/symex" xmlns:w16cid="http://schemas.microsoft.com/office/word/2016/wordml/cid" xmlns:am3d="http://schemas.microsoft.com/office/drawing/2017/model3d" xmlns:aink="http://schemas.microsoft.com/office/drawing/2016/ink" xmlns:cx8="http://schemas.microsoft.com/office/drawing/2016/5/14/chartex" xmlns:cx7="http://schemas.microsoft.com/office/drawing/2016/5/13/chartex" xmlns:cx6="http://schemas.microsoft.com/office/drawing/2016/5/12/chartex" xmlns:cx5="http://schemas.microsoft.com/office/drawing/2016/5/11/chartex" xmlns:cx4="http://schemas.microsoft.com/office/drawing/2016/5/10/chartex" xmlns:cx3="http://schemas.microsoft.com/office/drawing/2016/5/9/chartex" xmlns:cx2="http://schemas.microsoft.com/office/drawing/2015/10/21/chartex" xmlns:cx1="http://schemas.microsoft.com/office/drawing/2015/9/8/chartex" xmlns:cx="http://schemas.microsoft.com/office/drawing/2014/chartex">
                 <w:pict>
                   <v:group w14:anchorId="74576EBA" id="Group 2" o:spid="_x0000_s1026" style="position:absolute;margin-left:0;margin-top:0;width:432.65pt;height:448.55pt;z-index:-251656192;mso-width-percent:706;mso-height-percent:566;mso-left-percent:220;mso-top-percent:300;mso-position-horizontal-relative:page;mso-position-vertical-relative:page;mso-width-percent:706;mso-height-percent:566;mso-left-percent:220;mso-top-percent:300" coordsize="43291,44910" o:gfxdata="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">
                     <o:lock v:ext="edit" aspectratio="t"/>
@@ -830,6 +832,7 @@
           <w:r>
             <w:rPr>
               <w:noProof/>
+              <w:lang w:eastAsia="en-GB"/>
             </w:rPr>
             <mc:AlternateContent>
               <mc:Choice Requires="wps">
@@ -1155,13 +1158,13 @@
             </w:rPr>
             <w:fldChar w:fldCharType="separate"/>
           </w:r>
-          <w:hyperlink w:anchor="_Toc528142763" w:history="1">
+          <w:hyperlink w:anchor="_Toc528157440" w:history="1">
             <w:r>
               <w:rPr>
                 <w:rStyle w:val="Hyperlink"/>
                 <w:noProof/>
               </w:rPr>
-              <w:t>Test Strategy</w:t>
+              <w:t>Analysis</w:t>
             </w:r>
             <w:r>
               <w:rPr>
@@ -1182,7 +1185,7 @@
                 <w:noProof/>
                 <w:webHidden/>
               </w:rPr>
-              <w:instrText xml:space="preserve"> PAGEREF _Toc528142763 \h </w:instrText>
+              <w:instrText xml:space="preserve"> PAGEREF _Toc528157440 \h </w:instrText>
             </w:r>
             <w:r>
               <w:rPr>
@@ -1203,6 +1206,351 @@
                 <w:webHidden/>
               </w:rPr>
               <w:t>2</w:t>
+            </w:r>
+            <w:r>
+              <w:rPr>
+                <w:noProof/>
+                <w:webHidden/>
+              </w:rPr>
+              <w:fldChar w:fldCharType="end"/>
+            </w:r>
+          </w:hyperlink>
+        </w:p>
+        <w:p>
+          <w:pPr>
+            <w:pStyle w:val="TOC2"/>
+            <w:tabs>
+              <w:tab w:val="right" w:leader="dot" w:pos="9016"/>
+            </w:tabs>
+            <w:rPr>
+              <w:noProof/>
+              <w:lang w:eastAsia="en-GB"/>
+            </w:rPr>
+          </w:pPr>
+          <w:hyperlink w:anchor="_Toc528157441" w:history="1">
+            <w:r>
+              <w:rPr>
+                <w:rStyle w:val="Hyperlink"/>
+                <w:noProof/>
+              </w:rPr>
+              <w:t>The Problem Definition</w:t>
+            </w:r>
+            <w:r>
+              <w:rPr>
+                <w:noProof/>
+                <w:webHidden/>
+              </w:rPr>
+              <w:tab/>
+            </w:r>
+            <w:r>
+              <w:rPr>
+                <w:noProof/>
+                <w:webHidden/>
+              </w:rPr>
+              <w:fldChar w:fldCharType="begin"/>
+            </w:r>
+            <w:r>
+              <w:rPr>
+                <w:noProof/>
+                <w:webHidden/>
+              </w:rPr>
+              <w:instrText xml:space="preserve"> PAGEREF _Toc528157441 \h </w:instrText>
+            </w:r>
+            <w:r>
+              <w:rPr>
+                <w:noProof/>
+                <w:webHidden/>
+              </w:rPr>
+            </w:r>
+            <w:r>
+              <w:rPr>
+                <w:noProof/>
+                <w:webHidden/>
+              </w:rPr>
+              <w:fldChar w:fldCharType="separate"/>
+            </w:r>
+            <w:r>
+              <w:rPr>
+                <w:noProof/>
+                <w:webHidden/>
+              </w:rPr>
+              <w:t>2</w:t>
+            </w:r>
+            <w:r>
+              <w:rPr>
+                <w:noProof/>
+                <w:webHidden/>
+              </w:rPr>
+              <w:fldChar w:fldCharType="end"/>
+            </w:r>
+          </w:hyperlink>
+        </w:p>
+        <w:p>
+          <w:pPr>
+            <w:pStyle w:val="TOC2"/>
+            <w:tabs>
+              <w:tab w:val="right" w:leader="dot" w:pos="9016"/>
+            </w:tabs>
+            <w:rPr>
+              <w:noProof/>
+              <w:lang w:eastAsia="en-GB"/>
+            </w:rPr>
+          </w:pPr>
+          <w:hyperlink w:anchor="_Toc528157442" w:history="1">
+            <w:r>
+              <w:rPr>
+                <w:rStyle w:val="Hyperlink"/>
+                <w:noProof/>
+              </w:rPr>
+              <w:t>Background research</w:t>
+            </w:r>
+            <w:r>
+              <w:rPr>
+                <w:noProof/>
+                <w:webHidden/>
+              </w:rPr>
+              <w:tab/>
+            </w:r>
+            <w:r>
+              <w:rPr>
+                <w:noProof/>
+                <w:webHidden/>
+              </w:rPr>
+              <w:fldChar w:fldCharType="begin"/>
+            </w:r>
+            <w:r>
+              <w:rPr>
+                <w:noProof/>
+                <w:webHidden/>
+              </w:rPr>
+              <w:instrText xml:space="preserve"> PAGEREF _Toc528157442 \h </w:instrText>
+            </w:r>
+            <w:r>
+              <w:rPr>
+                <w:noProof/>
+                <w:webHidden/>
+              </w:rPr>
+            </w:r>
+            <w:r>
+              <w:rPr>
+                <w:noProof/>
+                <w:webHidden/>
+              </w:rPr>
+              <w:fldChar w:fldCharType="separate"/>
+            </w:r>
+            <w:r>
+              <w:rPr>
+                <w:noProof/>
+                <w:webHidden/>
+              </w:rPr>
+              <w:t>3</w:t>
+            </w:r>
+            <w:r>
+              <w:rPr>
+                <w:noProof/>
+                <w:webHidden/>
+              </w:rPr>
+              <w:fldChar w:fldCharType="end"/>
+            </w:r>
+          </w:hyperlink>
+        </w:p>
+        <w:p>
+          <w:pPr>
+            <w:pStyle w:val="TOC2"/>
+            <w:tabs>
+              <w:tab w:val="right" w:leader="dot" w:pos="9016"/>
+            </w:tabs>
+            <w:rPr>
+              <w:noProof/>
+              <w:lang w:eastAsia="en-GB"/>
+            </w:rPr>
+          </w:pPr>
+          <w:hyperlink w:anchor="_Toc528157443" w:history="1">
+            <w:r>
+              <w:rPr>
+                <w:rStyle w:val="Hyperlink"/>
+                <w:noProof/>
+              </w:rPr>
+              <w:t>Description of Current System:</w:t>
+            </w:r>
+            <w:r>
+              <w:rPr>
+                <w:noProof/>
+                <w:webHidden/>
+              </w:rPr>
+              <w:tab/>
+            </w:r>
+            <w:r>
+              <w:rPr>
+                <w:noProof/>
+                <w:webHidden/>
+              </w:rPr>
+              <w:fldChar w:fldCharType="begin"/>
+            </w:r>
+            <w:r>
+              <w:rPr>
+                <w:noProof/>
+                <w:webHidden/>
+              </w:rPr>
+              <w:instrText xml:space="preserve"> PAGEREF _Toc528157443 \h </w:instrText>
+            </w:r>
+            <w:r>
+              <w:rPr>
+                <w:noProof/>
+                <w:webHidden/>
+              </w:rPr>
+            </w:r>
+            <w:r>
+              <w:rPr>
+                <w:noProof/>
+                <w:webHidden/>
+              </w:rPr>
+              <w:fldChar w:fldCharType="separate"/>
+            </w:r>
+            <w:r>
+              <w:rPr>
+                <w:noProof/>
+                <w:webHidden/>
+              </w:rPr>
+              <w:t>4</w:t>
+            </w:r>
+            <w:r>
+              <w:rPr>
+                <w:noProof/>
+                <w:webHidden/>
+              </w:rPr>
+              <w:fldChar w:fldCharType="end"/>
+            </w:r>
+          </w:hyperlink>
+        </w:p>
+        <w:p>
+          <w:pPr>
+            <w:pStyle w:val="TOC2"/>
+            <w:tabs>
+              <w:tab w:val="right" w:leader="dot" w:pos="9016"/>
+            </w:tabs>
+            <w:rPr>
+              <w:noProof/>
+              <w:lang w:eastAsia="en-GB"/>
+            </w:rPr>
+          </w:pPr>
+          <w:hyperlink w:anchor="_Toc528157444" w:history="1">
+            <w:r>
+              <w:rPr>
+                <w:rStyle w:val="Hyperlink"/>
+                <w:noProof/>
+              </w:rPr>
+              <w:t>Identification of End Users/Players</w:t>
+            </w:r>
+            <w:r>
+              <w:rPr>
+                <w:noProof/>
+                <w:webHidden/>
+              </w:rPr>
+              <w:tab/>
+            </w:r>
+            <w:r>
+              <w:rPr>
+                <w:noProof/>
+                <w:webHidden/>
+              </w:rPr>
+              <w:fldChar w:fldCharType="begin"/>
+            </w:r>
+            <w:r>
+              <w:rPr>
+                <w:noProof/>
+                <w:webHidden/>
+              </w:rPr>
+              <w:instrText xml:space="preserve"> PAGEREF _Toc528157444 \h </w:instrText>
+            </w:r>
+            <w:r>
+              <w:rPr>
+                <w:noProof/>
+                <w:webHidden/>
+              </w:rPr>
+            </w:r>
+            <w:r>
+              <w:rPr>
+                <w:noProof/>
+                <w:webHidden/>
+              </w:rPr>
+              <w:fldChar w:fldCharType="separate"/>
+            </w:r>
+            <w:r>
+              <w:rPr>
+                <w:noProof/>
+                <w:webHidden/>
+              </w:rPr>
+              <w:t>4</w:t>
+            </w:r>
+            <w:r>
+              <w:rPr>
+                <w:noProof/>
+                <w:webHidden/>
+              </w:rPr>
+              <w:fldChar w:fldCharType="end"/>
+            </w:r>
+          </w:hyperlink>
+        </w:p>
+        <w:p>
+          <w:pPr>
+            <w:pStyle w:val="TOC2"/>
+            <w:tabs>
+              <w:tab w:val="right" w:leader="dot" w:pos="9016"/>
+            </w:tabs>
+            <w:rPr>
+              <w:noProof/>
+              <w:lang w:eastAsia="en-GB"/>
+            </w:rPr>
+          </w:pPr>
+          <w:hyperlink w:anchor="_Toc528157445" w:history="1">
+            <w:r>
+              <w:rPr>
+                <w:rStyle w:val="Hyperlink"/>
+                <w:noProof/>
+              </w:rPr>
+              <w:t>Objectives</w:t>
+            </w:r>
+            <w:r>
+              <w:rPr>
+                <w:noProof/>
+                <w:webHidden/>
+              </w:rPr>
+              <w:tab/>
+            </w:r>
+            <w:r>
+              <w:rPr>
+                <w:noProof/>
+                <w:webHidden/>
+              </w:rPr>
+              <w:fldChar w:fldCharType="begin"/>
+            </w:r>
+            <w:r>
+              <w:rPr>
+                <w:noProof/>
+                <w:webHidden/>
+              </w:rPr>
+              <w:instrText xml:space="preserve"> PAGEREF _Toc528157445 \h </w:instrText>
+            </w:r>
+            <w:r>
+              <w:rPr>
+                <w:noProof/>
+                <w:webHidden/>
+              </w:rPr>
+            </w:r>
+            <w:r>
+              <w:rPr>
+                <w:noProof/>
+                <w:webHidden/>
+              </w:rPr>
+              <w:fldChar w:fldCharType="separate"/>
+            </w:r>
+            <w:r>
+              <w:rPr>
+                <w:noProof/>
+                <w:webHidden/>
+              </w:rPr>
+              <w:t>5</w:t>
             </w:r>
             <w:r>
               <w:rPr>
@@ -1224,13 +1572,13 @@
               <w:lang w:eastAsia="en-GB"/>
             </w:rPr>
           </w:pPr>
-          <w:hyperlink w:anchor="_Toc528142764" w:history="1">
+          <w:hyperlink w:anchor="_Toc528157446" w:history="1">
             <w:r>
               <w:rPr>
                 <w:rStyle w:val="Hyperlink"/>
                 <w:noProof/>
               </w:rPr>
-              <w:t>Analysis Stage Headings</w:t>
+              <w:t>Design</w:t>
             </w:r>
             <w:r>
               <w:rPr>
@@ -1251,7 +1599,7 @@
                 <w:noProof/>
                 <w:webHidden/>
               </w:rPr>
-              <w:instrText xml:space="preserve"> PAGEREF _Toc528142764 \h </w:instrText>
+              <w:instrText xml:space="preserve"> PAGEREF _Toc528157446 \h </w:instrText>
             </w:r>
             <w:r>
               <w:rPr>
@@ -1271,7 +1619,352 @@
                 <w:noProof/>
                 <w:webHidden/>
               </w:rPr>
-              <w:t>5</w:t>
+              <w:t>7</w:t>
+            </w:r>
+            <w:r>
+              <w:rPr>
+                <w:noProof/>
+                <w:webHidden/>
+              </w:rPr>
+              <w:fldChar w:fldCharType="end"/>
+            </w:r>
+          </w:hyperlink>
+        </w:p>
+        <w:p>
+          <w:pPr>
+            <w:pStyle w:val="TOC2"/>
+            <w:tabs>
+              <w:tab w:val="right" w:leader="dot" w:pos="9016"/>
+            </w:tabs>
+            <w:rPr>
+              <w:noProof/>
+              <w:lang w:eastAsia="en-GB"/>
+            </w:rPr>
+          </w:pPr>
+          <w:hyperlink w:anchor="_Toc528157447" w:history="1">
+            <w:r>
+              <w:rPr>
+                <w:rStyle w:val="Hyperlink"/>
+                <w:noProof/>
+              </w:rPr>
+              <w:t>Core Functions</w:t>
+            </w:r>
+            <w:r>
+              <w:rPr>
+                <w:noProof/>
+                <w:webHidden/>
+              </w:rPr>
+              <w:tab/>
+            </w:r>
+            <w:r>
+              <w:rPr>
+                <w:noProof/>
+                <w:webHidden/>
+              </w:rPr>
+              <w:fldChar w:fldCharType="begin"/>
+            </w:r>
+            <w:r>
+              <w:rPr>
+                <w:noProof/>
+                <w:webHidden/>
+              </w:rPr>
+              <w:instrText xml:space="preserve"> PAGEREF _Toc528157447 \h </w:instrText>
+            </w:r>
+            <w:r>
+              <w:rPr>
+                <w:noProof/>
+                <w:webHidden/>
+              </w:rPr>
+            </w:r>
+            <w:r>
+              <w:rPr>
+                <w:noProof/>
+                <w:webHidden/>
+              </w:rPr>
+              <w:fldChar w:fldCharType="separate"/>
+            </w:r>
+            <w:r>
+              <w:rPr>
+                <w:noProof/>
+                <w:webHidden/>
+              </w:rPr>
+              <w:t>7</w:t>
+            </w:r>
+            <w:r>
+              <w:rPr>
+                <w:noProof/>
+                <w:webHidden/>
+              </w:rPr>
+              <w:fldChar w:fldCharType="end"/>
+            </w:r>
+          </w:hyperlink>
+        </w:p>
+        <w:p>
+          <w:pPr>
+            <w:pStyle w:val="TOC2"/>
+            <w:tabs>
+              <w:tab w:val="right" w:leader="dot" w:pos="9016"/>
+            </w:tabs>
+            <w:rPr>
+              <w:noProof/>
+              <w:lang w:eastAsia="en-GB"/>
+            </w:rPr>
+          </w:pPr>
+          <w:hyperlink w:anchor="_Toc528157448" w:history="1">
+            <w:r>
+              <w:rPr>
+                <w:rStyle w:val="Hyperlink"/>
+                <w:noProof/>
+              </w:rPr>
+              <w:t>Algorithms</w:t>
+            </w:r>
+            <w:r>
+              <w:rPr>
+                <w:noProof/>
+                <w:webHidden/>
+              </w:rPr>
+              <w:tab/>
+            </w:r>
+            <w:r>
+              <w:rPr>
+                <w:noProof/>
+                <w:webHidden/>
+              </w:rPr>
+              <w:fldChar w:fldCharType="begin"/>
+            </w:r>
+            <w:r>
+              <w:rPr>
+                <w:noProof/>
+                <w:webHidden/>
+              </w:rPr>
+              <w:instrText xml:space="preserve"> PAGEREF _Toc528157448 \h </w:instrText>
+            </w:r>
+            <w:r>
+              <w:rPr>
+                <w:noProof/>
+                <w:webHidden/>
+              </w:rPr>
+            </w:r>
+            <w:r>
+              <w:rPr>
+                <w:noProof/>
+                <w:webHidden/>
+              </w:rPr>
+              <w:fldChar w:fldCharType="separate"/>
+            </w:r>
+            <w:r>
+              <w:rPr>
+                <w:noProof/>
+                <w:webHidden/>
+              </w:rPr>
+              <w:t>8</w:t>
+            </w:r>
+            <w:r>
+              <w:rPr>
+                <w:noProof/>
+                <w:webHidden/>
+              </w:rPr>
+              <w:fldChar w:fldCharType="end"/>
+            </w:r>
+          </w:hyperlink>
+        </w:p>
+        <w:p>
+          <w:pPr>
+            <w:pStyle w:val="TOC2"/>
+            <w:tabs>
+              <w:tab w:val="right" w:leader="dot" w:pos="9016"/>
+            </w:tabs>
+            <w:rPr>
+              <w:noProof/>
+              <w:lang w:eastAsia="en-GB"/>
+            </w:rPr>
+          </w:pPr>
+          <w:hyperlink w:anchor="_Toc528157449" w:history="1">
+            <w:r>
+              <w:rPr>
+                <w:rStyle w:val="Hyperlink"/>
+                <w:noProof/>
+              </w:rPr>
+              <w:t>User Interface</w:t>
+            </w:r>
+            <w:r>
+              <w:rPr>
+                <w:noProof/>
+                <w:webHidden/>
+              </w:rPr>
+              <w:tab/>
+            </w:r>
+            <w:r>
+              <w:rPr>
+                <w:noProof/>
+                <w:webHidden/>
+              </w:rPr>
+              <w:fldChar w:fldCharType="begin"/>
+            </w:r>
+            <w:r>
+              <w:rPr>
+                <w:noProof/>
+                <w:webHidden/>
+              </w:rPr>
+              <w:instrText xml:space="preserve"> PAGEREF _Toc528157449 \h </w:instrText>
+            </w:r>
+            <w:r>
+              <w:rPr>
+                <w:noProof/>
+                <w:webHidden/>
+              </w:rPr>
+            </w:r>
+            <w:r>
+              <w:rPr>
+                <w:noProof/>
+                <w:webHidden/>
+              </w:rPr>
+              <w:fldChar w:fldCharType="separate"/>
+            </w:r>
+            <w:r>
+              <w:rPr>
+                <w:noProof/>
+                <w:webHidden/>
+              </w:rPr>
+              <w:t>8</w:t>
+            </w:r>
+            <w:r>
+              <w:rPr>
+                <w:noProof/>
+                <w:webHidden/>
+              </w:rPr>
+              <w:fldChar w:fldCharType="end"/>
+            </w:r>
+          </w:hyperlink>
+        </w:p>
+        <w:p>
+          <w:pPr>
+            <w:pStyle w:val="TOC2"/>
+            <w:tabs>
+              <w:tab w:val="right" w:leader="dot" w:pos="9016"/>
+            </w:tabs>
+            <w:rPr>
+              <w:noProof/>
+              <w:lang w:eastAsia="en-GB"/>
+            </w:rPr>
+          </w:pPr>
+          <w:hyperlink w:anchor="_Toc528157450" w:history="1">
+            <w:r>
+              <w:rPr>
+                <w:rStyle w:val="Hyperlink"/>
+                <w:noProof/>
+              </w:rPr>
+              <w:t>Flow Charts</w:t>
+            </w:r>
+            <w:r>
+              <w:rPr>
+                <w:noProof/>
+                <w:webHidden/>
+              </w:rPr>
+              <w:tab/>
+            </w:r>
+            <w:r>
+              <w:rPr>
+                <w:noProof/>
+                <w:webHidden/>
+              </w:rPr>
+              <w:fldChar w:fldCharType="begin"/>
+            </w:r>
+            <w:r>
+              <w:rPr>
+                <w:noProof/>
+                <w:webHidden/>
+              </w:rPr>
+              <w:instrText xml:space="preserve"> PAGEREF _Toc528157450 \h </w:instrText>
+            </w:r>
+            <w:r>
+              <w:rPr>
+                <w:noProof/>
+                <w:webHidden/>
+              </w:rPr>
+            </w:r>
+            <w:r>
+              <w:rPr>
+                <w:noProof/>
+                <w:webHidden/>
+              </w:rPr>
+              <w:fldChar w:fldCharType="separate"/>
+            </w:r>
+            <w:r>
+              <w:rPr>
+                <w:noProof/>
+                <w:webHidden/>
+              </w:rPr>
+              <w:t>9</w:t>
+            </w:r>
+            <w:r>
+              <w:rPr>
+                <w:noProof/>
+                <w:webHidden/>
+              </w:rPr>
+              <w:fldChar w:fldCharType="end"/>
+            </w:r>
+          </w:hyperlink>
+        </w:p>
+        <w:p>
+          <w:pPr>
+            <w:pStyle w:val="TOC2"/>
+            <w:tabs>
+              <w:tab w:val="right" w:leader="dot" w:pos="9016"/>
+            </w:tabs>
+            <w:rPr>
+              <w:noProof/>
+              <w:lang w:eastAsia="en-GB"/>
+            </w:rPr>
+          </w:pPr>
+          <w:hyperlink w:anchor="_Toc528157451" w:history="1">
+            <w:r>
+              <w:rPr>
+                <w:rStyle w:val="Hyperlink"/>
+                <w:noProof/>
+              </w:rPr>
+              <w:t>Data Flow</w:t>
+            </w:r>
+            <w:r>
+              <w:rPr>
+                <w:noProof/>
+                <w:webHidden/>
+              </w:rPr>
+              <w:tab/>
+            </w:r>
+            <w:r>
+              <w:rPr>
+                <w:noProof/>
+                <w:webHidden/>
+              </w:rPr>
+              <w:fldChar w:fldCharType="begin"/>
+            </w:r>
+            <w:r>
+              <w:rPr>
+                <w:noProof/>
+                <w:webHidden/>
+              </w:rPr>
+              <w:instrText xml:space="preserve"> PAGEREF _Toc528157451 \h </w:instrText>
+            </w:r>
+            <w:r>
+              <w:rPr>
+                <w:noProof/>
+                <w:webHidden/>
+              </w:rPr>
+            </w:r>
+            <w:r>
+              <w:rPr>
+                <w:noProof/>
+                <w:webHidden/>
+              </w:rPr>
+              <w:fldChar w:fldCharType="separate"/>
+            </w:r>
+            <w:r>
+              <w:rPr>
+                <w:noProof/>
+                <w:webHidden/>
+              </w:rPr>
+              <w:t>10</w:t>
             </w:r>
             <w:r>
               <w:rPr>
@@ -1293,13 +1986,13 @@
               <w:lang w:eastAsia="en-GB"/>
             </w:rPr>
           </w:pPr>
-          <w:hyperlink w:anchor="_Toc528142765" w:history="1">
+          <w:hyperlink w:anchor="_Toc528157452" w:history="1">
             <w:r>
               <w:rPr>
                 <w:rStyle w:val="Hyperlink"/>
                 <w:noProof/>
               </w:rPr>
-              <w:t>Design</w:t>
+              <w:t>Testing</w:t>
             </w:r>
             <w:r>
               <w:rPr>
@@ -1320,7 +2013,7 @@
                 <w:noProof/>
                 <w:webHidden/>
               </w:rPr>
-              <w:instrText xml:space="preserve"> PAGEREF _Toc528142765 \h </w:instrText>
+              <w:instrText xml:space="preserve"> PAGEREF _Toc528157452 \h </w:instrText>
             </w:r>
             <w:r>
               <w:rPr>
@@ -1340,7 +2033,7 @@
                 <w:noProof/>
                 <w:webHidden/>
               </w:rPr>
-              <w:t>6</w:t>
+              <w:t>10</w:t>
             </w:r>
             <w:r>
               <w:rPr>
@@ -1362,7 +2055,7 @@
               <w:lang w:eastAsia="en-GB"/>
             </w:rPr>
           </w:pPr>
-          <w:hyperlink w:anchor="_Toc528142766" w:history="1">
+          <w:hyperlink w:anchor="_Toc528157453" w:history="1">
             <w:r>
               <w:rPr>
                 <w:rStyle w:val="Hyperlink"/>
@@ -1389,7 +2082,7 @@
                 <w:noProof/>
                 <w:webHidden/>
               </w:rPr>
-              <w:instrText xml:space="preserve"> PAGEREF _Toc528142766 \h </w:instrText>
+              <w:instrText xml:space="preserve"> PAGEREF _Toc528157453 \h </w:instrText>
             </w:r>
             <w:r>
               <w:rPr>
@@ -1409,7 +2102,7 @@
                 <w:noProof/>
                 <w:webHidden/>
               </w:rPr>
-              <w:t>7</w:t>
+              <w:t>13</w:t>
             </w:r>
             <w:r>
               <w:rPr>
@@ -1457,351 +2150,15 @@
     <w:p/>
     <w:p/>
     <w:p/>
-    <w:p/>
-    <w:p/>
-    <w:p/>
-    <w:p/>
     <w:p>
       <w:pPr>
         <w:pStyle w:val="Heading1"/>
       </w:pPr>
-      <w:bookmarkStart w:id="0" w:name="_Toc528142763"/>
-      <w:r>
-        <w:t xml:space="preserve">Test </w:t>
-      </w:r>
-      <w:r>
-        <w:t>Strategy</w:t>
+      <w:bookmarkStart w:id="0" w:name="_Toc528157440"/>
+      <w:r>
+        <w:t>Analysis</w:t>
       </w:r>
       <w:bookmarkEnd w:id="0"/>
-    </w:p>
-    <w:p/>
-    <w:p>
-      <w:r>
-        <w:t xml:space="preserve">My website and store will need to be tested </w:t>
-      </w:r>
-      <w:proofErr w:type="spellStart"/>
-      <w:r>
-        <w:t>thoughly</w:t>
-      </w:r>
-      <w:proofErr w:type="spellEnd"/>
-      <w:r>
-        <w:t xml:space="preserve"> before it can be released to the public. This is to make sure that all users can a pleasant and easy </w:t>
-      </w:r>
-      <w:proofErr w:type="spellStart"/>
-      <w:r>
-        <w:t>explirence</w:t>
-      </w:r>
-      <w:proofErr w:type="spellEnd"/>
-      <w:r>
-        <w:t xml:space="preserve"> on the site. When testing, I will be looking for errors within my code </w:t>
-      </w:r>
-      <w:proofErr w:type="gramStart"/>
-      <w:r>
-        <w:t>and also</w:t>
-      </w:r>
-      <w:proofErr w:type="gramEnd"/>
-      <w:r>
-        <w:t xml:space="preserve"> the layout of the website.</w:t>
-      </w:r>
-      <w:r>
-        <w:t xml:space="preserve"> When found, the errors will be corrected. In my testing I will be checking for major and minor errors, but also the user experience. I will be using the following method for my testing:</w:t>
-      </w:r>
-    </w:p>
-    <w:p>
-      <w:r>
-        <w:t>I will start at the homepage as this is the first page that anyone will see if they enter the site. I will check that each of the links work on this page</w:t>
-      </w:r>
-      <w:r>
-        <w:t xml:space="preserve"> and that the page still flush on the user’s screen.</w:t>
-      </w:r>
-    </w:p>
-    <w:p>
-      <w:r>
-        <w:t>From here, I will go to the login/register page and show that a user can be created and then the user can login and logout easily. I will also show that a user cannot be logged in if the password is incorrect and that another account cannot be created with the same username or email.</w:t>
-      </w:r>
-      <w:r>
-        <w:t xml:space="preserve"> </w:t>
-      </w:r>
-      <w:r>
-        <w:t xml:space="preserve">Registering an account can be used to save the user’s address, orders and set up email notifications of shows in their area. </w:t>
-      </w:r>
-      <w:proofErr w:type="gramStart"/>
-      <w:r>
-        <w:t>So</w:t>
-      </w:r>
-      <w:proofErr w:type="gramEnd"/>
-      <w:r>
-        <w:t xml:space="preserve"> the page must be easily read and edited as it is the most used part of the website. When logged in, the user can access their profile from the same place to login link was. From here the user can see all the data stored of them, see their orders. Edit their account, delete their account and log out. I will </w:t>
-      </w:r>
-      <w:r>
-        <w:t>show</w:t>
-      </w:r>
-      <w:r>
-        <w:t xml:space="preserve"> that </w:t>
-      </w:r>
-      <w:proofErr w:type="gramStart"/>
-      <w:r>
-        <w:t>all of</w:t>
-      </w:r>
-      <w:proofErr w:type="gramEnd"/>
-      <w:r>
-        <w:t xml:space="preserve"> these functions work and that there are measur</w:t>
-      </w:r>
-      <w:r>
-        <w:t>es</w:t>
-      </w:r>
-      <w:r>
-        <w:t xml:space="preserve"> to stop accidental edits or deletion, by being password protected. Also, if the logged in user is of admin or owner status, then the admin tools page link will show up in the profile. Only a user will an access level of 2 or 3 can enter this page. I will prove that a non-admin cannot enter this or the owner page by trying to access it with a user with access level of 1, 2 and 3 and show what the differences are. On the admin section, an admin can see </w:t>
-      </w:r>
-      <w:r>
-        <w:t>all</w:t>
-      </w:r>
-      <w:r>
-        <w:t xml:space="preserve"> the stock with the profit that that each item brings in, with the total profit of the website. They can view all shows, add a new show or edit an </w:t>
-      </w:r>
-      <w:r>
-        <w:t>existing</w:t>
-      </w:r>
-      <w:r>
-        <w:t xml:space="preserve"> one. They can add stock to one item or add an entirely new item to store and finally they can view all the orders from all users and edit the status of them (dispatched and delivered).</w:t>
-      </w:r>
-      <w:r>
-        <w:t xml:space="preserve"> I will show all this working on test data that will be created through the testing of the other parts of the website such as ordering items from the store. In the user is of access level 3, when they enter the admin tools page, they will also see</w:t>
-      </w:r>
-      <w:r>
-        <w:t xml:space="preserve"> the owner tools sections, here they can change the </w:t>
-      </w:r>
-      <w:r>
-        <w:t>access level of each user to 1, 2 or 3.</w:t>
-      </w:r>
-      <w:r>
-        <w:t xml:space="preserve"> </w:t>
-      </w:r>
-      <w:r>
-        <w:t xml:space="preserve">After this I will show how the shows that have already passed will be automatically deleted from the database. Even if the date is edited. </w:t>
-      </w:r>
-      <w:r>
-        <w:t>And,</w:t>
-      </w:r>
-      <w:r>
-        <w:t xml:space="preserve"> how the user can set up email notifications for a specific location and if there is a show there, they will get an email.</w:t>
-      </w:r>
-    </w:p>
-    <w:p>
-      <w:r>
-        <w:lastRenderedPageBreak/>
-        <w:t xml:space="preserve">Next, I will show the store and </w:t>
-      </w:r>
-      <w:r>
-        <w:t>all</w:t>
-      </w:r>
-      <w:r>
-        <w:t xml:space="preserve"> the items in it. How each item has their own induvial page</w:t>
-      </w:r>
-      <w:r>
-        <w:t>, where it shows pictures, price and how much stock each size has.</w:t>
-      </w:r>
-      <w:r>
-        <w:t xml:space="preserve"> From here you can select what size and the quantity of item that the user wants to put into their cart. Then I will access my cart by clicking the cart icon on the navbar. This page shows </w:t>
-      </w:r>
-      <w:proofErr w:type="gramStart"/>
-      <w:r>
-        <w:t>all of</w:t>
-      </w:r>
-      <w:proofErr w:type="gramEnd"/>
-      <w:r>
-        <w:t xml:space="preserve"> the items in the specific user’s cart, the amount of each item and the total price of all the items.</w:t>
-      </w:r>
-      <w:r>
-        <w:t xml:space="preserve"> I will show how items can be removed or quantity lowered easily, by pressing the “remove” button.</w:t>
-      </w:r>
-      <w:r>
-        <w:t xml:space="preserve"> From here I will continue onto the confirming order page. The next page is the address confirmation, where the address entered on the profile will be brought forward but if it is not correct then there is a link to change it. After this, the next page is the payment page, where I will put some a card number, date and CVV, this is test data a</w:t>
-      </w:r>
-      <w:r>
-        <w:t>n</w:t>
-      </w:r>
-      <w:r>
-        <w:t>d money will not be taken. After this page is the order confirmation page, this is where the users’ cart, address and card will be shown so the user can make sure that it is correct. When the order is placed, I will show how the order has been added to the “Your Orders” page on the profile and how an email has been sent to the specific email that the user set in their account creation.</w:t>
-      </w:r>
-      <w:r>
-        <w:t xml:space="preserve"> After this, I will show how different users can only see their own orders and cart. This is to make sure that users do not get other</w:t>
-      </w:r>
-      <w:r>
-        <w:t xml:space="preserve"> </w:t>
-      </w:r>
-      <w:r>
-        <w:t>users orders on their page and don’t get confused by it.</w:t>
-      </w:r>
-    </w:p>
-    <w:p>
-      <w:r>
-        <w:t xml:space="preserve">After this, I will logout of this account and login to an owner account. From here, I will show that when you are an admin or </w:t>
-      </w:r>
-      <w:proofErr w:type="gramStart"/>
-      <w:r>
-        <w:t>a</w:t>
-      </w:r>
-      <w:proofErr w:type="gramEnd"/>
-      <w:r>
-        <w:t xml:space="preserve"> owner, there is now a new link to the admin tools in the profile. I will then go to the admin page but straight after logout of my account and back into the test account. I will then show that even if a user knows the </w:t>
-      </w:r>
-      <w:proofErr w:type="spellStart"/>
-      <w:r>
-        <w:t>url</w:t>
-      </w:r>
-      <w:proofErr w:type="spellEnd"/>
-      <w:r>
-        <w:t>, if they do not have the access level, then they can not enter the admin or owner page and it will just return a 404 error.</w:t>
-      </w:r>
-      <w:r>
-        <w:t xml:space="preserve"> Now I will log back into the admin account and back into the “admin tools” page. On the main admin page, it shows the entire stock and how much profit each item makes. There is also a pie chart that shows the website</w:t>
-      </w:r>
-      <w:r>
-        <w:t>’s costs and profits. There is also an additional navbar for the admin tools section, and if the user has an access level of 3, will also get the owner tools here. I will then show this difference by showing that the logged in account (“Richard”) has an access level of 3, and then I will log into an admin account and when I go onto the admin tools, the “owner tools” section will not be there.</w:t>
-      </w:r>
-      <w:r>
-        <w:t xml:space="preserve"> In the “Stock” section of the admin tools</w:t>
-      </w:r>
-      <w:r>
-        <w:t xml:space="preserve">, it shows the user all the stock and the information on the items, for example the amount bought and price. From this page, I will show that an admin can top up the stock of a specific item and add a new item to the store entirely. After this is will show the orders page, this page shows </w:t>
-      </w:r>
-      <w:proofErr w:type="gramStart"/>
-      <w:r>
-        <w:t>all of</w:t>
-      </w:r>
-      <w:proofErr w:type="gramEnd"/>
-      <w:r>
-        <w:t xml:space="preserve"> the orders of all of the users. Its also shows the status of their order, however if the status of the order is delivered, the order is not shown in the table. Also</w:t>
-      </w:r>
-      <w:r>
-        <w:t>,</w:t>
-      </w:r>
-      <w:r>
-        <w:t xml:space="preserve"> from this page, I will show that a</w:t>
-      </w:r>
-      <w:r>
-        <w:t>n</w:t>
-      </w:r>
-      <w:r>
-        <w:t xml:space="preserve"> admin can change the status of an order, when it is</w:t>
-      </w:r>
-      <w:r>
-        <w:t xml:space="preserve"> needed, this would be when the order has been dispatched and confirmed as delivered. When an order status is changed, the users who created the order will receive an email of the status change pf their order, I will show this happening for both “dispatched” and “delivered”. The final part of the admin page is the shows tools. This is where the admin can see all the upcoming shows. They can also create and edit the show easily. I will show the creation and editing of a show and in doing so I will created one that has a date that already past, this is because when someone enter the “shows” page, the website works out the current date and compares it to the date </w:t>
-      </w:r>
-      <w:r>
-        <w:lastRenderedPageBreak/>
-        <w:t>of the show and if the show has a date that has already been , it will delete that show from the database, so it will not be displayed.</w:t>
-      </w:r>
-    </w:p>
-    <w:p>
-      <w:r>
-        <w:t xml:space="preserve">Next, I will show the owner tools page, here the owner (someone of access level of 3), can see all the users on the database, along with their full name and their email. Here an owner can change the access level of a specific user to either 1 (regular user), 2 (admin) or 3 (owner). And I can show how changing </w:t>
-      </w:r>
-      <w:proofErr w:type="gramStart"/>
-      <w:r>
-        <w:t>this leads users</w:t>
-      </w:r>
-      <w:proofErr w:type="gramEnd"/>
-      <w:r>
-        <w:t xml:space="preserve"> to be able to access the admin and owner tools.</w:t>
-      </w:r>
-    </w:p>
-    <w:p>
-      <w:r>
-        <w:t>I will show this by logging back out of the owner account and back into the test account. Now on the profile page, there will be the admin tools button. But when I go into it, the owner tools section is missing, this is because to access owner tools an access level of 3 is needed, which this account doesn’t have.</w:t>
-      </w:r>
-    </w:p>
-    <w:p/>
-    <w:p>
-      <w:r>
-        <w:t xml:space="preserve">After I have shown this, I will show how an order status can be changed by selecting the order id and changing the status to “Dispatched”. When this happens, the website also sends an email to the user telling them that their order has been dispatched. I will show this happening by using a test account on </w:t>
-      </w:r>
-      <w:proofErr w:type="spellStart"/>
-      <w:r>
-        <w:t>gmail</w:t>
-      </w:r>
-      <w:proofErr w:type="spellEnd"/>
-      <w:r>
-        <w:t xml:space="preserve">. The same also applies to when an order is changed to “Delivered”, however this order now disappears from the orders table, this is because the “delivered” orders are all filtered </w:t>
-      </w:r>
-      <w:r>
-        <w:t>out,</w:t>
-      </w:r>
-      <w:r>
-        <w:t xml:space="preserve"> so it does not clutter up the page. Next, I will show the stock page, this page shows all the stock and necessary information on it. From this page and admin is able to add stock to an existing item or create a new item entirely. I will show </w:t>
-      </w:r>
-      <w:r>
-        <w:t>both</w:t>
-      </w:r>
-      <w:r>
-        <w:t xml:space="preserve"> working</w:t>
-      </w:r>
-      <w:r>
-        <w:t xml:space="preserve">. </w:t>
-      </w:r>
-    </w:p>
-    <w:p>
-      <w:r>
-        <w:t xml:space="preserve">Following this, I will show how the show email notifications work. So, a user will go to the “shows” page and then from here press the link to “Set Up Email Notification”. From here the user types in the location for which they would like to receive emails for. The email used is pulled directly from the User Database. Now when I go back into the admin tools page and the shows section when I created a show or edit an existing one, </w:t>
-      </w:r>
-      <w:proofErr w:type="gramStart"/>
-      <w:r>
-        <w:t>It</w:t>
-      </w:r>
-      <w:proofErr w:type="gramEnd"/>
-      <w:r>
-        <w:t xml:space="preserve"> scan the email notifications database and if there is a match, it will send and email to the user, with the location in the email, in case they have set up multiple email notifications.</w:t>
-      </w:r>
-    </w:p>
-    <w:p/>
-    <w:p>
-      <w:r>
-        <w:t xml:space="preserve">Finally, I will show how other others are not able to access any data on any other user. I will show this by showing that a user can only ever access their own profile, even if they type in other users’ </w:t>
-      </w:r>
-      <w:proofErr w:type="spellStart"/>
-      <w:r>
-        <w:t>url</w:t>
-      </w:r>
-      <w:proofErr w:type="spellEnd"/>
-      <w:r>
-        <w:t xml:space="preserve">. Also, I will show how the different users’ cart stay different, so peoples saved items don’t cross into </w:t>
-      </w:r>
-      <w:proofErr w:type="gramStart"/>
-      <w:r>
-        <w:t>other</w:t>
-      </w:r>
-      <w:proofErr w:type="gramEnd"/>
-      <w:r>
-        <w:t xml:space="preserve"> users’ cart. Also, during this I will show that a user’s cart is saved so even if they don’t enter the site for a year, along as the item still exists, it will still be in their cart.</w:t>
-      </w:r>
-    </w:p>
-    <w:p/>
-    <w:p>
-      <w:r>
-        <w:t xml:space="preserve">Testing video: </w:t>
-      </w:r>
-      <w:hyperlink r:id="rId8" w:history="1">
-        <w:r>
-          <w:rPr>
-            <w:rStyle w:val="Hyperlink"/>
-          </w:rPr>
-          <w:t>https://youtu.be/DLxIps2yyZY</w:t>
-        </w:r>
-      </w:hyperlink>
-    </w:p>
-    <w:p/>
-    <w:p/>
-    <w:p>
-      <w:pPr>
-        <w:pStyle w:val="Heading1"/>
-      </w:pPr>
-      <w:bookmarkStart w:id="1" w:name="_Toc528142764"/>
-      <w:r>
-        <w:lastRenderedPageBreak/>
-        <w:t>Analysis Stage Headings</w:t>
-      </w:r>
-      <w:bookmarkEnd w:id="1"/>
     </w:p>
     <w:p>
       <w:pPr>
@@ -1811,52 +2168,296 @@
           <w:szCs w:val="22"/>
         </w:rPr>
       </w:pPr>
+    </w:p>
+    <w:p>
+      <w:pPr>
+        <w:pStyle w:val="Heading2"/>
+      </w:pPr>
+      <w:bookmarkStart w:id="1" w:name="_Toc528157441"/>
+      <w:r>
+        <w:t>The Problem Definition</w:t>
+      </w:r>
+      <w:bookmarkEnd w:id="1"/>
     </w:p>
     <w:p>
       <w:pPr>
         <w:pStyle w:val="ListParagraph"/>
         <w:numPr>
           <w:ilvl w:val="0"/>
-          <w:numId w:val="1"/>
+          <w:numId w:val="2"/>
         </w:numPr>
         <w:spacing w:line="360" w:lineRule="auto"/>
-      </w:pPr>
-      <w:r>
-        <w:t>The Problem Definition</w:t>
+        <w:rPr>
+          <w:sz w:val="24"/>
+          <w:szCs w:val="24"/>
+        </w:rPr>
+      </w:pPr>
+      <w:r>
+        <w:rPr>
+          <w:sz w:val="24"/>
+          <w:szCs w:val="24"/>
+        </w:rPr>
+        <w:t>A website is a series of pages linked together for the ease of use for the user. A website has become the best way of marketing, sharing information, shopping and much, much more. Websites are used by millions of different companies for all of their different needs. Whether it is selling goods, advertising pubs or a way to tell your employees their shift times for the following weeks, websites are used.  For example, a website could be used for a small, freelancing start-up, to help broaden their client base by using ads leading directly to their website (so the client can see what the company is cable able of) rather than just a</w:t>
+      </w:r>
+      <w:r>
+        <w:rPr>
+          <w:sz w:val="24"/>
+          <w:szCs w:val="24"/>
+        </w:rPr>
+        <w:t>n</w:t>
+      </w:r>
+      <w:r>
+        <w:rPr>
+          <w:sz w:val="24"/>
+          <w:szCs w:val="24"/>
+        </w:rPr>
+        <w:t xml:space="preserve"> email or phone number, meaning there is no way to see the companies’ previous work. Websites can also be useful for accessing databases on the go, such as inventory, so managers can find out what they need to stock up on from anywhere in the world.</w:t>
+      </w:r>
+    </w:p>
+    <w:p>
+      <w:pPr>
+        <w:pStyle w:val="ListParagraph"/>
+        <w:numPr>
+          <w:ilvl w:val="0"/>
+          <w:numId w:val="2"/>
+        </w:numPr>
+        <w:spacing w:line="360" w:lineRule="auto"/>
+        <w:rPr>
+          <w:sz w:val="24"/>
+          <w:szCs w:val="24"/>
+        </w:rPr>
+      </w:pPr>
+      <w:r>
+        <w:rPr>
+          <w:sz w:val="24"/>
+          <w:szCs w:val="24"/>
+        </w:rPr>
+        <w:t>A website can be the single, most important tool for a band, as it is a way to get their music out there, list the concerts they are playing and allow their fans to buy their merchandise.</w:t>
+      </w:r>
+    </w:p>
+    <w:p>
+      <w:pPr>
+        <w:pStyle w:val="ListParagraph"/>
+        <w:numPr>
+          <w:ilvl w:val="0"/>
+          <w:numId w:val="2"/>
+        </w:numPr>
+        <w:spacing w:line="360" w:lineRule="auto"/>
+        <w:rPr>
+          <w:sz w:val="24"/>
+          <w:szCs w:val="24"/>
+        </w:rPr>
+      </w:pPr>
+      <w:r>
+        <w:rPr>
+          <w:sz w:val="24"/>
+          <w:szCs w:val="24"/>
+        </w:rPr>
+        <w:t xml:space="preserve">A bad website can lead to fans being misinformed or even losing their orders. This emphasis on websites, will only increase as the world becomes even more digital; to be successful without a </w:t>
+      </w:r>
+      <w:r>
+        <w:rPr>
+          <w:sz w:val="24"/>
+          <w:szCs w:val="24"/>
+        </w:rPr>
+        <w:lastRenderedPageBreak/>
+        <w:t>website is now harder than ever. The ease of having a website to the end user is astronomical, being able to access it anywhere, on any device, every day of the year.</w:t>
       </w:r>
     </w:p>
     <w:p>
       <w:pPr>
         <w:pStyle w:val="ListParagraph"/>
         <w:spacing w:line="360" w:lineRule="auto"/>
-      </w:pPr>
-      <w:r>
-        <w:t>A website is a series of pages linked together for the ease of use for the user. A website has become the best way of marketing, sharing information, shopping and much, much more. A website can be the single, most important tool for a band, as it is a way to get their music out there, list the concerts they are playing and allow their fans to buy their merchandise.</w:t>
-      </w:r>
+        <w:rPr>
+          <w:sz w:val="24"/>
+          <w:szCs w:val="24"/>
+        </w:rPr>
+      </w:pPr>
     </w:p>
     <w:p>
       <w:pPr>
         <w:pStyle w:val="ListParagraph"/>
         <w:spacing w:line="360" w:lineRule="auto"/>
-      </w:pPr>
-      <w:r>
-        <w:t>A bad website can lead to fans being misinformed or even losing their orders. This emphasis on websites, will only increase as the world becomes even more digital; to be successful without a website is now harder than ever. The ease of having a website to the end user is astronomical, being able to access it anywhere, on any device, every day of the year.</w:t>
-      </w:r>
+        <w:rPr>
+          <w:sz w:val="24"/>
+          <w:szCs w:val="24"/>
+        </w:rPr>
+      </w:pPr>
     </w:p>
     <w:p>
       <w:pPr>
         <w:pStyle w:val="ListParagraph"/>
         <w:spacing w:line="360" w:lineRule="auto"/>
+        <w:rPr>
+          <w:sz w:val="24"/>
+          <w:szCs w:val="24"/>
+        </w:rPr>
       </w:pPr>
     </w:p>
     <w:p>
       <w:pPr>
         <w:pStyle w:val="ListParagraph"/>
         <w:spacing w:line="360" w:lineRule="auto"/>
-      </w:pPr>
-      <w:r>
-        <w:t xml:space="preserve">Background research </w:t>
-      </w:r>
+        <w:rPr>
+          <w:sz w:val="24"/>
+          <w:szCs w:val="24"/>
+        </w:rPr>
+      </w:pPr>
+    </w:p>
+    <w:p>
+      <w:pPr>
+        <w:pStyle w:val="Heading2"/>
+      </w:pPr>
+      <w:bookmarkStart w:id="2" w:name="_Toc528157442"/>
+      <w:r>
+        <w:t>Background research</w:t>
+      </w:r>
+      <w:bookmarkEnd w:id="2"/>
+      <w:r>
+        <w:t xml:space="preserve"> </w:t>
+      </w:r>
+    </w:p>
+    <w:p>
+      <w:pPr>
+        <w:pStyle w:val="ListParagraph"/>
+        <w:numPr>
+          <w:ilvl w:val="0"/>
+          <w:numId w:val="3"/>
+        </w:numPr>
+        <w:spacing w:line="360" w:lineRule="auto"/>
+        <w:rPr>
+          <w:sz w:val="24"/>
+          <w:szCs w:val="24"/>
+        </w:rPr>
+      </w:pPr>
+      <w:r>
+        <w:rPr>
+          <w:sz w:val="24"/>
+          <w:szCs w:val="24"/>
+        </w:rPr>
+        <w:t xml:space="preserve">Most dedicated band websites have a few similar parts to their websites; tours, store, a page about their music and page about themselves. Also, some of these bands have different store for different parts of the world, </w:t>
+      </w:r>
+      <w:proofErr w:type="spellStart"/>
+      <w:r>
+        <w:rPr>
+          <w:sz w:val="24"/>
+          <w:szCs w:val="24"/>
+        </w:rPr>
+        <w:t>ie</w:t>
+      </w:r>
+      <w:proofErr w:type="spellEnd"/>
+      <w:r>
+        <w:rPr>
+          <w:sz w:val="24"/>
+          <w:szCs w:val="24"/>
+        </w:rPr>
+        <w:t xml:space="preserve">. Us and </w:t>
+      </w:r>
+      <w:proofErr w:type="spellStart"/>
+      <w:r>
+        <w:rPr>
+          <w:sz w:val="24"/>
+          <w:szCs w:val="24"/>
+        </w:rPr>
+        <w:t>eu</w:t>
+      </w:r>
+      <w:proofErr w:type="spellEnd"/>
+      <w:r>
+        <w:rPr>
+          <w:sz w:val="24"/>
+          <w:szCs w:val="24"/>
+        </w:rPr>
+        <w:t>. In addition to this, many store websites have a most popular bought items page that has the most frequently bought items on it. Specifically, the While She Sleeps website is mainly used as a store and the band, themselves, is the secondary function of the website. Only 3 out the 10 tabs of the top of the page are not part of the store.</w:t>
+      </w:r>
+      <w:r>
+        <w:rPr>
+          <w:sz w:val="24"/>
+          <w:szCs w:val="24"/>
+        </w:rPr>
+        <w:t xml:space="preserve"> These websites also provide a way for people that would have to travel far to see a show to be able to buy merchandise as they would not be able to go to a show to buy some there.</w:t>
+      </w:r>
+    </w:p>
+    <w:p>
+      <w:pPr>
+        <w:pStyle w:val="ListParagraph"/>
+        <w:spacing w:line="360" w:lineRule="auto"/>
+        <w:ind w:left="1440"/>
+        <w:rPr>
+          <w:sz w:val="24"/>
+          <w:szCs w:val="24"/>
+        </w:rPr>
+      </w:pPr>
+    </w:p>
+    <w:p>
+      <w:pPr>
+        <w:pStyle w:val="ListParagraph"/>
+        <w:numPr>
+          <w:ilvl w:val="0"/>
+          <w:numId w:val="3"/>
+        </w:numPr>
+        <w:spacing w:line="360" w:lineRule="auto"/>
+        <w:rPr>
+          <w:sz w:val="24"/>
+          <w:szCs w:val="24"/>
+        </w:rPr>
+      </w:pPr>
+      <w:r>
+        <w:rPr>
+          <w:sz w:val="24"/>
+          <w:szCs w:val="24"/>
+        </w:rPr>
+        <w:t>Other shop websites have similar features</w:t>
+      </w:r>
+      <w:r>
+        <w:rPr>
+          <w:sz w:val="24"/>
+          <w:szCs w:val="24"/>
+        </w:rPr>
+        <w:t>, such</w:t>
+      </w:r>
+      <w:r>
+        <w:rPr>
+          <w:sz w:val="24"/>
+          <w:szCs w:val="24"/>
+        </w:rPr>
+        <w:t xml:space="preserve"> as saving the users cart when they go offline, saving the users address and payment details. These websites also have the homepage where the most popular items are shown, to increase the chance of the user buying from the store.</w:t>
+      </w:r>
+    </w:p>
+    <w:p>
+      <w:pPr>
+        <w:pStyle w:val="ListParagraph"/>
+        <w:spacing w:line="360" w:lineRule="auto"/>
+        <w:ind w:left="1440"/>
+        <w:rPr>
+          <w:sz w:val="24"/>
+          <w:szCs w:val="24"/>
+        </w:rPr>
+      </w:pPr>
+    </w:p>
+    <w:p>
+      <w:pPr>
+        <w:pStyle w:val="ListParagraph"/>
+        <w:spacing w:line="360" w:lineRule="auto"/>
+        <w:ind w:left="1440"/>
+        <w:rPr>
+          <w:sz w:val="24"/>
+          <w:szCs w:val="24"/>
+        </w:rPr>
+      </w:pPr>
+    </w:p>
+    <w:p>
+      <w:pPr>
+        <w:pStyle w:val="Heading2"/>
+      </w:pPr>
+      <w:bookmarkStart w:id="3" w:name="_Toc528157443"/>
+      <w:r>
+        <w:lastRenderedPageBreak/>
+        <w:t>Description of Current System</w:t>
+      </w:r>
+      <w:r>
+        <w:t>:</w:t>
+      </w:r>
+      <w:bookmarkEnd w:id="3"/>
     </w:p>
     <w:p>
       <w:pPr>
@@ -1866,9 +2467,31 @@
           <w:numId w:val="1"/>
         </w:numPr>
         <w:spacing w:line="360" w:lineRule="auto"/>
-      </w:pPr>
-      <w:r>
-        <w:t>into other systems/games and the features they offer)</w:t>
+        <w:rPr>
+          <w:sz w:val="24"/>
+          <w:szCs w:val="24"/>
+        </w:rPr>
+      </w:pPr>
+      <w:r>
+        <w:rPr>
+          <w:sz w:val="24"/>
+          <w:szCs w:val="24"/>
+        </w:rPr>
+        <w:t xml:space="preserve">There are quite a few websites that are dedicated to website building. These have templates that you can follow to create your website also these websites can sell domain names. These websites require monthly payments rather than a big one-time payment, like a regular website creator would, but on the plus side nothing needs to be update manually by the user as the websites does all of that for you. However, the problem with these website builders is that you do now have the freedom to do what you want with your website, or what you need to. These builders might not have the needs you require for your website. Also, if you pay someone to build you a website, it is a one-time payment so recurring payments </w:t>
+      </w:r>
+      <w:r>
+        <w:rPr>
+          <w:sz w:val="24"/>
+          <w:szCs w:val="24"/>
+        </w:rPr>
+        <w:t>cannot</w:t>
+      </w:r>
+      <w:r>
+        <w:rPr>
+          <w:sz w:val="24"/>
+          <w:szCs w:val="24"/>
+        </w:rPr>
+        <w:t xml:space="preserve"> come back to haunt you.</w:t>
       </w:r>
     </w:p>
     <w:p>
@@ -1879,10 +2502,53 @@
           <w:numId w:val="1"/>
         </w:numPr>
         <w:spacing w:line="360" w:lineRule="auto"/>
-      </w:pPr>
-      <w:r>
-        <w:t>Most dedicated band websites have a few similar parts to their websites;</w:t>
-      </w:r>
+        <w:rPr>
+          <w:sz w:val="24"/>
+          <w:szCs w:val="24"/>
+        </w:rPr>
+      </w:pPr>
+      <w:r>
+        <w:rPr>
+          <w:sz w:val="24"/>
+          <w:szCs w:val="24"/>
+        </w:rPr>
+        <w:t xml:space="preserve">There are many websites with a store selling ‘While She Sleeps’ merchandise, including their official website. But the information of the band can only be found on </w:t>
+      </w:r>
+      <w:proofErr w:type="spellStart"/>
+      <w:r>
+        <w:rPr>
+          <w:sz w:val="24"/>
+          <w:szCs w:val="24"/>
+        </w:rPr>
+        <w:t>Wikipidea</w:t>
+      </w:r>
+      <w:proofErr w:type="spellEnd"/>
+      <w:r>
+        <w:rPr>
+          <w:sz w:val="24"/>
+          <w:szCs w:val="24"/>
+        </w:rPr>
+        <w:t>, which can be edited by anyone so it is not completely reliable.  In all of these stores, it is difficult to tell what is official and what is not. Also the profits of the merchandise would not go to the band but a third party company that has no relation to the band.</w:t>
+      </w:r>
+    </w:p>
+    <w:p>
+      <w:pPr>
+        <w:spacing w:line="360" w:lineRule="auto"/>
+        <w:rPr>
+          <w:sz w:val="24"/>
+          <w:szCs w:val="24"/>
+        </w:rPr>
+      </w:pPr>
+    </w:p>
+    <w:p>
+      <w:pPr>
+        <w:pStyle w:val="Heading2"/>
+      </w:pPr>
+      <w:bookmarkStart w:id="4" w:name="_Toc528157444"/>
+      <w:r>
+        <w:t>Identification of End Users/Players</w:t>
+      </w:r>
+      <w:bookmarkEnd w:id="4"/>
     </w:p>
     <w:p>
       <w:pPr>
@@ -1892,18 +2558,50 @@
           <w:numId w:val="1"/>
         </w:numPr>
         <w:spacing w:line="360" w:lineRule="auto"/>
-      </w:pPr>
-      <w:r>
-        <w:t xml:space="preserve">Tours, store, a page about their music and </w:t>
-      </w:r>
-      <w:proofErr w:type="spellStart"/>
-      <w:r>
-        <w:t>and</w:t>
-      </w:r>
-      <w:proofErr w:type="spellEnd"/>
-      <w:r>
-        <w:t xml:space="preserve"> page about themselves.</w:t>
-      </w:r>
+        <w:rPr>
+          <w:sz w:val="24"/>
+          <w:szCs w:val="24"/>
+        </w:rPr>
+      </w:pPr>
+      <w:r>
+        <w:rPr>
+          <w:sz w:val="24"/>
+          <w:szCs w:val="24"/>
+        </w:rPr>
+        <w:t xml:space="preserve">The end use would be a fan of the band looking to find out more info on the band or looking to buy some merchandise of the band.  A user might be looking into what shows the band are playing next, or what other music they have made. However, the main purpose of the website is to sell their merchandise, and the user would use this website to look through all that the band is offering and decide what they would like to buy. The user could also access the website on their phone, making it even easier to </w:t>
+      </w:r>
+      <w:r>
+        <w:rPr>
+          <w:sz w:val="24"/>
+          <w:szCs w:val="24"/>
+        </w:rPr>
+        <w:lastRenderedPageBreak/>
+        <w:t>use the website on the move as everyone has a phone so anyone can access the website at all times, from anywhere. The age range of the customers would be late teen to adult as this would be the age range that listens to the band’s music. Also the band and management staff would use the website to add to the store and to the shows list. They would also be able to see what items from the store are running low on stock.</w:t>
+      </w:r>
+    </w:p>
+    <w:p>
+      <w:pPr>
+        <w:pStyle w:val="ListParagraph"/>
+        <w:spacing w:line="360" w:lineRule="auto"/>
+        <w:ind w:left="1440"/>
+        <w:rPr>
+          <w:sz w:val="24"/>
+          <w:szCs w:val="24"/>
+        </w:rPr>
+      </w:pPr>
+    </w:p>
+    <w:p>
+      <w:pPr>
+        <w:pStyle w:val="Heading2"/>
+      </w:pPr>
+      <w:bookmarkStart w:id="5" w:name="_Toc528157445"/>
+      <w:r>
+        <w:t>Objective</w:t>
+      </w:r>
+      <w:r>
+        <w:t>s</w:t>
+      </w:r>
+      <w:bookmarkEnd w:id="5"/>
     </w:p>
     <w:p>
       <w:pPr>
@@ -1913,38 +2611,17 @@
           <w:numId w:val="1"/>
         </w:numPr>
         <w:spacing w:line="360" w:lineRule="auto"/>
-      </w:pPr>
-      <w:r>
-        <w:t xml:space="preserve">Also, some of these bands have different store for different parts of the world, </w:t>
-      </w:r>
-      <w:proofErr w:type="spellStart"/>
-      <w:r>
-        <w:t>ie</w:t>
-      </w:r>
-      <w:proofErr w:type="spellEnd"/>
-      <w:r>
-        <w:t xml:space="preserve">. Us and </w:t>
-      </w:r>
-      <w:proofErr w:type="spellStart"/>
-      <w:r>
-        <w:t>eu</w:t>
-      </w:r>
-      <w:proofErr w:type="spellEnd"/>
-    </w:p>
-    <w:p>
-      <w:pPr>
-        <w:pStyle w:val="ListParagraph"/>
-        <w:numPr>
-          <w:ilvl w:val="0"/>
-          <w:numId w:val="1"/>
-        </w:numPr>
-        <w:spacing w:line="360" w:lineRule="auto"/>
-      </w:pPr>
-      <w:r>
-        <w:t xml:space="preserve">Description of Current System </w:t>
-      </w:r>
-      <w:r>
-        <w:tab/>
+        <w:rPr>
+          <w:sz w:val="24"/>
+          <w:szCs w:val="24"/>
+        </w:rPr>
+      </w:pPr>
+      <w:r>
+        <w:rPr>
+          <w:sz w:val="24"/>
+          <w:szCs w:val="24"/>
+        </w:rPr>
+        <w:t>Have a functioning profile system that can be updated by the user</w:t>
       </w:r>
     </w:p>
     <w:p>
@@ -1955,12 +2632,17 @@
           <w:numId w:val="1"/>
         </w:numPr>
         <w:spacing w:line="360" w:lineRule="auto"/>
-      </w:pPr>
-      <w:r>
-        <w:t>if a business system</w:t>
-      </w:r>
-      <w:r>
-        <w:t>:</w:t>
+        <w:rPr>
+          <w:sz w:val="24"/>
+          <w:szCs w:val="24"/>
+        </w:rPr>
+      </w:pPr>
+      <w:r>
+        <w:rPr>
+          <w:sz w:val="24"/>
+          <w:szCs w:val="24"/>
+        </w:rPr>
+        <w:t>Have a store that can be used by the user to buy merchandise</w:t>
       </w:r>
     </w:p>
     <w:p>
@@ -1971,62 +2653,31 @@
           <w:numId w:val="1"/>
         </w:numPr>
         <w:spacing w:line="360" w:lineRule="auto"/>
-      </w:pPr>
-      <w:r>
-        <w:t xml:space="preserve">There are many websites with a store selling ‘While She Sleeps’ merchandise, including their official website. But the information of the band can only be found on </w:t>
-      </w:r>
-      <w:proofErr w:type="spellStart"/>
-      <w:r>
-        <w:t>Wikipidea</w:t>
-      </w:r>
-      <w:proofErr w:type="spellEnd"/>
-      <w:r>
-        <w:t xml:space="preserve">, which can be edited by </w:t>
-      </w:r>
-      <w:proofErr w:type="gramStart"/>
-      <w:r>
-        <w:t>anyone</w:t>
-      </w:r>
-      <w:proofErr w:type="gramEnd"/>
-      <w:r>
-        <w:t xml:space="preserve"> so it is not completely reliable.  In </w:t>
-      </w:r>
-      <w:proofErr w:type="gramStart"/>
-      <w:r>
-        <w:t>all of</w:t>
-      </w:r>
-      <w:proofErr w:type="gramEnd"/>
-      <w:r>
-        <w:t xml:space="preserve"> these </w:t>
-      </w:r>
-      <w:proofErr w:type="spellStart"/>
-      <w:r>
-        <w:t>stroes</w:t>
-      </w:r>
-      <w:proofErr w:type="spellEnd"/>
-      <w:r>
-        <w:t xml:space="preserve">, it is difficult to tell what is official and what is not. </w:t>
-      </w:r>
-      <w:proofErr w:type="gramStart"/>
-      <w:r>
-        <w:t>So</w:t>
-      </w:r>
-      <w:proofErr w:type="gramEnd"/>
-      <w:r>
-        <w:t xml:space="preserve"> the profits of the merchandise would not go to the band but a third party company that has no relation to the band.</w:t>
-      </w:r>
-    </w:p>
-    <w:p>
-      <w:pPr>
-        <w:pStyle w:val="ListParagraph"/>
-        <w:numPr>
-          <w:ilvl w:val="0"/>
-          <w:numId w:val="1"/>
-        </w:numPr>
-        <w:spacing w:line="360" w:lineRule="auto"/>
-      </w:pPr>
-      <w:r>
-        <w:t>Identification of End Users/Players</w:t>
+        <w:rPr>
+          <w:sz w:val="24"/>
+          <w:szCs w:val="24"/>
+        </w:rPr>
+      </w:pPr>
+      <w:r>
+        <w:rPr>
+          <w:sz w:val="24"/>
+          <w:szCs w:val="24"/>
+        </w:rPr>
+        <w:t xml:space="preserve">Have the store pull the address from the user’s profile but </w:t>
+      </w:r>
+      <w:r>
+        <w:rPr>
+          <w:sz w:val="24"/>
+          <w:szCs w:val="24"/>
+        </w:rPr>
+        <w:t>asks</w:t>
+      </w:r>
+      <w:r>
+        <w:rPr>
+          <w:sz w:val="24"/>
+          <w:szCs w:val="24"/>
+        </w:rPr>
+        <w:t xml:space="preserve"> whether it is right</w:t>
       </w:r>
     </w:p>
     <w:p>
@@ -2037,23 +2688,17 @@
           <w:numId w:val="1"/>
         </w:numPr>
         <w:spacing w:line="360" w:lineRule="auto"/>
-      </w:pPr>
-      <w:r>
-        <w:t>These would be fans of the band which would like to attend a show or buy merchandise</w:t>
-      </w:r>
-    </w:p>
-    <w:p>
-      <w:pPr>
-        <w:pStyle w:val="ListParagraph"/>
-        <w:numPr>
-          <w:ilvl w:val="0"/>
-          <w:numId w:val="1"/>
-        </w:numPr>
-        <w:spacing w:line="360" w:lineRule="auto"/>
-      </w:pPr>
-      <w:r>
-        <w:lastRenderedPageBreak/>
-        <w:t>Objectives</w:t>
+        <w:rPr>
+          <w:sz w:val="24"/>
+          <w:szCs w:val="24"/>
+        </w:rPr>
+      </w:pPr>
+      <w:r>
+        <w:rPr>
+          <w:sz w:val="24"/>
+          <w:szCs w:val="24"/>
+        </w:rPr>
+        <w:t>Have a most popular page on the store that is automatically updated with the items that have been bought the most</w:t>
       </w:r>
     </w:p>
     <w:p>
@@ -2064,9 +2709,17 @@
           <w:numId w:val="1"/>
         </w:numPr>
         <w:spacing w:line="360" w:lineRule="auto"/>
-      </w:pPr>
-      <w:r>
-        <w:t>Have a functioning profile system that can be updated by the user</w:t>
+        <w:rPr>
+          <w:sz w:val="24"/>
+          <w:szCs w:val="24"/>
+        </w:rPr>
+      </w:pPr>
+      <w:r>
+        <w:rPr>
+          <w:sz w:val="24"/>
+          <w:szCs w:val="24"/>
+        </w:rPr>
+        <w:t>Have an easily updatable shows page that takes off a show when it has been finished automatically</w:t>
       </w:r>
     </w:p>
     <w:p>
@@ -2077,9 +2730,17 @@
           <w:numId w:val="1"/>
         </w:numPr>
         <w:spacing w:line="360" w:lineRule="auto"/>
-      </w:pPr>
-      <w:r>
-        <w:t>Have a store that can be used by the user to buy merchandise</w:t>
+        <w:rPr>
+          <w:sz w:val="24"/>
+          <w:szCs w:val="24"/>
+        </w:rPr>
+      </w:pPr>
+      <w:r>
+        <w:rPr>
+          <w:sz w:val="24"/>
+          <w:szCs w:val="24"/>
+        </w:rPr>
+        <w:t>Have the shows page be updated by an admin user that can access other parts of the website</w:t>
       </w:r>
     </w:p>
     <w:p>
@@ -2090,17 +2751,17 @@
           <w:numId w:val="1"/>
         </w:numPr>
         <w:spacing w:line="360" w:lineRule="auto"/>
-      </w:pPr>
-      <w:r>
-        <w:t xml:space="preserve">Have the store pull the address from the </w:t>
-      </w:r>
-      <w:proofErr w:type="gramStart"/>
-      <w:r>
-        <w:t>users</w:t>
-      </w:r>
-      <w:proofErr w:type="gramEnd"/>
-      <w:r>
-        <w:t xml:space="preserve"> profile but check whether it is right</w:t>
+        <w:rPr>
+          <w:sz w:val="24"/>
+          <w:szCs w:val="24"/>
+        </w:rPr>
+      </w:pPr>
+      <w:r>
+        <w:rPr>
+          <w:sz w:val="24"/>
+          <w:szCs w:val="24"/>
+        </w:rPr>
+        <w:t>Have tweets from their official twitter integrated into the website</w:t>
       </w:r>
     </w:p>
     <w:p>
@@ -2111,9 +2772,17 @@
           <w:numId w:val="1"/>
         </w:numPr>
         <w:spacing w:line="360" w:lineRule="auto"/>
-      </w:pPr>
-      <w:r>
-        <w:t>Have a most popular page on the store that is automatically updated with the items that have been bought the most</w:t>
+        <w:rPr>
+          <w:sz w:val="24"/>
+          <w:szCs w:val="24"/>
+        </w:rPr>
+      </w:pPr>
+      <w:r>
+        <w:rPr>
+          <w:sz w:val="24"/>
+          <w:szCs w:val="24"/>
+        </w:rPr>
+        <w:t>Be able to pull items from the different categories into the cart</w:t>
       </w:r>
     </w:p>
     <w:p>
@@ -2124,9 +2793,24 @@
           <w:numId w:val="1"/>
         </w:numPr>
         <w:spacing w:line="360" w:lineRule="auto"/>
-      </w:pPr>
-      <w:r>
-        <w:t>Have automated emails sent out when an order is out for delivery</w:t>
+        <w:rPr>
+          <w:sz w:val="24"/>
+          <w:szCs w:val="24"/>
+        </w:rPr>
+      </w:pPr>
+      <w:r>
+        <w:rPr>
+          <w:sz w:val="24"/>
+          <w:szCs w:val="24"/>
+        </w:rPr>
+        <w:t>Have a clean UI that is easy to understand so people can easily navigate around the website</w:t>
+      </w:r>
+      <w:r>
+        <w:rPr>
+          <w:sz w:val="24"/>
+          <w:szCs w:val="24"/>
+        </w:rPr>
+        <w:tab/>
       </w:r>
     </w:p>
     <w:p>
@@ -2137,9 +2821,38 @@
           <w:numId w:val="1"/>
         </w:numPr>
         <w:spacing w:line="360" w:lineRule="auto"/>
-      </w:pPr>
-      <w:r>
-        <w:t>Have charts to show what is the most profitable items</w:t>
+        <w:rPr>
+          <w:sz w:val="24"/>
+          <w:szCs w:val="24"/>
+        </w:rPr>
+      </w:pPr>
+      <w:r>
+        <w:rPr>
+          <w:sz w:val="24"/>
+          <w:szCs w:val="24"/>
+        </w:rPr>
+        <w:t>Have an admin page that can be u</w:t>
+      </w:r>
+      <w:r>
+        <w:rPr>
+          <w:sz w:val="24"/>
+          <w:szCs w:val="24"/>
+        </w:rPr>
+        <w:t>sed to manage the shows page,</w:t>
+      </w:r>
+      <w:r>
+        <w:rPr>
+          <w:sz w:val="24"/>
+          <w:szCs w:val="24"/>
+        </w:rPr>
+        <w:t xml:space="preserve"> the store</w:t>
+      </w:r>
+      <w:r>
+        <w:rPr>
+          <w:sz w:val="24"/>
+          <w:szCs w:val="24"/>
+        </w:rPr>
+        <w:t xml:space="preserve"> and orders.</w:t>
       </w:r>
     </w:p>
     <w:p>
@@ -2150,9 +2863,17 @@
           <w:numId w:val="1"/>
         </w:numPr>
         <w:spacing w:line="360" w:lineRule="auto"/>
-      </w:pPr>
-      <w:r>
-        <w:t>Have an easily updatable shows page that takes off a show when it has been finished automatically</w:t>
+        <w:rPr>
+          <w:sz w:val="24"/>
+          <w:szCs w:val="24"/>
+        </w:rPr>
+      </w:pPr>
+      <w:r>
+        <w:rPr>
+          <w:sz w:val="24"/>
+          <w:szCs w:val="24"/>
+        </w:rPr>
+        <w:t>Remember the cart for a specific user when the user closes the website or it is restarted</w:t>
       </w:r>
     </w:p>
     <w:p>
@@ -2163,9 +2884,17 @@
           <w:numId w:val="1"/>
         </w:numPr>
         <w:spacing w:line="360" w:lineRule="auto"/>
-      </w:pPr>
-      <w:r>
-        <w:t>Have email notifications for shows, so that if a show happens in a certain area a user can be notified</w:t>
+        <w:rPr>
+          <w:sz w:val="24"/>
+          <w:szCs w:val="24"/>
+        </w:rPr>
+      </w:pPr>
+      <w:r>
+        <w:rPr>
+          <w:sz w:val="24"/>
+          <w:szCs w:val="24"/>
+        </w:rPr>
+        <w:t>Let a user delete their account</w:t>
       </w:r>
     </w:p>
     <w:p>
@@ -2176,9 +2905,17 @@
           <w:numId w:val="1"/>
         </w:numPr>
         <w:spacing w:line="360" w:lineRule="auto"/>
-      </w:pPr>
-      <w:r>
-        <w:t>Have a secure admin page when a user can update order status, add a show, edit a show, top up stock for an existing item or add a whole new item to the store</w:t>
+        <w:rPr>
+          <w:sz w:val="24"/>
+          <w:szCs w:val="24"/>
+        </w:rPr>
+      </w:pPr>
+      <w:r>
+        <w:rPr>
+          <w:sz w:val="24"/>
+          <w:szCs w:val="24"/>
+        </w:rPr>
+        <w:t>Have the website show all necessary information on the band</w:t>
       </w:r>
     </w:p>
     <w:p>
@@ -2189,28 +2926,18 @@
           <w:numId w:val="1"/>
         </w:numPr>
         <w:spacing w:line="360" w:lineRule="auto"/>
-      </w:pPr>
-      <w:r>
-        <w:t>Have a secure owner page where a user can change the access level of all the other users</w:t>
-      </w:r>
-    </w:p>
-    <w:p>
-      <w:pPr>
-        <w:pStyle w:val="ListParagraph"/>
-        <w:numPr>
-          <w:ilvl w:val="0"/>
-          <w:numId w:val="1"/>
-        </w:numPr>
-        <w:spacing w:line="360" w:lineRule="auto"/>
-      </w:pPr>
-      <w:r>
-        <w:t>Modelling</w:t>
-      </w:r>
-      <w:r>
-        <w:t xml:space="preserve"> (examples include)</w:t>
-      </w:r>
-      <w:r>
-        <w:t>:</w:t>
+        <w:rPr>
+          <w:sz w:val="24"/>
+          <w:szCs w:val="24"/>
+        </w:rPr>
+      </w:pPr>
+      <w:r>
+        <w:rPr>
+          <w:sz w:val="24"/>
+          <w:szCs w:val="24"/>
+        </w:rPr>
+        <w:lastRenderedPageBreak/>
+        <w:t>Have a page to view previous orders with amount spent and items bought</w:t>
       </w:r>
     </w:p>
     <w:p>
@@ -2221,9 +2948,96 @@
           <w:numId w:val="1"/>
         </w:numPr>
         <w:spacing w:line="360" w:lineRule="auto"/>
-      </w:pPr>
-      <w:r>
-        <w:t>Data Flow Diagrams</w:t>
+        <w:rPr>
+          <w:sz w:val="24"/>
+          <w:szCs w:val="24"/>
+        </w:rPr>
+      </w:pPr>
+      <w:r>
+        <w:rPr>
+          <w:sz w:val="24"/>
+          <w:szCs w:val="24"/>
+        </w:rPr>
+        <w:t>Have a page that can</w:t>
+      </w:r>
+      <w:r>
+        <w:rPr>
+          <w:sz w:val="24"/>
+          <w:szCs w:val="24"/>
+        </w:rPr>
+        <w:t xml:space="preserve"> show the </w:t>
+      </w:r>
+      <w:r>
+        <w:rPr>
+          <w:sz w:val="24"/>
+          <w:szCs w:val="24"/>
+        </w:rPr>
+        <w:t>ongoing order</w:t>
+      </w:r>
+      <w:r>
+        <w:rPr>
+          <w:sz w:val="24"/>
+          <w:szCs w:val="24"/>
+        </w:rPr>
+        <w:t>s</w:t>
+      </w:r>
+      <w:r>
+        <w:rPr>
+          <w:sz w:val="24"/>
+          <w:szCs w:val="24"/>
+        </w:rPr>
+        <w:t xml:space="preserve"> </w:t>
+      </w:r>
+      <w:r>
+        <w:rPr>
+          <w:sz w:val="24"/>
+          <w:szCs w:val="24"/>
+        </w:rPr>
+        <w:t>and</w:t>
+      </w:r>
+      <w:r>
+        <w:rPr>
+          <w:sz w:val="24"/>
+          <w:szCs w:val="24"/>
+        </w:rPr>
+        <w:t xml:space="preserve"> show how far along in its jo</w:t>
+      </w:r>
+      <w:r>
+        <w:rPr>
+          <w:sz w:val="24"/>
+          <w:szCs w:val="24"/>
+        </w:rPr>
+        <w:t xml:space="preserve">urney it is </w:t>
+      </w:r>
+      <w:proofErr w:type="spellStart"/>
+      <w:r>
+        <w:rPr>
+          <w:sz w:val="24"/>
+          <w:szCs w:val="24"/>
+        </w:rPr>
+        <w:t>ie</w:t>
+      </w:r>
+      <w:proofErr w:type="spellEnd"/>
+      <w:r>
+        <w:rPr>
+          <w:sz w:val="24"/>
+          <w:szCs w:val="24"/>
+        </w:rPr>
+        <w:t>. Shipped, delivered</w:t>
+      </w:r>
+      <w:r>
+        <w:rPr>
+          <w:sz w:val="24"/>
+          <w:szCs w:val="24"/>
+        </w:rPr>
+        <w:t xml:space="preserve"> or </w:t>
+      </w:r>
+      <w:r>
+        <w:rPr>
+          <w:sz w:val="24"/>
+          <w:szCs w:val="24"/>
+        </w:rPr>
+        <w:t>processing</w:t>
       </w:r>
     </w:p>
     <w:p>
@@ -2234,9 +3048,47 @@
           <w:numId w:val="1"/>
         </w:numPr>
         <w:spacing w:line="360" w:lineRule="auto"/>
-      </w:pPr>
-      <w:r>
-        <w:t>Entity Relationship Diagrams</w:t>
+        <w:rPr>
+          <w:sz w:val="24"/>
+          <w:szCs w:val="24"/>
+        </w:rPr>
+      </w:pPr>
+      <w:r>
+        <w:rPr>
+          <w:sz w:val="24"/>
+          <w:szCs w:val="24"/>
+        </w:rPr>
+        <w:t xml:space="preserve">Have levels of access granted </w:t>
+      </w:r>
+      <w:r>
+        <w:rPr>
+          <w:sz w:val="24"/>
+          <w:szCs w:val="24"/>
+        </w:rPr>
+        <w:t xml:space="preserve">to different people </w:t>
+      </w:r>
+      <w:proofErr w:type="spellStart"/>
+      <w:r>
+        <w:rPr>
+          <w:sz w:val="24"/>
+          <w:szCs w:val="24"/>
+        </w:rPr>
+        <w:t>ie</w:t>
+      </w:r>
+      <w:proofErr w:type="spellEnd"/>
+      <w:r>
+        <w:rPr>
+          <w:sz w:val="24"/>
+          <w:szCs w:val="24"/>
+        </w:rPr>
+        <w:t>. Admin, O</w:t>
+      </w:r>
+      <w:r>
+        <w:rPr>
+          <w:sz w:val="24"/>
+          <w:szCs w:val="24"/>
+        </w:rPr>
+        <w:t>wner, regular user</w:t>
       </w:r>
     </w:p>
     <w:p>
@@ -2247,9 +3099,17 @@
           <w:numId w:val="1"/>
         </w:numPr>
         <w:spacing w:line="360" w:lineRule="auto"/>
-      </w:pPr>
-      <w:r>
-        <w:t>Flow Charts</w:t>
+        <w:rPr>
+          <w:sz w:val="24"/>
+          <w:szCs w:val="24"/>
+        </w:rPr>
+      </w:pPr>
+      <w:r>
+        <w:rPr>
+          <w:sz w:val="24"/>
+          <w:szCs w:val="24"/>
+        </w:rPr>
+        <w:t>Have a page where the owner can change the permissions of the other users and see their activity on the site</w:t>
       </w:r>
     </w:p>
     <w:p>
@@ -2260,9 +3120,24 @@
           <w:numId w:val="1"/>
         </w:numPr>
         <w:spacing w:line="360" w:lineRule="auto"/>
-      </w:pPr>
-      <w:r>
-        <w:t>Manual proof of complex algorithms</w:t>
+        <w:rPr>
+          <w:sz w:val="24"/>
+          <w:szCs w:val="24"/>
+        </w:rPr>
+      </w:pPr>
+      <w:r>
+        <w:rPr>
+          <w:sz w:val="24"/>
+          <w:szCs w:val="24"/>
+        </w:rPr>
+        <w:t xml:space="preserve">On the admin page let the admin add shows or </w:t>
+      </w:r>
+      <w:r>
+        <w:rPr>
+          <w:sz w:val="24"/>
+          <w:szCs w:val="24"/>
+        </w:rPr>
+        <w:t>edit shows</w:t>
       </w:r>
     </w:p>
     <w:p>
@@ -2273,30 +3148,125 @@
           <w:numId w:val="1"/>
         </w:numPr>
         <w:spacing w:line="360" w:lineRule="auto"/>
-      </w:pPr>
-      <w:r>
-        <w:t>Prototype of some areas of your code.</w:t>
-      </w:r>
-    </w:p>
-    <w:p>
-      <w:pPr>
-        <w:tabs>
-          <w:tab w:val="left" w:pos="6885"/>
-        </w:tabs>
-      </w:pPr>
+        <w:rPr>
+          <w:sz w:val="24"/>
+          <w:szCs w:val="24"/>
+        </w:rPr>
+      </w:pPr>
+      <w:r>
+        <w:rPr>
+          <w:sz w:val="24"/>
+          <w:szCs w:val="24"/>
+        </w:rPr>
+        <w:t>On the owner page allow the owner to grant admin access to specific users or revoke it</w:t>
+      </w:r>
+    </w:p>
+    <w:p>
+      <w:pPr>
+        <w:pStyle w:val="ListParagraph"/>
+        <w:numPr>
+          <w:ilvl w:val="1"/>
+          <w:numId w:val="1"/>
+        </w:numPr>
+        <w:spacing w:line="360" w:lineRule="auto"/>
+        <w:rPr>
+          <w:sz w:val="24"/>
+          <w:szCs w:val="24"/>
+        </w:rPr>
+      </w:pPr>
+      <w:r>
+        <w:rPr>
+          <w:sz w:val="24"/>
+          <w:szCs w:val="24"/>
+        </w:rPr>
+        <w:t>On the admin page let the admin add stock to existing items or add a new item to the store.</w:t>
+      </w:r>
+    </w:p>
+    <w:p>
+      <w:pPr>
+        <w:pStyle w:val="ListParagraph"/>
+        <w:numPr>
+          <w:ilvl w:val="1"/>
+          <w:numId w:val="1"/>
+        </w:numPr>
+        <w:spacing w:line="360" w:lineRule="auto"/>
+        <w:rPr>
+          <w:sz w:val="24"/>
+          <w:szCs w:val="24"/>
+        </w:rPr>
+      </w:pPr>
+      <w:r>
+        <w:rPr>
+          <w:sz w:val="24"/>
+          <w:szCs w:val="24"/>
+        </w:rPr>
+        <w:t>Allow an admin to put an item on sale</w:t>
+      </w:r>
+    </w:p>
+    <w:p>
+      <w:pPr>
+        <w:pStyle w:val="ListParagraph"/>
+        <w:numPr>
+          <w:ilvl w:val="1"/>
+          <w:numId w:val="1"/>
+        </w:numPr>
+        <w:spacing w:line="360" w:lineRule="auto"/>
+        <w:rPr>
+          <w:sz w:val="24"/>
+          <w:szCs w:val="24"/>
+        </w:rPr>
+      </w:pPr>
+      <w:r>
+        <w:rPr>
+          <w:sz w:val="24"/>
+          <w:szCs w:val="24"/>
+        </w:rPr>
+        <w:t>Allow an admin to see all the orders that aren’t delivered. And to be able to change the status of specific orders. When an order is changed to delivered, it will disappear from the table.</w:t>
+      </w:r>
+    </w:p>
+    <w:p>
+      <w:pPr>
+        <w:pStyle w:val="ListParagraph"/>
+        <w:numPr>
+          <w:ilvl w:val="1"/>
+          <w:numId w:val="1"/>
+        </w:numPr>
+        <w:spacing w:line="360" w:lineRule="auto"/>
+        <w:rPr>
+          <w:sz w:val="24"/>
+          <w:szCs w:val="24"/>
+        </w:rPr>
+      </w:pPr>
+      <w:r>
+        <w:rPr>
+          <w:sz w:val="24"/>
+          <w:szCs w:val="24"/>
+        </w:rPr>
+        <w:t>Have email notifications for shows that are coming in a specific area.</w:t>
+      </w:r>
     </w:p>
     <w:p/>
     <w:p/>
     <w:p/>
+    <w:p/>
+    <w:p/>
+    <w:p/>
+    <w:p/>
+    <w:p/>
+    <w:p/>
+    <w:p/>
+    <w:p/>
+    <w:p/>
     <w:p>
       <w:pPr>
         <w:pStyle w:val="Heading1"/>
       </w:pPr>
-      <w:bookmarkStart w:id="2" w:name="_Toc528142765"/>
-      <w:r>
+      <w:bookmarkStart w:id="6" w:name="_Toc528157446"/>
+      <w:r>
+        <w:lastRenderedPageBreak/>
         <w:t>Design</w:t>
       </w:r>
-      <w:bookmarkEnd w:id="2"/>
+      <w:bookmarkEnd w:id="6"/>
     </w:p>
     <w:p>
       <w:pPr>
@@ -2309,6 +3279,21 @@
     </w:p>
     <w:p>
       <w:pPr>
+        <w:pStyle w:val="Heading2"/>
+      </w:pPr>
+      <w:bookmarkStart w:id="7" w:name="_Toc528157447"/>
+      <w:r>
+        <w:t>Core Functions</w:t>
+      </w:r>
+      <w:bookmarkEnd w:id="7"/>
+    </w:p>
+    <w:p>
+      <w:pPr>
+        <w:pStyle w:val="ListParagraph"/>
+        <w:numPr>
+          <w:ilvl w:val="0"/>
+          <w:numId w:val="5"/>
+        </w:numPr>
         <w:rPr>
           <w:rFonts w:ascii="Bahnschrift Light" w:hAnsi="Bahnschrift Light"/>
           <w:sz w:val="30"/>
@@ -2318,14 +3303,543 @@
       <w:r>
         <w:rPr>
           <w:rFonts w:ascii="Bahnschrift Light" w:hAnsi="Bahnschrift Light"/>
+          <w:sz w:val="24"/>
+          <w:szCs w:val="24"/>
+        </w:rPr>
+        <w:t>A place where fans of the band can come and find out what shows the band will be playing</w:t>
+      </w:r>
+      <w:r>
+        <w:rPr>
+          <w:rFonts w:ascii="Bahnschrift Light" w:hAnsi="Bahnschrift Light"/>
+          <w:sz w:val="24"/>
+          <w:szCs w:val="24"/>
+        </w:rPr>
+        <w:t>.</w:t>
+      </w:r>
+    </w:p>
+    <w:p>
+      <w:pPr>
+        <w:pStyle w:val="ListParagraph"/>
+        <w:numPr>
+          <w:ilvl w:val="1"/>
+          <w:numId w:val="5"/>
+        </w:numPr>
+        <w:rPr>
+          <w:rFonts w:ascii="Bahnschrift Light" w:hAnsi="Bahnschrift Light"/>
           <w:sz w:val="30"/>
           <w:szCs w:val="30"/>
         </w:rPr>
+      </w:pPr>
+      <w:r>
+        <w:rPr>
+          <w:rFonts w:ascii="Bahnschrift Light" w:hAnsi="Bahnschrift Light"/>
+          <w:sz w:val="24"/>
+          <w:szCs w:val="24"/>
+        </w:rPr>
+        <w:t>The website displays all of the future shows that the band is playing with the location, venue and the date of the show. Every time someone enters this page the website checks whether any of the shows is in the past, and if it is then it is deleted from the database and is not displayed. This is to make sure that there is no confusion for the users when deciding whether to attend a show or not.</w:t>
+      </w:r>
+    </w:p>
+    <w:p>
+      <w:pPr>
+        <w:pStyle w:val="ListParagraph"/>
+        <w:numPr>
+          <w:ilvl w:val="0"/>
+          <w:numId w:val="5"/>
+        </w:numPr>
+        <w:rPr>
+          <w:rFonts w:ascii="Bahnschrift Light" w:hAnsi="Bahnschrift Light"/>
+          <w:sz w:val="30"/>
+          <w:szCs w:val="30"/>
+        </w:rPr>
+      </w:pPr>
+      <w:r>
+        <w:rPr>
+          <w:rFonts w:ascii="Bahnschrift Light" w:hAnsi="Bahnschrift Light"/>
+          <w:sz w:val="24"/>
+          <w:szCs w:val="24"/>
+        </w:rPr>
+        <w:t>A place where fans can buy official band merchandise</w:t>
+      </w:r>
+    </w:p>
+    <w:p>
+      <w:pPr>
+        <w:pStyle w:val="ListParagraph"/>
+        <w:numPr>
+          <w:ilvl w:val="1"/>
+          <w:numId w:val="5"/>
+        </w:numPr>
+        <w:rPr>
+          <w:rFonts w:ascii="Bahnschrift Light" w:hAnsi="Bahnschrift Light"/>
+          <w:sz w:val="30"/>
+          <w:szCs w:val="30"/>
+        </w:rPr>
+      </w:pPr>
+      <w:r>
+        <w:rPr>
+          <w:rFonts w:ascii="Bahnschrift Light" w:hAnsi="Bahnschrift Light"/>
+          <w:sz w:val="24"/>
+          <w:szCs w:val="24"/>
+        </w:rPr>
+        <w:t>The website has a page where all the band merchandise can be bought. There are also sub sections for each category such as men’s/women’s/outwear. From this page the user can also access their cart, which is saved even when the user is not logged in. When a user clicks on an item, a specific item page appears where images of the items are displayed with the stock of each size and the size. From this page a user can add a number of items to their cart and from their cart remove them again if needed. And if not, the user can checkout from here where they have to confirm their address and card details and then order said items.</w:t>
+      </w:r>
+    </w:p>
+    <w:p>
+      <w:pPr>
+        <w:pStyle w:val="ListParagraph"/>
+        <w:numPr>
+          <w:ilvl w:val="0"/>
+          <w:numId w:val="5"/>
+        </w:numPr>
+        <w:rPr>
+          <w:rFonts w:ascii="Bahnschrift Light" w:hAnsi="Bahnschrift Light"/>
+          <w:sz w:val="30"/>
+          <w:szCs w:val="30"/>
+        </w:rPr>
+      </w:pPr>
+      <w:r>
+        <w:rPr>
+          <w:rFonts w:ascii="Bahnschrift Light" w:hAnsi="Bahnschrift Light"/>
+          <w:sz w:val="24"/>
+          <w:szCs w:val="24"/>
+        </w:rPr>
+        <w:t>A portal for admins</w:t>
+      </w:r>
+      <w:r>
+        <w:rPr>
+          <w:rFonts w:ascii="Bahnschrift Light" w:hAnsi="Bahnschrift Light"/>
+          <w:sz w:val="24"/>
+          <w:szCs w:val="24"/>
+        </w:rPr>
+        <w:t xml:space="preserve"> and owners</w:t>
+      </w:r>
+    </w:p>
+    <w:p>
+      <w:pPr>
+        <w:pStyle w:val="ListParagraph"/>
+        <w:numPr>
+          <w:ilvl w:val="1"/>
+          <w:numId w:val="5"/>
+        </w:numPr>
+        <w:rPr>
+          <w:rFonts w:ascii="Bahnschrift Light" w:hAnsi="Bahnschrift Light"/>
+          <w:sz w:val="30"/>
+          <w:szCs w:val="30"/>
+        </w:rPr>
+      </w:pPr>
+      <w:r>
+        <w:rPr>
+          <w:rFonts w:ascii="Bahnschrift Light" w:hAnsi="Bahnschrift Light"/>
+          <w:sz w:val="24"/>
+          <w:szCs w:val="24"/>
+        </w:rPr>
+        <w:t xml:space="preserve">For admins, this is a place where an admin is able </w:t>
+      </w:r>
+      <w:r>
+        <w:rPr>
+          <w:rFonts w:ascii="Bahnschrift Light" w:hAnsi="Bahnschrift Light"/>
+          <w:sz w:val="24"/>
+          <w:szCs w:val="24"/>
+        </w:rPr>
+        <w:t xml:space="preserve">to view all of the items in the store and how profitable each item is. With also the total profitability of the website. One of the tabs is the orders page, here </w:t>
+      </w:r>
+      <w:proofErr w:type="spellStart"/>
+      <w:r>
+        <w:rPr>
+          <w:rFonts w:ascii="Bahnschrift Light" w:hAnsi="Bahnschrift Light"/>
+          <w:sz w:val="24"/>
+          <w:szCs w:val="24"/>
+        </w:rPr>
+        <w:t>an</w:t>
+      </w:r>
+      <w:proofErr w:type="spellEnd"/>
+      <w:r>
+        <w:rPr>
+          <w:rFonts w:ascii="Bahnschrift Light" w:hAnsi="Bahnschrift Light"/>
+          <w:sz w:val="24"/>
+          <w:szCs w:val="24"/>
+        </w:rPr>
+        <w:t xml:space="preserve"> admin can see all the orders made by users, also on this page an admin can update the order status. Next is the stock section of the admin page, here it shows all of the stock and here </w:t>
+      </w:r>
+      <w:proofErr w:type="spellStart"/>
+      <w:r>
+        <w:rPr>
+          <w:rFonts w:ascii="Bahnschrift Light" w:hAnsi="Bahnschrift Light"/>
+          <w:sz w:val="24"/>
+          <w:szCs w:val="24"/>
+        </w:rPr>
+        <w:t>an</w:t>
+      </w:r>
+      <w:proofErr w:type="spellEnd"/>
+      <w:r>
+        <w:rPr>
+          <w:rFonts w:ascii="Bahnschrift Light" w:hAnsi="Bahnschrift Light"/>
+          <w:sz w:val="24"/>
+          <w:szCs w:val="24"/>
+        </w:rPr>
+        <w:t xml:space="preserve"> admin can top up the stock of a specific item or add a new item to the store. The final part of the admin section is the shows page, where an admin can view all of the shows, add a new show or edit an existing show. For owners, they still have access to the admin section but also </w:t>
+      </w:r>
+      <w:r>
+        <w:rPr>
+          <w:rFonts w:ascii="Bahnschrift Light" w:hAnsi="Bahnschrift Light"/>
+          <w:sz w:val="24"/>
+          <w:szCs w:val="24"/>
+        </w:rPr>
+        <w:t>to the user access section, here an owner can see all the users register on the website and can change their access level from here.</w:t>
+      </w:r>
+    </w:p>
+    <w:p>
+      <w:pPr>
+        <w:pStyle w:val="ListParagraph"/>
+        <w:numPr>
+          <w:ilvl w:val="0"/>
+          <w:numId w:val="5"/>
+        </w:numPr>
+        <w:rPr>
+          <w:rFonts w:ascii="Bahnschrift Light" w:hAnsi="Bahnschrift Light"/>
+          <w:sz w:val="30"/>
+          <w:szCs w:val="30"/>
+        </w:rPr>
+      </w:pPr>
+      <w:r>
+        <w:rPr>
+          <w:rFonts w:ascii="Bahnschrift Light" w:hAnsi="Bahnschrift Light"/>
+          <w:sz w:val="24"/>
+          <w:szCs w:val="24"/>
+        </w:rPr>
+        <w:t>A profile page for all users</w:t>
+      </w:r>
+    </w:p>
+    <w:p>
+      <w:pPr>
+        <w:pStyle w:val="ListParagraph"/>
+        <w:numPr>
+          <w:ilvl w:val="1"/>
+          <w:numId w:val="5"/>
+        </w:numPr>
+        <w:rPr>
+          <w:rFonts w:ascii="Bahnschrift Light" w:hAnsi="Bahnschrift Light"/>
+          <w:sz w:val="30"/>
+          <w:szCs w:val="30"/>
+        </w:rPr>
+      </w:pPr>
+      <w:r>
+        <w:rPr>
+          <w:rFonts w:ascii="Bahnschrift Light" w:hAnsi="Bahnschrift Light"/>
+          <w:sz w:val="24"/>
+          <w:szCs w:val="24"/>
+        </w:rPr>
+        <w:t>This is a page that ever use has. Here the user can see all of the data that the website stores. They can also edit their profile, delete their account or logout. There is also a link to the user’s order page.</w:t>
+      </w:r>
+    </w:p>
+    <w:p>
+      <w:pPr>
+        <w:pStyle w:val="ListParagraph"/>
+        <w:numPr>
+          <w:ilvl w:val="0"/>
+          <w:numId w:val="5"/>
+        </w:numPr>
+        <w:rPr>
+          <w:rFonts w:ascii="Bahnschrift Light" w:hAnsi="Bahnschrift Light"/>
+          <w:sz w:val="30"/>
+          <w:szCs w:val="30"/>
+        </w:rPr>
+      </w:pPr>
+      <w:r>
+        <w:rPr>
+          <w:rFonts w:ascii="Bahnschrift Light" w:hAnsi="Bahnschrift Light"/>
+          <w:sz w:val="24"/>
+          <w:szCs w:val="24"/>
+        </w:rPr>
+        <w:t>A place where users can view all their orders</w:t>
+      </w:r>
+    </w:p>
+    <w:p>
+      <w:pPr>
+        <w:pStyle w:val="ListParagraph"/>
+        <w:numPr>
+          <w:ilvl w:val="1"/>
+          <w:numId w:val="5"/>
+        </w:numPr>
+        <w:rPr>
+          <w:rFonts w:ascii="Bahnschrift Light" w:hAnsi="Bahnschrift Light"/>
+          <w:sz w:val="30"/>
+          <w:szCs w:val="30"/>
+        </w:rPr>
+      </w:pPr>
+      <w:r>
+        <w:rPr>
+          <w:rFonts w:ascii="Bahnschrift Light" w:hAnsi="Bahnschrift Light"/>
+          <w:sz w:val="24"/>
+          <w:szCs w:val="24"/>
+        </w:rPr>
+        <w:lastRenderedPageBreak/>
+        <w:t>Here every user can access their orders active or not and no matter how old. They are ordered by date. It shows the date, the items, the quantity and the cost of the orders.</w:t>
+      </w:r>
+    </w:p>
+    <w:p>
+      <w:pPr>
+        <w:pStyle w:val="Heading2"/>
+      </w:pPr>
+      <w:bookmarkStart w:id="8" w:name="_Toc528157448"/>
+      <w:r>
+        <w:t>Algorithms</w:t>
+      </w:r>
+      <w:bookmarkEnd w:id="8"/>
+    </w:p>
+    <w:p>
+      <w:pPr>
+        <w:pStyle w:val="ListParagraph"/>
+        <w:numPr>
+          <w:ilvl w:val="0"/>
+          <w:numId w:val="6"/>
+        </w:numPr>
+      </w:pPr>
+      <w:r>
+        <w:rPr>
+          <w:sz w:val="24"/>
+          <w:szCs w:val="24"/>
+        </w:rPr>
+        <w:t xml:space="preserve">The create user algorithm checks that you enter a username, email and password when creating your account. It also checks </w:t>
+      </w:r>
+      <w:r>
+        <w:rPr>
+          <w:sz w:val="24"/>
+          <w:szCs w:val="24"/>
+        </w:rPr>
+        <w:t>whether</w:t>
+      </w:r>
+      <w:r>
+        <w:rPr>
+          <w:sz w:val="24"/>
+          <w:szCs w:val="24"/>
+        </w:rPr>
+        <w:t xml:space="preserve"> anybody else has used the same username or email and if they have it tells you to choose a different username/email. This data is then added to the User database and it means that the user can login whenever they choose. It also means that the user can easily update the information stored on them when needed.</w:t>
+      </w:r>
+      <w:r>
+        <w:rPr>
+          <w:sz w:val="24"/>
+          <w:szCs w:val="24"/>
+        </w:rPr>
+        <w:t xml:space="preserve"> If they so choose, the user can also delete their account, which deletes the whole entry in the database but not their orders which are saved for statistical purposes.</w:t>
+      </w:r>
+    </w:p>
+    <w:p>
+      <w:pPr>
+        <w:pStyle w:val="ListParagraph"/>
+        <w:numPr>
+          <w:ilvl w:val="0"/>
+          <w:numId w:val="6"/>
+        </w:numPr>
+      </w:pPr>
+      <w:r>
+        <w:rPr>
+          <w:sz w:val="24"/>
+          <w:szCs w:val="24"/>
+        </w:rPr>
+        <w:t xml:space="preserve">The email notifications algorithm allows the user to add a place where if show is happening, they get an email about it. Their user enters the place in which they would like the emails about, then the website stores this in the </w:t>
+      </w:r>
+      <w:proofErr w:type="spellStart"/>
+      <w:r>
+        <w:rPr>
+          <w:sz w:val="24"/>
+          <w:szCs w:val="24"/>
+        </w:rPr>
+        <w:t>Email_not</w:t>
+      </w:r>
+      <w:proofErr w:type="spellEnd"/>
+      <w:r>
+        <w:rPr>
+          <w:sz w:val="24"/>
+          <w:szCs w:val="24"/>
+        </w:rPr>
+        <w:t xml:space="preserve"> database along with the users ID. When a show is created, the website checks all of the entries on the </w:t>
+      </w:r>
+      <w:proofErr w:type="spellStart"/>
+      <w:r>
+        <w:rPr>
+          <w:sz w:val="24"/>
+          <w:szCs w:val="24"/>
+        </w:rPr>
+        <w:t>Email_not</w:t>
+      </w:r>
+      <w:proofErr w:type="spellEnd"/>
+      <w:r>
+        <w:rPr>
+          <w:sz w:val="24"/>
+          <w:szCs w:val="24"/>
+        </w:rPr>
+        <w:t xml:space="preserve"> database for a match, and if there is it pulls out the user’s email and sends them an email with the details of the show.</w:t>
+      </w:r>
+    </w:p>
+    <w:p>
+      <w:pPr>
+        <w:pStyle w:val="ListParagraph"/>
+        <w:numPr>
+          <w:ilvl w:val="0"/>
+          <w:numId w:val="6"/>
+        </w:numPr>
+      </w:pPr>
+      <w:proofErr w:type="gramStart"/>
+      <w:r>
+        <w:rPr>
+          <w:sz w:val="24"/>
+          <w:szCs w:val="24"/>
+        </w:rPr>
+        <w:t>The add</w:t>
+      </w:r>
+      <w:proofErr w:type="gramEnd"/>
+      <w:r>
+        <w:rPr>
+          <w:sz w:val="24"/>
+          <w:szCs w:val="24"/>
+        </w:rPr>
+        <w:t xml:space="preserve"> to cart function allows the user to add a certain item to their shopping cart. This checks whether the same item is already in the cart but checking the </w:t>
+      </w:r>
+      <w:proofErr w:type="spellStart"/>
+      <w:r>
+        <w:rPr>
+          <w:sz w:val="24"/>
+          <w:szCs w:val="24"/>
+        </w:rPr>
+        <w:t>stock_id</w:t>
+      </w:r>
+      <w:proofErr w:type="spellEnd"/>
+      <w:r>
+        <w:rPr>
+          <w:sz w:val="24"/>
+          <w:szCs w:val="24"/>
+        </w:rPr>
+        <w:t xml:space="preserve"> and if it is, then it adds “1” to the quantity in the cart, if it is not in the cart, then it will add the item to the cart database along with the </w:t>
+      </w:r>
+      <w:proofErr w:type="spellStart"/>
+      <w:r>
+        <w:rPr>
+          <w:sz w:val="24"/>
+          <w:szCs w:val="24"/>
+        </w:rPr>
+        <w:t>stock_id</w:t>
+      </w:r>
+      <w:proofErr w:type="spellEnd"/>
+      <w:r>
+        <w:rPr>
+          <w:sz w:val="24"/>
+          <w:szCs w:val="24"/>
+        </w:rPr>
+        <w:t xml:space="preserve">, </w:t>
+      </w:r>
+      <w:proofErr w:type="spellStart"/>
+      <w:r>
+        <w:rPr>
+          <w:sz w:val="24"/>
+          <w:szCs w:val="24"/>
+        </w:rPr>
+        <w:t>item_id</w:t>
+      </w:r>
+      <w:proofErr w:type="spellEnd"/>
+      <w:r>
+        <w:rPr>
+          <w:sz w:val="24"/>
+          <w:szCs w:val="24"/>
+        </w:rPr>
+        <w:t xml:space="preserve"> and </w:t>
+      </w:r>
+      <w:proofErr w:type="spellStart"/>
+      <w:r>
+        <w:rPr>
+          <w:sz w:val="24"/>
+          <w:szCs w:val="24"/>
+        </w:rPr>
+        <w:t>user_id</w:t>
+      </w:r>
+      <w:proofErr w:type="spellEnd"/>
+      <w:r>
+        <w:rPr>
+          <w:sz w:val="24"/>
+          <w:szCs w:val="24"/>
+        </w:rPr>
+        <w:t>.</w:t>
+      </w:r>
+      <w:r>
+        <w:rPr>
+          <w:sz w:val="24"/>
+          <w:szCs w:val="24"/>
+        </w:rPr>
+        <w:t xml:space="preserve"> The </w:t>
+      </w:r>
+      <w:r>
+        <w:rPr>
+          <w:sz w:val="24"/>
+          <w:szCs w:val="24"/>
+        </w:rPr>
+        <w:t>opposite of this the removing an item from the cart. This checks how many of the item is in the cart, if it is 2 or more, it just removes 1 from the quantity in the database. But if the quantity is 1, then it removes the item from the cart entirely.</w:t>
+      </w:r>
+    </w:p>
+    <w:p>
+      <w:pPr>
+        <w:pStyle w:val="ListParagraph"/>
+        <w:numPr>
+          <w:ilvl w:val="0"/>
+          <w:numId w:val="6"/>
+        </w:numPr>
+      </w:pPr>
+      <w:r>
+        <w:rPr>
+          <w:sz w:val="24"/>
+          <w:szCs w:val="24"/>
+        </w:rPr>
+        <w:t>The add show and edit shows function just allows a user to add or edit data in the Concerts database. Basic but works as intended.</w:t>
+      </w:r>
+    </w:p>
+    <w:p>
+      <w:pPr>
+        <w:pStyle w:val="ListParagraph"/>
+        <w:numPr>
+          <w:ilvl w:val="0"/>
+          <w:numId w:val="6"/>
+        </w:numPr>
+      </w:pPr>
+      <w:r>
+        <w:rPr>
+          <w:sz w:val="24"/>
+          <w:szCs w:val="24"/>
+        </w:rPr>
+        <w:t>The delete shows algorithm works by every time someone enters the shows page, it checks the current date and compares it to the date of the show and if the date of the show is in the past, it deletes the show from the database. It the date is in the future or the same as the current date, it is left alone.</w:t>
+      </w:r>
+    </w:p>
+    <w:p>
+      <w:pPr>
+        <w:pStyle w:val="ListParagraph"/>
+        <w:numPr>
+          <w:ilvl w:val="0"/>
+          <w:numId w:val="6"/>
+        </w:numPr>
+      </w:pPr>
+      <w:r>
+        <w:rPr>
+          <w:sz w:val="24"/>
+          <w:szCs w:val="24"/>
+        </w:rPr>
+        <w:t>The add to store algorithm  allows the user to add an item to the store but it checks whether there is already an item with the same ID and/or name. If there is then a new ID will be made, but if not, then the item is just added to the store and stock databases respectively.</w:t>
+      </w:r>
+    </w:p>
+    <w:p>
+      <w:pPr>
+        <w:pStyle w:val="Heading2"/>
+      </w:pPr>
+      <w:bookmarkStart w:id="9" w:name="_Toc528157449"/>
+      <w:r>
+        <w:lastRenderedPageBreak/>
         <w:t>User Interface</w:t>
       </w:r>
-    </w:p>
-    <w:p>
-      <w:pPr>
+      <w:bookmarkEnd w:id="9"/>
+    </w:p>
+    <w:p>
+      <w:pPr>
+        <w:pStyle w:val="ListParagraph"/>
+        <w:numPr>
+          <w:ilvl w:val="0"/>
+          <w:numId w:val="4"/>
+        </w:numPr>
         <w:rPr>
           <w:rFonts w:ascii="Bahnschrift Light" w:hAnsi="Bahnschrift Light"/>
           <w:sz w:val="24"/>
@@ -2338,211 +3852,224 @@
           <w:sz w:val="24"/>
           <w:szCs w:val="24"/>
         </w:rPr>
+        <w:t>I have chosen to have a graphical interface for my website instead of a command-line interface as a command-line interface would not fit a website environment. On my website my main source of navigation w</w:t>
+      </w:r>
+      <w:r>
+        <w:rPr>
+          <w:rFonts w:ascii="Bahnschrift Light" w:hAnsi="Bahnschrift Light"/>
+          <w:sz w:val="24"/>
+          <w:szCs w:val="24"/>
+        </w:rPr>
+        <w:t>ill be a navigation bar at the t</w:t>
+      </w:r>
+      <w:r>
+        <w:rPr>
+          <w:rFonts w:ascii="Bahnschrift Light" w:hAnsi="Bahnschrift Light"/>
+          <w:sz w:val="24"/>
+          <w:szCs w:val="24"/>
+        </w:rPr>
+        <w:t>op of the page which leads to the main pages of the website, such as the store, music and a profile page. I will also make it easy for users/admins to change aspects of what</w:t>
+      </w:r>
+      <w:r>
+        <w:rPr>
+          <w:rFonts w:ascii="Bahnschrift Light" w:hAnsi="Bahnschrift Light"/>
+          <w:sz w:val="24"/>
+          <w:szCs w:val="24"/>
+        </w:rPr>
+        <w:t xml:space="preserve"> data</w:t>
+      </w:r>
+      <w:r>
+        <w:rPr>
+          <w:rFonts w:ascii="Bahnschrift Light" w:hAnsi="Bahnschrift Light"/>
+          <w:sz w:val="24"/>
+          <w:szCs w:val="24"/>
+        </w:rPr>
+        <w:t xml:space="preserve"> the website </w:t>
+      </w:r>
+      <w:r>
+        <w:rPr>
+          <w:rFonts w:ascii="Bahnschrift Light" w:hAnsi="Bahnschrift Light"/>
+          <w:sz w:val="24"/>
+          <w:szCs w:val="24"/>
+        </w:rPr>
+        <w:t xml:space="preserve">stores </w:t>
+      </w:r>
+      <w:proofErr w:type="spellStart"/>
+      <w:r>
+        <w:rPr>
+          <w:rFonts w:ascii="Bahnschrift Light" w:hAnsi="Bahnschrift Light"/>
+          <w:sz w:val="24"/>
+          <w:szCs w:val="24"/>
+        </w:rPr>
+        <w:t>ie</w:t>
+      </w:r>
+      <w:proofErr w:type="spellEnd"/>
+      <w:r>
+        <w:rPr>
+          <w:rFonts w:ascii="Bahnschrift Light" w:hAnsi="Bahnschrift Light"/>
+          <w:sz w:val="24"/>
+          <w:szCs w:val="24"/>
+        </w:rPr>
+        <w:t xml:space="preserve">. User data of Store item data. There is also a separate navigation bar for the store that have links to store specific pages such as </w:t>
+      </w:r>
+      <w:r>
+        <w:rPr>
+          <w:rFonts w:ascii="Bahnschrift Light" w:hAnsi="Bahnschrift Light"/>
+          <w:sz w:val="24"/>
+          <w:szCs w:val="24"/>
+        </w:rPr>
+        <w:t>men’s</w:t>
+      </w:r>
+      <w:r>
+        <w:rPr>
+          <w:rFonts w:ascii="Bahnschrift Light" w:hAnsi="Bahnschrift Light"/>
+          <w:sz w:val="24"/>
+          <w:szCs w:val="24"/>
+        </w:rPr>
+        <w:t>/</w:t>
+      </w:r>
+      <w:r>
+        <w:rPr>
+          <w:rFonts w:ascii="Bahnschrift Light" w:hAnsi="Bahnschrift Light"/>
+          <w:sz w:val="24"/>
+          <w:szCs w:val="24"/>
+        </w:rPr>
+        <w:t>women’s</w:t>
+      </w:r>
+      <w:r>
+        <w:rPr>
+          <w:rFonts w:ascii="Bahnschrift Light" w:hAnsi="Bahnschrift Light"/>
+          <w:sz w:val="24"/>
+          <w:szCs w:val="24"/>
+        </w:rPr>
+        <w:t>, but also has a link back to the main page of the website where all other aspects of the website can be accessed. In the admin tools section, which is accessible from the profile to applicable users, there is a secondary navbar which shows all of the sections of the admin tools. I thought this was necessary so it is easy to navigate for the user.</w:t>
+      </w:r>
+      <w:r>
+        <w:rPr>
+          <w:rFonts w:ascii="Bahnschrift Light" w:hAnsi="Bahnschrift Light"/>
+          <w:sz w:val="24"/>
+          <w:szCs w:val="24"/>
+        </w:rPr>
+        <w:t xml:space="preserve"> In the admin/owner section, there is another navigation bar which is displayed under the first one. This gives links to all of the tools available to the user, I have done this so it is easy for an admin to navigate through these pages meaning they can have a higher workflow.</w:t>
+      </w:r>
+    </w:p>
+    <w:p>
+      <w:pPr>
+        <w:pStyle w:val="Heading2"/>
+      </w:pPr>
+      <w:r>
+        <w:t>Framework</w:t>
+      </w:r>
+    </w:p>
+    <w:p>
+      <w:pPr>
+        <w:pStyle w:val="ListParagraph"/>
+        <w:numPr>
+          <w:ilvl w:val="0"/>
+          <w:numId w:val="4"/>
+        </w:numPr>
+      </w:pPr>
+      <w:r>
+        <w:t xml:space="preserve">The website is built using python and Flask, this is because it has a straight forward layout meaning necessary files are neat and easy to read as there is not just random code all over the place. Also, python is capable of everything that I need, I do not need anything more complex for the tasks. Flask also complies with SQL very well and integrating databases into my website was easily achieved. Flask also allows for a dedicated layout page, which means my html files can be small and more </w:t>
+      </w:r>
+      <w:r>
+        <w:t>concise</w:t>
+      </w:r>
+      <w:r>
+        <w:t xml:space="preserve"> as I only need the body</w:t>
+      </w:r>
+      <w:r>
+        <w:t xml:space="preserve"> in the file and edits in the head. The stylesheet I will be using is Bootstrap, this is because bootstrap is the most common stylesheet on the internet meaning it is very stable and will play nicely with all the most common browsers.</w:t>
+      </w:r>
+    </w:p>
+    <w:p>
+      <w:pPr>
+        <w:pStyle w:val="Heading2"/>
+      </w:pPr>
+      <w:r>
+        <w:t>Security and Validation</w:t>
+      </w:r>
+    </w:p>
+    <w:p>
+      <w:pPr>
+        <w:pStyle w:val="ListParagraph"/>
+        <w:numPr>
+          <w:ilvl w:val="0"/>
+          <w:numId w:val="4"/>
+        </w:numPr>
+      </w:pPr>
+      <w:r>
+        <w:t>All of the passwords are hashed when saved so the password text is not store anywhere in any database. This is so that even if the databases were hacked, passwords were not be leaked. Also the user’s credit card info is never stored and is deleted immediately after user, if this was going to be used in the real world, then I would implement PayPal as it is the most common, secure way of paying for things.</w:t>
+      </w:r>
+    </w:p>
+    <w:p>
+      <w:pPr>
+        <w:pStyle w:val="ListParagraph"/>
+        <w:numPr>
+          <w:ilvl w:val="0"/>
+          <w:numId w:val="4"/>
+        </w:numPr>
+      </w:pPr>
+      <w:r>
+        <w:t xml:space="preserve">All of the admin pages and owner pages are secured behind a user access level check. If no user is logged in, then the </w:t>
+      </w:r>
+      <w:proofErr w:type="spellStart"/>
+      <w:proofErr w:type="gramStart"/>
+      <w:r>
+        <w:t>url</w:t>
+      </w:r>
+      <w:proofErr w:type="spellEnd"/>
+      <w:proofErr w:type="gramEnd"/>
+      <w:r>
+        <w:t xml:space="preserve"> will return a 404 error. If the user has an access level of 1, the </w:t>
+      </w:r>
+      <w:proofErr w:type="spellStart"/>
+      <w:proofErr w:type="gramStart"/>
+      <w:r>
+        <w:t>url</w:t>
+      </w:r>
+      <w:proofErr w:type="spellEnd"/>
+      <w:proofErr w:type="gramEnd"/>
+      <w:r>
+        <w:t xml:space="preserve"> will return a 404 error. If the user has an access ;level of 2, then it will return the admin page and if the user has an access level of 3 it will return the admin page along with the owner tools.</w:t>
+      </w:r>
+    </w:p>
+    <w:p>
+      <w:pPr>
+        <w:rPr>
+          <w:sz w:val="30"/>
+          <w:szCs w:val="30"/>
+        </w:rPr>
+      </w:pPr>
+    </w:p>
+    <w:p>
+      <w:pPr>
+        <w:pStyle w:val="Heading2"/>
+      </w:pPr>
+      <w:bookmarkStart w:id="10" w:name="_Toc528157450"/>
+      <w:r>
         <w:lastRenderedPageBreak/>
-        <w:t xml:space="preserve">I have chosen to have a graphical interface for my website instead of a command-line interface as a command-line interface would not fit a website environment. On my website my main source of navigation will be a navigation bar at the </w:t>
-      </w:r>
-      <w:proofErr w:type="spellStart"/>
-      <w:r>
+        <w:t>Flow Chart</w:t>
+      </w:r>
+      <w:r>
+        <w:t>s</w:t>
+      </w:r>
+      <w:bookmarkEnd w:id="10"/>
+    </w:p>
+    <w:p>
+      <w:pPr>
         <w:rPr>
           <w:rFonts w:ascii="Bahnschrift Light" w:hAnsi="Bahnschrift Light"/>
           <w:sz w:val="24"/>
           <w:szCs w:val="24"/>
         </w:rPr>
-        <w:t>yop</w:t>
-      </w:r>
-      <w:proofErr w:type="spellEnd"/>
-      <w:r>
-        <w:rPr>
-          <w:rFonts w:ascii="Bahnschrift Light" w:hAnsi="Bahnschrift Light"/>
-          <w:sz w:val="24"/>
-          <w:szCs w:val="24"/>
-        </w:rPr>
-        <w:t xml:space="preserve"> of the page which leads to the main pages of the website, such as the store, music and a profile page. I will also make it easy for users/admins to change aspects of what the website remembers </w:t>
-      </w:r>
-      <w:proofErr w:type="spellStart"/>
-      <w:r>
-        <w:rPr>
-          <w:rFonts w:ascii="Bahnschrift Light" w:hAnsi="Bahnschrift Light"/>
-          <w:sz w:val="24"/>
-          <w:szCs w:val="24"/>
-        </w:rPr>
-        <w:t>ie</w:t>
-      </w:r>
-      <w:proofErr w:type="spellEnd"/>
-      <w:r>
-        <w:rPr>
-          <w:rFonts w:ascii="Bahnschrift Light" w:hAnsi="Bahnschrift Light"/>
-          <w:sz w:val="24"/>
-          <w:szCs w:val="24"/>
-        </w:rPr>
-        <w:t xml:space="preserve">. User data of Store item data. There is also a </w:t>
-      </w:r>
-      <w:r>
-        <w:rPr>
-          <w:rFonts w:ascii="Bahnschrift Light" w:hAnsi="Bahnschrift Light"/>
-          <w:sz w:val="24"/>
-          <w:szCs w:val="24"/>
-        </w:rPr>
-        <w:t>separate</w:t>
-      </w:r>
-      <w:r>
-        <w:rPr>
-          <w:rFonts w:ascii="Bahnschrift Light" w:hAnsi="Bahnschrift Light"/>
-          <w:sz w:val="24"/>
-          <w:szCs w:val="24"/>
-        </w:rPr>
-        <w:t xml:space="preserve"> navigation bar for the store that have links to store specific pages such as </w:t>
-      </w:r>
-      <w:proofErr w:type="spellStart"/>
-      <w:r>
-        <w:rPr>
-          <w:rFonts w:ascii="Bahnschrift Light" w:hAnsi="Bahnschrift Light"/>
-          <w:sz w:val="24"/>
-          <w:szCs w:val="24"/>
-        </w:rPr>
-        <w:t>mens</w:t>
-      </w:r>
-      <w:proofErr w:type="spellEnd"/>
-      <w:r>
-        <w:rPr>
-          <w:rFonts w:ascii="Bahnschrift Light" w:hAnsi="Bahnschrift Light"/>
-          <w:sz w:val="24"/>
-          <w:szCs w:val="24"/>
-        </w:rPr>
-        <w:t>/</w:t>
-      </w:r>
-      <w:proofErr w:type="spellStart"/>
-      <w:r>
-        <w:rPr>
-          <w:rFonts w:ascii="Bahnschrift Light" w:hAnsi="Bahnschrift Light"/>
-          <w:sz w:val="24"/>
-          <w:szCs w:val="24"/>
-        </w:rPr>
-        <w:t>womens</w:t>
-      </w:r>
-      <w:proofErr w:type="spellEnd"/>
-      <w:r>
-        <w:rPr>
-          <w:rFonts w:ascii="Bahnschrift Light" w:hAnsi="Bahnschrift Light"/>
-          <w:sz w:val="24"/>
-          <w:szCs w:val="24"/>
-        </w:rPr>
-        <w:t>, but also has a link back to the main page of the website where all other aspects of the website can be accessed.</w:t>
-      </w:r>
-      <w:r>
-        <w:rPr>
-          <w:rFonts w:ascii="Bahnschrift Light" w:hAnsi="Bahnschrift Light"/>
-          <w:sz w:val="24"/>
-          <w:szCs w:val="24"/>
-        </w:rPr>
-        <w:t xml:space="preserve"> In the admin tools section, which is accessible from the profile to applicable users, there is a secondary navbar which shows </w:t>
-      </w:r>
-      <w:proofErr w:type="gramStart"/>
-      <w:r>
-        <w:rPr>
-          <w:rFonts w:ascii="Bahnschrift Light" w:hAnsi="Bahnschrift Light"/>
-          <w:sz w:val="24"/>
-          <w:szCs w:val="24"/>
-        </w:rPr>
-        <w:t>all of</w:t>
-      </w:r>
-      <w:proofErr w:type="gramEnd"/>
-      <w:r>
-        <w:rPr>
-          <w:rFonts w:ascii="Bahnschrift Light" w:hAnsi="Bahnschrift Light"/>
-          <w:sz w:val="24"/>
-          <w:szCs w:val="24"/>
-        </w:rPr>
-        <w:t xml:space="preserve"> the sections of the admin tools. I thought this was </w:t>
-      </w:r>
-      <w:proofErr w:type="gramStart"/>
-      <w:r>
-        <w:rPr>
-          <w:rFonts w:ascii="Bahnschrift Light" w:hAnsi="Bahnschrift Light"/>
-          <w:sz w:val="24"/>
-          <w:szCs w:val="24"/>
-        </w:rPr>
-        <w:t>necessary</w:t>
-      </w:r>
-      <w:proofErr w:type="gramEnd"/>
-      <w:r>
-        <w:rPr>
-          <w:rFonts w:ascii="Bahnschrift Light" w:hAnsi="Bahnschrift Light"/>
-          <w:sz w:val="24"/>
-          <w:szCs w:val="24"/>
-        </w:rPr>
-        <w:t xml:space="preserve"> so it is easy to navigate for the user.</w:t>
-      </w:r>
-    </w:p>
-    <w:p>
-      <w:pPr>
-        <w:rPr>
-          <w:rFonts w:ascii="Bahnschrift Light" w:hAnsi="Bahnschrift Light"/>
-          <w:sz w:val="24"/>
-          <w:szCs w:val="24"/>
-        </w:rPr>
-      </w:pPr>
-    </w:p>
-    <w:p/>
+      </w:pPr>
+    </w:p>
     <w:p>
       <w:r>
         <w:rPr>
           <w:noProof/>
-        </w:rPr>
-        <w:drawing>
-          <wp:inline distT="0" distB="0" distL="0" distR="0" wp14:anchorId="1681F533" wp14:editId="12A85795">
-            <wp:extent cx="4427122" cy="1118238"/>
-            <wp:effectExtent l="0" t="0" r="0" b="5712"/>
-            <wp:docPr id="1" name="Picture 1"/>
-            <wp:cNvGraphicFramePr/>
-            <a:graphic xmlns:a="http://schemas.openxmlformats.org/drawingml/2006/main">
-              <a:graphicData uri="http://schemas.openxmlformats.org/drawingml/2006/picture">
-                <pic:pic xmlns:pic="http://schemas.openxmlformats.org/drawingml/2006/picture">
-                  <pic:nvPicPr>
-                    <pic:cNvPr id="0" name=""/>
-                    <pic:cNvPicPr/>
-                  </pic:nvPicPr>
-                  <pic:blipFill>
-                    <a:blip r:embed="rId9"/>
-                    <a:srcRect l="3080" t="33766" r="19678" b="36967"/>
-                    <a:stretch>
-                      <a:fillRect/>
-                    </a:stretch>
-                  </pic:blipFill>
-                  <pic:spPr>
-                    <a:xfrm>
-                      <a:off x="0" y="0"/>
-                      <a:ext cx="4427122" cy="1118238"/>
-                    </a:xfrm>
-                    <a:prstGeom prst="rect">
-                      <a:avLst/>
-                    </a:prstGeom>
-                    <a:noFill/>
-                    <a:ln>
-                      <a:noFill/>
-                      <a:prstDash/>
-                    </a:ln>
-                  </pic:spPr>
-                </pic:pic>
-              </a:graphicData>
-            </a:graphic>
-          </wp:inline>
-        </w:drawing>
-      </w:r>
-    </w:p>
-    <w:p>
-      <w:pPr>
-        <w:rPr>
-          <w:rFonts w:ascii="Bahnschrift Light" w:hAnsi="Bahnschrift Light"/>
-          <w:sz w:val="24"/>
-          <w:szCs w:val="24"/>
-        </w:rPr>
-      </w:pPr>
-    </w:p>
-    <w:p>
-      <w:r>
-        <w:rPr>
-          <w:noProof/>
+          <w:lang w:eastAsia="en-GB"/>
         </w:rPr>
         <w:drawing>
           <wp:inline distT="0" distB="0" distL="0" distR="0" wp14:anchorId="5F34AF7E" wp14:editId="033D4FBE">
@@ -2558,7 +4085,7 @@
                     <pic:cNvPicPr/>
                   </pic:nvPicPr>
                   <pic:blipFill>
-                    <a:blip r:embed="rId10"/>
+                    <a:blip r:embed="rId8"/>
                     <a:srcRect l="23536" t="33410" r="19747" b="28197"/>
                     <a:stretch>
                       <a:fillRect/>
@@ -2585,13 +4112,2390 @@
         </w:drawing>
       </w:r>
     </w:p>
+    <w:p>
+      <w:pPr>
+        <w:rPr>
+          <w:sz w:val="30"/>
+          <w:szCs w:val="30"/>
+        </w:rPr>
+      </w:pPr>
+    </w:p>
+    <w:p>
+      <w:pPr>
+        <w:rPr>
+          <w:sz w:val="30"/>
+          <w:szCs w:val="30"/>
+        </w:rPr>
+      </w:pPr>
+    </w:p>
+    <w:p>
+      <w:pPr>
+        <w:pStyle w:val="Heading2"/>
+      </w:pPr>
+      <w:r>
+        <w:t>Entity Relationship Diagram</w:t>
+      </w:r>
+    </w:p>
+    <w:p>
+      <w:pPr>
+        <w:rPr>
+          <w:sz w:val="30"/>
+          <w:szCs w:val="30"/>
+        </w:rPr>
+      </w:pPr>
+      <w:r>
+        <w:rPr>
+          <w:noProof/>
+          <w:lang w:eastAsia="en-GB"/>
+        </w:rPr>
+        <mc:AlternateContent>
+          <mc:Choice Requires="wps">
+            <w:drawing>
+              <wp:anchor distT="0" distB="0" distL="114300" distR="114300" simplePos="0" relativeHeight="251694080" behindDoc="0" locked="0" layoutInCell="1" allowOverlap="1" wp14:anchorId="5955961C" wp14:editId="6AA25E42">
+                <wp:simplePos x="0" y="0"/>
+                <wp:positionH relativeFrom="column">
+                  <wp:posOffset>3224254</wp:posOffset>
+                </wp:positionH>
+                <wp:positionV relativeFrom="paragraph">
+                  <wp:posOffset>1609173</wp:posOffset>
+                </wp:positionV>
+                <wp:extent cx="155050" cy="155050"/>
+                <wp:effectExtent l="0" t="0" r="35560" b="35560"/>
+                <wp:wrapNone/>
+                <wp:docPr id="31" name="Straight Connector 31"/>
+                <wp:cNvGraphicFramePr/>
+                <a:graphic xmlns:a="http://schemas.openxmlformats.org/drawingml/2006/main">
+                  <a:graphicData uri="http://schemas.microsoft.com/office/word/2010/wordprocessingShape">
+                    <wps:wsp>
+                      <wps:cNvCnPr/>
+                      <wps:spPr>
+                        <a:xfrm>
+                          <a:off x="0" y="0"/>
+                          <a:ext cx="155050" cy="155050"/>
+                        </a:xfrm>
+                        <a:prstGeom prst="line">
+                          <a:avLst/>
+                        </a:prstGeom>
+                      </wps:spPr>
+                      <wps:style>
+                        <a:lnRef idx="1">
+                          <a:schemeClr val="dk1"/>
+                        </a:lnRef>
+                        <a:fillRef idx="0">
+                          <a:schemeClr val="dk1"/>
+                        </a:fillRef>
+                        <a:effectRef idx="0">
+                          <a:schemeClr val="dk1"/>
+                        </a:effectRef>
+                        <a:fontRef idx="minor">
+                          <a:schemeClr val="tx1"/>
+                        </a:fontRef>
+                      </wps:style>
+                      <wps:bodyPr/>
+                    </wps:wsp>
+                  </a:graphicData>
+                </a:graphic>
+              </wp:anchor>
+            </w:drawing>
+          </mc:Choice>
+          <mc:Fallback>
+            <w:pict>
+              <v:line w14:anchorId="76668589" id="Straight Connector 31" o:spid="_x0000_s1026" style="position:absolute;z-index:251694080;visibility:visible;mso-wrap-style:square;mso-wrap-distance-left:9pt;mso-wrap-distance-top:0;mso-wrap-distance-right:9pt;mso-wrap-distance-bottom:0;mso-position-horizontal:absolute;mso-position-horizontal-relative:text;mso-position-vertical:absolute;mso-position-vertical-relative:text" from="253.9pt,126.7pt" to="266.1pt,138.9pt" o:gfxdata="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" strokecolor="black [3200]"/>
+            </w:pict>
+          </mc:Fallback>
+        </mc:AlternateContent>
+      </w:r>
+      <w:r>
+        <w:rPr>
+          <w:noProof/>
+          <w:lang w:eastAsia="en-GB"/>
+        </w:rPr>
+        <mc:AlternateContent>
+          <mc:Choice Requires="wps">
+            <w:drawing>
+              <wp:anchor distT="0" distB="0" distL="114300" distR="114300" simplePos="0" relativeHeight="251693056" behindDoc="0" locked="0" layoutInCell="1" allowOverlap="1" wp14:anchorId="73E871BF" wp14:editId="0658013E">
+                <wp:simplePos x="0" y="0"/>
+                <wp:positionH relativeFrom="column">
+                  <wp:posOffset>3220278</wp:posOffset>
+                </wp:positionH>
+                <wp:positionV relativeFrom="paragraph">
+                  <wp:posOffset>1529660</wp:posOffset>
+                </wp:positionV>
+                <wp:extent cx="158805" cy="71562"/>
+                <wp:effectExtent l="0" t="0" r="31750" b="24130"/>
+                <wp:wrapNone/>
+                <wp:docPr id="30" name="Straight Connector 30"/>
+                <wp:cNvGraphicFramePr/>
+                <a:graphic xmlns:a="http://schemas.openxmlformats.org/drawingml/2006/main">
+                  <a:graphicData uri="http://schemas.microsoft.com/office/word/2010/wordprocessingShape">
+                    <wps:wsp>
+                      <wps:cNvCnPr/>
+                      <wps:spPr>
+                        <a:xfrm flipV="1">
+                          <a:off x="0" y="0"/>
+                          <a:ext cx="158805" cy="71562"/>
+                        </a:xfrm>
+                        <a:prstGeom prst="line">
+                          <a:avLst/>
+                        </a:prstGeom>
+                      </wps:spPr>
+                      <wps:style>
+                        <a:lnRef idx="1">
+                          <a:schemeClr val="dk1"/>
+                        </a:lnRef>
+                        <a:fillRef idx="0">
+                          <a:schemeClr val="dk1"/>
+                        </a:fillRef>
+                        <a:effectRef idx="0">
+                          <a:schemeClr val="dk1"/>
+                        </a:effectRef>
+                        <a:fontRef idx="minor">
+                          <a:schemeClr val="tx1"/>
+                        </a:fontRef>
+                      </wps:style>
+                      <wps:bodyPr/>
+                    </wps:wsp>
+                  </a:graphicData>
+                </a:graphic>
+              </wp:anchor>
+            </w:drawing>
+          </mc:Choice>
+          <mc:Fallback>
+            <w:pict>
+              <v:line w14:anchorId="131A9E73" id="Straight Connector 30" o:spid="_x0000_s1026" style="position:absolute;flip:y;z-index:251693056;visibility:visible;mso-wrap-style:square;mso-wrap-distance-left:9pt;mso-wrap-distance-top:0;mso-wrap-distance-right:9pt;mso-wrap-distance-bottom:0;mso-position-horizontal:absolute;mso-position-horizontal-relative:text;mso-position-vertical:absolute;mso-position-vertical-relative:text" from="253.55pt,120.45pt" to="266.05pt,126.1pt" o:gfxdata="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" strokecolor="black [3200]"/>
+            </w:pict>
+          </mc:Fallback>
+        </mc:AlternateContent>
+      </w:r>
+      <w:r>
+        <w:rPr>
+          <w:noProof/>
+          <w:lang w:eastAsia="en-GB"/>
+        </w:rPr>
+        <mc:AlternateContent>
+          <mc:Choice Requires="wps">
+            <w:drawing>
+              <wp:anchor distT="0" distB="0" distL="114300" distR="114300" simplePos="0" relativeHeight="251692032" behindDoc="0" locked="0" layoutInCell="1" allowOverlap="1" wp14:anchorId="7259D291" wp14:editId="4763A872">
+                <wp:simplePos x="0" y="0"/>
+                <wp:positionH relativeFrom="column">
+                  <wp:posOffset>2796363</wp:posOffset>
+                </wp:positionH>
+                <wp:positionV relativeFrom="paragraph">
+                  <wp:posOffset>1518935</wp:posOffset>
+                </wp:positionV>
+                <wp:extent cx="584790" cy="123662"/>
+                <wp:effectExtent l="0" t="0" r="25400" b="29210"/>
+                <wp:wrapNone/>
+                <wp:docPr id="29" name="Straight Connector 29"/>
+                <wp:cNvGraphicFramePr/>
+                <a:graphic xmlns:a="http://schemas.openxmlformats.org/drawingml/2006/main">
+                  <a:graphicData uri="http://schemas.microsoft.com/office/word/2010/wordprocessingShape">
+                    <wps:wsp>
+                      <wps:cNvCnPr/>
+                      <wps:spPr>
+                        <a:xfrm>
+                          <a:off x="0" y="0"/>
+                          <a:ext cx="584790" cy="123662"/>
+                        </a:xfrm>
+                        <a:prstGeom prst="line">
+                          <a:avLst/>
+                        </a:prstGeom>
+                      </wps:spPr>
+                      <wps:style>
+                        <a:lnRef idx="1">
+                          <a:schemeClr val="dk1"/>
+                        </a:lnRef>
+                        <a:fillRef idx="0">
+                          <a:schemeClr val="dk1"/>
+                        </a:fillRef>
+                        <a:effectRef idx="0">
+                          <a:schemeClr val="dk1"/>
+                        </a:effectRef>
+                        <a:fontRef idx="minor">
+                          <a:schemeClr val="tx1"/>
+                        </a:fontRef>
+                      </wps:style>
+                      <wps:bodyPr/>
+                    </wps:wsp>
+                  </a:graphicData>
+                </a:graphic>
+              </wp:anchor>
+            </w:drawing>
+          </mc:Choice>
+          <mc:Fallback>
+            <w:pict>
+              <v:line w14:anchorId="4D0CA889" id="Straight Connector 29" o:spid="_x0000_s1026" style="position:absolute;z-index:251692032;visibility:visible;mso-wrap-style:square;mso-wrap-distance-left:9pt;mso-wrap-distance-top:0;mso-wrap-distance-right:9pt;mso-wrap-distance-bottom:0;mso-position-horizontal:absolute;mso-position-horizontal-relative:text;mso-position-vertical:absolute;mso-position-vertical-relative:text" from="220.2pt,119.6pt" to="266.25pt,129.35pt" o:gfxdata="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" strokecolor="black [3200]"/>
+            </w:pict>
+          </mc:Fallback>
+        </mc:AlternateContent>
+      </w:r>
+      <w:r>
+        <w:rPr>
+          <w:noProof/>
+          <w:lang w:eastAsia="en-GB"/>
+        </w:rPr>
+        <mc:AlternateContent>
+          <mc:Choice Requires="wps">
+            <w:drawing>
+              <wp:anchor distT="45720" distB="45720" distL="114300" distR="114300" simplePos="0" relativeHeight="251691008" behindDoc="0" locked="0" layoutInCell="1" allowOverlap="1" wp14:anchorId="2A31F21C" wp14:editId="6D5241D9">
+                <wp:simplePos x="0" y="0"/>
+                <wp:positionH relativeFrom="column">
+                  <wp:posOffset>3380828</wp:posOffset>
+                </wp:positionH>
+                <wp:positionV relativeFrom="paragraph">
+                  <wp:posOffset>1518536</wp:posOffset>
+                </wp:positionV>
+                <wp:extent cx="680085" cy="1404620"/>
+                <wp:effectExtent l="0" t="0" r="24765" b="13335"/>
+                <wp:wrapSquare wrapText="bothSides"/>
+                <wp:docPr id="28" name="Text Box 2"/>
+                <wp:cNvGraphicFramePr>
+                  <a:graphicFrameLocks xmlns:a="http://schemas.openxmlformats.org/drawingml/2006/main"/>
+                </wp:cNvGraphicFramePr>
+                <a:graphic xmlns:a="http://schemas.openxmlformats.org/drawingml/2006/main">
+                  <a:graphicData uri="http://schemas.microsoft.com/office/word/2010/wordprocessingShape">
+                    <wps:wsp>
+                      <wps:cNvSpPr txBox="1">
+                        <a:spLocks noChangeArrowheads="1"/>
+                      </wps:cNvSpPr>
+                      <wps:spPr bwMode="auto">
+                        <a:xfrm>
+                          <a:off x="0" y="0"/>
+                          <a:ext cx="680085" cy="1404620"/>
+                        </a:xfrm>
+                        <a:prstGeom prst="rect">
+                          <a:avLst/>
+                        </a:prstGeom>
+                        <a:solidFill>
+                          <a:srgbClr val="FFFFFF"/>
+                        </a:solidFill>
+                        <a:ln w="9525">
+                          <a:solidFill>
+                            <a:srgbClr val="000000"/>
+                          </a:solidFill>
+                          <a:miter lim="800000"/>
+                          <a:headEnd/>
+                          <a:tailEnd/>
+                        </a:ln>
+                      </wps:spPr>
+                      <wps:txbx>
+                        <w:txbxContent>
+                          <w:p>
+                            <w:r>
+                              <w:t>Orders</w:t>
+                            </w:r>
+                          </w:p>
+                        </w:txbxContent>
+                      </wps:txbx>
+                      <wps:bodyPr rot="0" vert="horz" wrap="square" lIns="91440" tIns="45720" rIns="91440" bIns="45720" anchor="t" anchorCtr="0">
+                        <a:spAutoFit/>
+                      </wps:bodyPr>
+                    </wps:wsp>
+                  </a:graphicData>
+                </a:graphic>
+                <wp14:sizeRelH relativeFrom="margin">
+                  <wp14:pctWidth>0</wp14:pctWidth>
+                </wp14:sizeRelH>
+                <wp14:sizeRelV relativeFrom="margin">
+                  <wp14:pctHeight>20000</wp14:pctHeight>
+                </wp14:sizeRelV>
+              </wp:anchor>
+            </w:drawing>
+          </mc:Choice>
+          <mc:Fallback>
+            <w:pict>
+              <v:shape w14:anchorId="2A31F21C" id="Text Box 2" o:spid="_x0000_s1028" type="#_x0000_t202" style="position:absolute;margin-left:266.2pt;margin-top:119.55pt;width:53.55pt;height:110.6pt;z-index:251691008;visibility:visible;mso-wrap-style:square;mso-width-percent:0;mso-height-percent:200;mso-wrap-distance-left:9pt;mso-wrap-distance-top:3.6pt;mso-wrap-distance-right:9pt;mso-wrap-distance-bottom:3.6pt;mso-position-horizontal:absolute;mso-position-horizontal-relative:text;mso-position-vertical:absolute;mso-position-vertical-relative:text;mso-width-percent:0;mso-height-percent:200;mso-width-relative:margin;mso-height-relative:margin;v-text-anchor:top" o:gfxdata="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">
+                <v:textbox style="mso-fit-shape-to-text:t">
+                  <w:txbxContent>
+                    <w:p>
+                      <w:r>
+                        <w:t>Orders</w:t>
+                      </w:r>
+                    </w:p>
+                  </w:txbxContent>
+                </v:textbox>
+                <w10:wrap type="square"/>
+              </v:shape>
+            </w:pict>
+          </mc:Fallback>
+        </mc:AlternateContent>
+      </w:r>
+      <w:r>
+        <w:rPr>
+          <w:noProof/>
+          <w:sz w:val="30"/>
+          <w:szCs w:val="30"/>
+          <w:lang w:eastAsia="en-GB"/>
+        </w:rPr>
+        <mc:AlternateContent>
+          <mc:Choice Requires="wps">
+            <w:drawing>
+              <wp:anchor distT="0" distB="0" distL="114300" distR="114300" simplePos="0" relativeHeight="251688960" behindDoc="0" locked="0" layoutInCell="1" allowOverlap="1" wp14:anchorId="2F97D093" wp14:editId="6F9B385B">
+                <wp:simplePos x="0" y="0"/>
+                <wp:positionH relativeFrom="column">
+                  <wp:posOffset>1104240</wp:posOffset>
+                </wp:positionH>
+                <wp:positionV relativeFrom="paragraph">
+                  <wp:posOffset>1525251</wp:posOffset>
+                </wp:positionV>
+                <wp:extent cx="4407" cy="113168"/>
+                <wp:effectExtent l="0" t="0" r="34290" b="20320"/>
+                <wp:wrapNone/>
+                <wp:docPr id="27" name="Straight Connector 27"/>
+                <wp:cNvGraphicFramePr/>
+                <a:graphic xmlns:a="http://schemas.openxmlformats.org/drawingml/2006/main">
+                  <a:graphicData uri="http://schemas.microsoft.com/office/word/2010/wordprocessingShape">
+                    <wps:wsp>
+                      <wps:cNvCnPr/>
+                      <wps:spPr>
+                        <a:xfrm flipH="1" flipV="1">
+                          <a:off x="0" y="0"/>
+                          <a:ext cx="4407" cy="113168"/>
+                        </a:xfrm>
+                        <a:prstGeom prst="line">
+                          <a:avLst/>
+                        </a:prstGeom>
+                      </wps:spPr>
+                      <wps:style>
+                        <a:lnRef idx="1">
+                          <a:schemeClr val="dk1"/>
+                        </a:lnRef>
+                        <a:fillRef idx="0">
+                          <a:schemeClr val="dk1"/>
+                        </a:fillRef>
+                        <a:effectRef idx="0">
+                          <a:schemeClr val="dk1"/>
+                        </a:effectRef>
+                        <a:fontRef idx="minor">
+                          <a:schemeClr val="tx1"/>
+                        </a:fontRef>
+                      </wps:style>
+                      <wps:bodyPr/>
+                    </wps:wsp>
+                  </a:graphicData>
+                </a:graphic>
+              </wp:anchor>
+            </w:drawing>
+          </mc:Choice>
+          <mc:Fallback>
+            <w:pict>
+              <v:line w14:anchorId="2ABDA92C" id="Straight Connector 27" o:spid="_x0000_s1026" style="position:absolute;flip:x y;z-index:251688960;visibility:visible;mso-wrap-style:square;mso-wrap-distance-left:9pt;mso-wrap-distance-top:0;mso-wrap-distance-right:9pt;mso-wrap-distance-bottom:0;mso-position-horizontal:absolute;mso-position-horizontal-relative:text;mso-position-vertical:absolute;mso-position-vertical-relative:text" from="86.95pt,120.1pt" to="87.3pt,129pt" o:gfxdata="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" strokecolor="black [3200]"/>
+            </w:pict>
+          </mc:Fallback>
+        </mc:AlternateContent>
+      </w:r>
+      <w:r>
+        <w:rPr>
+          <w:noProof/>
+          <w:sz w:val="30"/>
+          <w:szCs w:val="30"/>
+          <w:lang w:eastAsia="en-GB"/>
+        </w:rPr>
+        <mc:AlternateContent>
+          <mc:Choice Requires="wps">
+            <w:drawing>
+              <wp:anchor distT="0" distB="0" distL="114300" distR="114300" simplePos="0" relativeHeight="251687936" behindDoc="0" locked="0" layoutInCell="1" allowOverlap="1" wp14:anchorId="48E7C80A" wp14:editId="2EC433A8">
+                <wp:simplePos x="0" y="0"/>
+                <wp:positionH relativeFrom="column">
+                  <wp:posOffset>946087</wp:posOffset>
+                </wp:positionH>
+                <wp:positionV relativeFrom="paragraph">
+                  <wp:posOffset>1520724</wp:posOffset>
+                </wp:positionV>
+                <wp:extent cx="162963" cy="108642"/>
+                <wp:effectExtent l="0" t="0" r="27940" b="24765"/>
+                <wp:wrapNone/>
+                <wp:docPr id="26" name="Straight Connector 26"/>
+                <wp:cNvGraphicFramePr/>
+                <a:graphic xmlns:a="http://schemas.openxmlformats.org/drawingml/2006/main">
+                  <a:graphicData uri="http://schemas.microsoft.com/office/word/2010/wordprocessingShape">
+                    <wps:wsp>
+                      <wps:cNvCnPr/>
+                      <wps:spPr>
+                        <a:xfrm flipV="1">
+                          <a:off x="0" y="0"/>
+                          <a:ext cx="162963" cy="108642"/>
+                        </a:xfrm>
+                        <a:prstGeom prst="line">
+                          <a:avLst/>
+                        </a:prstGeom>
+                      </wps:spPr>
+                      <wps:style>
+                        <a:lnRef idx="1">
+                          <a:schemeClr val="dk1"/>
+                        </a:lnRef>
+                        <a:fillRef idx="0">
+                          <a:schemeClr val="dk1"/>
+                        </a:fillRef>
+                        <a:effectRef idx="0">
+                          <a:schemeClr val="dk1"/>
+                        </a:effectRef>
+                        <a:fontRef idx="minor">
+                          <a:schemeClr val="tx1"/>
+                        </a:fontRef>
+                      </wps:style>
+                      <wps:bodyPr/>
+                    </wps:wsp>
+                  </a:graphicData>
+                </a:graphic>
+              </wp:anchor>
+            </w:drawing>
+          </mc:Choice>
+          <mc:Fallback>
+            <w:pict>
+              <v:line w14:anchorId="3C9289D4" id="Straight Connector 26" o:spid="_x0000_s1026" style="position:absolute;flip:y;z-index:251687936;visibility:visible;mso-wrap-style:square;mso-wrap-distance-left:9pt;mso-wrap-distance-top:0;mso-wrap-distance-right:9pt;mso-wrap-distance-bottom:0;mso-position-horizontal:absolute;mso-position-horizontal-relative:text;mso-position-vertical:absolute;mso-position-vertical-relative:text" from="74.5pt,119.75pt" to="87.35pt,128.3pt" o:gfxdata="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" strokecolor="black [3200]"/>
+            </w:pict>
+          </mc:Fallback>
+        </mc:AlternateContent>
+      </w:r>
+      <w:r>
+        <w:rPr>
+          <w:noProof/>
+          <w:sz w:val="30"/>
+          <w:szCs w:val="30"/>
+          <w:lang w:eastAsia="en-GB"/>
+        </w:rPr>
+        <mc:AlternateContent>
+          <mc:Choice Requires="wps">
+            <w:drawing>
+              <wp:anchor distT="0" distB="0" distL="114300" distR="114300" simplePos="0" relativeHeight="251686912" behindDoc="0" locked="0" layoutInCell="1" allowOverlap="1" wp14:anchorId="0699AAE1" wp14:editId="16E06E4A">
+                <wp:simplePos x="0" y="0"/>
+                <wp:positionH relativeFrom="column">
+                  <wp:posOffset>1023042</wp:posOffset>
+                </wp:positionH>
+                <wp:positionV relativeFrom="paragraph">
+                  <wp:posOffset>961139</wp:posOffset>
+                </wp:positionV>
+                <wp:extent cx="574895" cy="668227"/>
+                <wp:effectExtent l="0" t="0" r="34925" b="17780"/>
+                <wp:wrapNone/>
+                <wp:docPr id="25" name="Straight Connector 25"/>
+                <wp:cNvGraphicFramePr/>
+                <a:graphic xmlns:a="http://schemas.openxmlformats.org/drawingml/2006/main">
+                  <a:graphicData uri="http://schemas.microsoft.com/office/word/2010/wordprocessingShape">
+                    <wps:wsp>
+                      <wps:cNvCnPr/>
+                      <wps:spPr>
+                        <a:xfrm flipV="1">
+                          <a:off x="0" y="0"/>
+                          <a:ext cx="574895" cy="668227"/>
+                        </a:xfrm>
+                        <a:prstGeom prst="line">
+                          <a:avLst/>
+                        </a:prstGeom>
+                      </wps:spPr>
+                      <wps:style>
+                        <a:lnRef idx="1">
+                          <a:schemeClr val="dk1"/>
+                        </a:lnRef>
+                        <a:fillRef idx="0">
+                          <a:schemeClr val="dk1"/>
+                        </a:fillRef>
+                        <a:effectRef idx="0">
+                          <a:schemeClr val="dk1"/>
+                        </a:effectRef>
+                        <a:fontRef idx="minor">
+                          <a:schemeClr val="tx1"/>
+                        </a:fontRef>
+                      </wps:style>
+                      <wps:bodyPr/>
+                    </wps:wsp>
+                  </a:graphicData>
+                </a:graphic>
+              </wp:anchor>
+            </w:drawing>
+          </mc:Choice>
+          <mc:Fallback>
+            <w:pict>
+              <v:line w14:anchorId="309FF3A8" id="Straight Connector 25" o:spid="_x0000_s1026" style="position:absolute;flip:y;z-index:251686912;visibility:visible;mso-wrap-style:square;mso-wrap-distance-left:9pt;mso-wrap-distance-top:0;mso-wrap-distance-right:9pt;mso-wrap-distance-bottom:0;mso-position-horizontal:absolute;mso-position-horizontal-relative:text;mso-position-vertical:absolute;mso-position-vertical-relative:text" from="80.55pt,75.7pt" to="125.8pt,128.3pt" o:gfxdata="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" strokecolor="black [3200]"/>
+            </w:pict>
+          </mc:Fallback>
+        </mc:AlternateContent>
+      </w:r>
+      <w:r>
+        <w:rPr>
+          <w:noProof/>
+          <w:sz w:val="30"/>
+          <w:szCs w:val="30"/>
+          <w:lang w:eastAsia="en-GB"/>
+        </w:rPr>
+        <mc:AlternateContent>
+          <mc:Choice Requires="wps">
+            <w:drawing>
+              <wp:anchor distT="0" distB="0" distL="114300" distR="114300" simplePos="0" relativeHeight="251685888" behindDoc="0" locked="0" layoutInCell="1" allowOverlap="1" wp14:anchorId="31DC4B38" wp14:editId="4F60FE63">
+                <wp:simplePos x="0" y="0"/>
+                <wp:positionH relativeFrom="column">
+                  <wp:posOffset>4101220</wp:posOffset>
+                </wp:positionH>
+                <wp:positionV relativeFrom="paragraph">
+                  <wp:posOffset>660645</wp:posOffset>
+                </wp:positionV>
+                <wp:extent cx="111251" cy="86008"/>
+                <wp:effectExtent l="0" t="0" r="22225" b="28575"/>
+                <wp:wrapNone/>
+                <wp:docPr id="24" name="Straight Connector 24"/>
+                <wp:cNvGraphicFramePr/>
+                <a:graphic xmlns:a="http://schemas.openxmlformats.org/drawingml/2006/main">
+                  <a:graphicData uri="http://schemas.microsoft.com/office/word/2010/wordprocessingShape">
+                    <wps:wsp>
+                      <wps:cNvCnPr/>
+                      <wps:spPr>
+                        <a:xfrm>
+                          <a:off x="0" y="0"/>
+                          <a:ext cx="111251" cy="86008"/>
+                        </a:xfrm>
+                        <a:prstGeom prst="line">
+                          <a:avLst/>
+                        </a:prstGeom>
+                      </wps:spPr>
+                      <wps:style>
+                        <a:lnRef idx="1">
+                          <a:schemeClr val="dk1"/>
+                        </a:lnRef>
+                        <a:fillRef idx="0">
+                          <a:schemeClr val="dk1"/>
+                        </a:fillRef>
+                        <a:effectRef idx="0">
+                          <a:schemeClr val="dk1"/>
+                        </a:effectRef>
+                        <a:fontRef idx="minor">
+                          <a:schemeClr val="tx1"/>
+                        </a:fontRef>
+                      </wps:style>
+                      <wps:bodyPr/>
+                    </wps:wsp>
+                  </a:graphicData>
+                </a:graphic>
+              </wp:anchor>
+            </w:drawing>
+          </mc:Choice>
+          <mc:Fallback>
+            <w:pict>
+              <v:line w14:anchorId="24B02C68" id="Straight Connector 24" o:spid="_x0000_s1026" style="position:absolute;z-index:251685888;visibility:visible;mso-wrap-style:square;mso-wrap-distance-left:9pt;mso-wrap-distance-top:0;mso-wrap-distance-right:9pt;mso-wrap-distance-bottom:0;mso-position-horizontal:absolute;mso-position-horizontal-relative:text;mso-position-vertical:absolute;mso-position-vertical-relative:text" from="322.95pt,52pt" to="331.7pt,58.75pt" o:gfxdata="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" strokecolor="black [3200]"/>
+            </w:pict>
+          </mc:Fallback>
+        </mc:AlternateContent>
+      </w:r>
+      <w:r>
+        <w:rPr>
+          <w:noProof/>
+          <w:sz w:val="30"/>
+          <w:szCs w:val="30"/>
+          <w:lang w:eastAsia="en-GB"/>
+        </w:rPr>
+        <mc:AlternateContent>
+          <mc:Choice Requires="wps">
+            <w:drawing>
+              <wp:anchor distT="0" distB="0" distL="114300" distR="114300" simplePos="0" relativeHeight="251684864" behindDoc="0" locked="0" layoutInCell="1" allowOverlap="1" wp14:anchorId="60A19A32" wp14:editId="76421333">
+                <wp:simplePos x="0" y="0"/>
+                <wp:positionH relativeFrom="column">
+                  <wp:posOffset>4101220</wp:posOffset>
+                </wp:positionH>
+                <wp:positionV relativeFrom="paragraph">
+                  <wp:posOffset>570111</wp:posOffset>
+                </wp:positionV>
+                <wp:extent cx="111251" cy="85234"/>
+                <wp:effectExtent l="0" t="0" r="22225" b="29210"/>
+                <wp:wrapNone/>
+                <wp:docPr id="23" name="Straight Connector 23"/>
+                <wp:cNvGraphicFramePr/>
+                <a:graphic xmlns:a="http://schemas.openxmlformats.org/drawingml/2006/main">
+                  <a:graphicData uri="http://schemas.microsoft.com/office/word/2010/wordprocessingShape">
+                    <wps:wsp>
+                      <wps:cNvCnPr/>
+                      <wps:spPr>
+                        <a:xfrm flipV="1">
+                          <a:off x="0" y="0"/>
+                          <a:ext cx="111251" cy="85234"/>
+                        </a:xfrm>
+                        <a:prstGeom prst="line">
+                          <a:avLst/>
+                        </a:prstGeom>
+                      </wps:spPr>
+                      <wps:style>
+                        <a:lnRef idx="1">
+                          <a:schemeClr val="dk1"/>
+                        </a:lnRef>
+                        <a:fillRef idx="0">
+                          <a:schemeClr val="dk1"/>
+                        </a:fillRef>
+                        <a:effectRef idx="0">
+                          <a:schemeClr val="dk1"/>
+                        </a:effectRef>
+                        <a:fontRef idx="minor">
+                          <a:schemeClr val="tx1"/>
+                        </a:fontRef>
+                      </wps:style>
+                      <wps:bodyPr/>
+                    </wps:wsp>
+                  </a:graphicData>
+                </a:graphic>
+              </wp:anchor>
+            </w:drawing>
+          </mc:Choice>
+          <mc:Fallback>
+            <w:pict>
+              <v:line w14:anchorId="1B37B345" id="Straight Connector 23" o:spid="_x0000_s1026" style="position:absolute;flip:y;z-index:251684864;visibility:visible;mso-wrap-style:square;mso-wrap-distance-left:9pt;mso-wrap-distance-top:0;mso-wrap-distance-right:9pt;mso-wrap-distance-bottom:0;mso-position-horizontal:absolute;mso-position-horizontal-relative:text;mso-position-vertical:absolute;mso-position-vertical-relative:text" from="322.95pt,44.9pt" to="331.7pt,51.6pt" o:gfxdata="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" strokecolor="black [3200]"/>
+            </w:pict>
+          </mc:Fallback>
+        </mc:AlternateContent>
+      </w:r>
+      <w:r>
+        <w:rPr>
+          <w:noProof/>
+          <w:sz w:val="30"/>
+          <w:szCs w:val="30"/>
+          <w:lang w:eastAsia="en-GB"/>
+        </w:rPr>
+        <mc:AlternateContent>
+          <mc:Choice Requires="wps">
+            <w:drawing>
+              <wp:anchor distT="0" distB="0" distL="114300" distR="114300" simplePos="0" relativeHeight="251683840" behindDoc="0" locked="0" layoutInCell="1" allowOverlap="1" wp14:anchorId="519257E9" wp14:editId="2D1A7E43">
+                <wp:simplePos x="0" y="0"/>
+                <wp:positionH relativeFrom="column">
+                  <wp:posOffset>3589699</wp:posOffset>
+                </wp:positionH>
+                <wp:positionV relativeFrom="paragraph">
+                  <wp:posOffset>655955</wp:posOffset>
+                </wp:positionV>
+                <wp:extent cx="90007" cy="72591"/>
+                <wp:effectExtent l="0" t="0" r="24765" b="22860"/>
+                <wp:wrapNone/>
+                <wp:docPr id="22" name="Straight Connector 22"/>
+                <wp:cNvGraphicFramePr/>
+                <a:graphic xmlns:a="http://schemas.openxmlformats.org/drawingml/2006/main">
+                  <a:graphicData uri="http://schemas.microsoft.com/office/word/2010/wordprocessingShape">
+                    <wps:wsp>
+                      <wps:cNvCnPr/>
+                      <wps:spPr>
+                        <a:xfrm flipV="1">
+                          <a:off x="0" y="0"/>
+                          <a:ext cx="90007" cy="72591"/>
+                        </a:xfrm>
+                        <a:prstGeom prst="line">
+                          <a:avLst/>
+                        </a:prstGeom>
+                      </wps:spPr>
+                      <wps:style>
+                        <a:lnRef idx="1">
+                          <a:schemeClr val="dk1"/>
+                        </a:lnRef>
+                        <a:fillRef idx="0">
+                          <a:schemeClr val="dk1"/>
+                        </a:fillRef>
+                        <a:effectRef idx="0">
+                          <a:schemeClr val="dk1"/>
+                        </a:effectRef>
+                        <a:fontRef idx="minor">
+                          <a:schemeClr val="tx1"/>
+                        </a:fontRef>
+                      </wps:style>
+                      <wps:bodyPr/>
+                    </wps:wsp>
+                  </a:graphicData>
+                </a:graphic>
+              </wp:anchor>
+            </w:drawing>
+          </mc:Choice>
+          <mc:Fallback>
+            <w:pict>
+              <v:line w14:anchorId="6EC6D48D" id="Straight Connector 22" o:spid="_x0000_s1026" style="position:absolute;flip:y;z-index:251683840;visibility:visible;mso-wrap-style:square;mso-wrap-distance-left:9pt;mso-wrap-distance-top:0;mso-wrap-distance-right:9pt;mso-wrap-distance-bottom:0;mso-position-horizontal:absolute;mso-position-horizontal-relative:text;mso-position-vertical:absolute;mso-position-vertical-relative:text" from="282.65pt,51.65pt" to="289.75pt,57.35pt" o:gfxdata="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" strokecolor="black [3200]"/>
+            </w:pict>
+          </mc:Fallback>
+        </mc:AlternateContent>
+      </w:r>
+      <w:r>
+        <w:rPr>
+          <w:noProof/>
+          <w:sz w:val="30"/>
+          <w:szCs w:val="30"/>
+          <w:lang w:eastAsia="en-GB"/>
+        </w:rPr>
+        <mc:AlternateContent>
+          <mc:Choice Requires="wps">
+            <w:drawing>
+              <wp:anchor distT="0" distB="0" distL="114300" distR="114300" simplePos="0" relativeHeight="251682816" behindDoc="0" locked="0" layoutInCell="1" allowOverlap="1" wp14:anchorId="03522B5D" wp14:editId="57B879AB">
+                <wp:simplePos x="0" y="0"/>
+                <wp:positionH relativeFrom="column">
+                  <wp:posOffset>3580646</wp:posOffset>
+                </wp:positionH>
+                <wp:positionV relativeFrom="paragraph">
+                  <wp:posOffset>542950</wp:posOffset>
+                </wp:positionV>
+                <wp:extent cx="99588" cy="113005"/>
+                <wp:effectExtent l="0" t="0" r="34290" b="20955"/>
+                <wp:wrapNone/>
+                <wp:docPr id="21" name="Straight Connector 21"/>
+                <wp:cNvGraphicFramePr/>
+                <a:graphic xmlns:a="http://schemas.openxmlformats.org/drawingml/2006/main">
+                  <a:graphicData uri="http://schemas.microsoft.com/office/word/2010/wordprocessingShape">
+                    <wps:wsp>
+                      <wps:cNvCnPr/>
+                      <wps:spPr>
+                        <a:xfrm flipH="1" flipV="1">
+                          <a:off x="0" y="0"/>
+                          <a:ext cx="99588" cy="113005"/>
+                        </a:xfrm>
+                        <a:prstGeom prst="line">
+                          <a:avLst/>
+                        </a:prstGeom>
+                      </wps:spPr>
+                      <wps:style>
+                        <a:lnRef idx="1">
+                          <a:schemeClr val="dk1"/>
+                        </a:lnRef>
+                        <a:fillRef idx="0">
+                          <a:schemeClr val="dk1"/>
+                        </a:fillRef>
+                        <a:effectRef idx="0">
+                          <a:schemeClr val="dk1"/>
+                        </a:effectRef>
+                        <a:fontRef idx="minor">
+                          <a:schemeClr val="tx1"/>
+                        </a:fontRef>
+                      </wps:style>
+                      <wps:bodyPr/>
+                    </wps:wsp>
+                  </a:graphicData>
+                </a:graphic>
+              </wp:anchor>
+            </w:drawing>
+          </mc:Choice>
+          <mc:Fallback>
+            <w:pict>
+              <v:line w14:anchorId="66176C5C" id="Straight Connector 21" o:spid="_x0000_s1026" style="position:absolute;flip:x y;z-index:251682816;visibility:visible;mso-wrap-style:square;mso-wrap-distance-left:9pt;mso-wrap-distance-top:0;mso-wrap-distance-right:9pt;mso-wrap-distance-bottom:0;mso-position-horizontal:absolute;mso-position-horizontal-relative:text;mso-position-vertical:absolute;mso-position-vertical-relative:text" from="281.95pt,42.75pt" to="289.8pt,51.65pt" o:gfxdata="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" strokecolor="black [3200]"/>
+            </w:pict>
+          </mc:Fallback>
+        </mc:AlternateContent>
+      </w:r>
+      <w:r>
+        <w:rPr>
+          <w:noProof/>
+          <w:sz w:val="30"/>
+          <w:szCs w:val="30"/>
+          <w:lang w:eastAsia="en-GB"/>
+        </w:rPr>
+        <mc:AlternateContent>
+          <mc:Choice Requires="wps">
+            <w:drawing>
+              <wp:anchor distT="0" distB="0" distL="114300" distR="114300" simplePos="0" relativeHeight="251681792" behindDoc="0" locked="0" layoutInCell="1" allowOverlap="1" wp14:anchorId="65A17B47" wp14:editId="106BD8C3">
+                <wp:simplePos x="0" y="0"/>
+                <wp:positionH relativeFrom="column">
+                  <wp:posOffset>3582249</wp:posOffset>
+                </wp:positionH>
+                <wp:positionV relativeFrom="paragraph">
+                  <wp:posOffset>647065</wp:posOffset>
+                </wp:positionV>
+                <wp:extent cx="632139" cy="9053"/>
+                <wp:effectExtent l="0" t="0" r="34925" b="29210"/>
+                <wp:wrapNone/>
+                <wp:docPr id="20" name="Straight Connector 20"/>
+                <wp:cNvGraphicFramePr/>
+                <a:graphic xmlns:a="http://schemas.openxmlformats.org/drawingml/2006/main">
+                  <a:graphicData uri="http://schemas.microsoft.com/office/word/2010/wordprocessingShape">
+                    <wps:wsp>
+                      <wps:cNvCnPr/>
+                      <wps:spPr>
+                        <a:xfrm>
+                          <a:off x="0" y="0"/>
+                          <a:ext cx="632139" cy="9053"/>
+                        </a:xfrm>
+                        <a:prstGeom prst="line">
+                          <a:avLst/>
+                        </a:prstGeom>
+                      </wps:spPr>
+                      <wps:style>
+                        <a:lnRef idx="1">
+                          <a:schemeClr val="dk1"/>
+                        </a:lnRef>
+                        <a:fillRef idx="0">
+                          <a:schemeClr val="dk1"/>
+                        </a:fillRef>
+                        <a:effectRef idx="0">
+                          <a:schemeClr val="dk1"/>
+                        </a:effectRef>
+                        <a:fontRef idx="minor">
+                          <a:schemeClr val="tx1"/>
+                        </a:fontRef>
+                      </wps:style>
+                      <wps:bodyPr/>
+                    </wps:wsp>
+                  </a:graphicData>
+                </a:graphic>
+              </wp:anchor>
+            </w:drawing>
+          </mc:Choice>
+          <mc:Fallback>
+            <w:pict>
+              <v:line w14:anchorId="49A83AC6" id="Straight Connector 20" o:spid="_x0000_s1026" style="position:absolute;z-index:251681792;visibility:visible;mso-wrap-style:square;mso-wrap-distance-left:9pt;mso-wrap-distance-top:0;mso-wrap-distance-right:9pt;mso-wrap-distance-bottom:0;mso-position-horizontal:absolute;mso-position-horizontal-relative:text;mso-position-vertical:absolute;mso-position-vertical-relative:text" from="282.05pt,50.95pt" to="331.8pt,51.65pt" o:gfxdata="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" strokecolor="black [3200]"/>
+            </w:pict>
+          </mc:Fallback>
+        </mc:AlternateContent>
+      </w:r>
+      <w:r>
+        <w:rPr>
+          <w:noProof/>
+          <w:sz w:val="30"/>
+          <w:szCs w:val="30"/>
+          <w:lang w:eastAsia="en-GB"/>
+        </w:rPr>
+        <mc:AlternateContent>
+          <mc:Choice Requires="wps">
+            <w:drawing>
+              <wp:anchor distT="0" distB="0" distL="114300" distR="114300" simplePos="0" relativeHeight="251680768" behindDoc="0" locked="0" layoutInCell="1" allowOverlap="1" wp14:anchorId="61CB559F" wp14:editId="333DA7E9">
+                <wp:simplePos x="0" y="0"/>
+                <wp:positionH relativeFrom="column">
+                  <wp:posOffset>769545</wp:posOffset>
+                </wp:positionH>
+                <wp:positionV relativeFrom="paragraph">
+                  <wp:posOffset>1214849</wp:posOffset>
+                </wp:positionV>
+                <wp:extent cx="113168" cy="126963"/>
+                <wp:effectExtent l="0" t="0" r="20320" b="26035"/>
+                <wp:wrapNone/>
+                <wp:docPr id="19" name="Straight Connector 19"/>
+                <wp:cNvGraphicFramePr/>
+                <a:graphic xmlns:a="http://schemas.openxmlformats.org/drawingml/2006/main">
+                  <a:graphicData uri="http://schemas.microsoft.com/office/word/2010/wordprocessingShape">
+                    <wps:wsp>
+                      <wps:cNvCnPr/>
+                      <wps:spPr>
+                        <a:xfrm flipV="1">
+                          <a:off x="0" y="0"/>
+                          <a:ext cx="113168" cy="126963"/>
+                        </a:xfrm>
+                        <a:prstGeom prst="line">
+                          <a:avLst/>
+                        </a:prstGeom>
+                      </wps:spPr>
+                      <wps:style>
+                        <a:lnRef idx="1">
+                          <a:schemeClr val="dk1"/>
+                        </a:lnRef>
+                        <a:fillRef idx="0">
+                          <a:schemeClr val="dk1"/>
+                        </a:fillRef>
+                        <a:effectRef idx="0">
+                          <a:schemeClr val="dk1"/>
+                        </a:effectRef>
+                        <a:fontRef idx="minor">
+                          <a:schemeClr val="tx1"/>
+                        </a:fontRef>
+                      </wps:style>
+                      <wps:bodyPr/>
+                    </wps:wsp>
+                  </a:graphicData>
+                </a:graphic>
+              </wp:anchor>
+            </w:drawing>
+          </mc:Choice>
+          <mc:Fallback>
+            <w:pict>
+              <v:line w14:anchorId="77F6C9EF" id="Straight Connector 19" o:spid="_x0000_s1026" style="position:absolute;flip:y;z-index:251680768;visibility:visible;mso-wrap-style:square;mso-wrap-distance-left:9pt;mso-wrap-distance-top:0;mso-wrap-distance-right:9pt;mso-wrap-distance-bottom:0;mso-position-horizontal:absolute;mso-position-horizontal-relative:text;mso-position-vertical:absolute;mso-position-vertical-relative:text" from="60.6pt,95.65pt" to="69.5pt,105.65pt" o:gfxdata="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" strokecolor="black [3200]"/>
+            </w:pict>
+          </mc:Fallback>
+        </mc:AlternateContent>
+      </w:r>
+      <w:r>
+        <w:rPr>
+          <w:noProof/>
+          <w:sz w:val="30"/>
+          <w:szCs w:val="30"/>
+          <w:lang w:eastAsia="en-GB"/>
+        </w:rPr>
+        <mc:AlternateContent>
+          <mc:Choice Requires="wps">
+            <w:drawing>
+              <wp:anchor distT="0" distB="0" distL="114300" distR="114300" simplePos="0" relativeHeight="251679744" behindDoc="0" locked="0" layoutInCell="1" allowOverlap="1" wp14:anchorId="30B5C7FD" wp14:editId="4460FE00">
+                <wp:simplePos x="0" y="0"/>
+                <wp:positionH relativeFrom="column">
+                  <wp:posOffset>683537</wp:posOffset>
+                </wp:positionH>
+                <wp:positionV relativeFrom="paragraph">
+                  <wp:posOffset>1214849</wp:posOffset>
+                </wp:positionV>
+                <wp:extent cx="95061" cy="129333"/>
+                <wp:effectExtent l="0" t="0" r="19685" b="23495"/>
+                <wp:wrapNone/>
+                <wp:docPr id="18" name="Straight Connector 18"/>
+                <wp:cNvGraphicFramePr/>
+                <a:graphic xmlns:a="http://schemas.openxmlformats.org/drawingml/2006/main">
+                  <a:graphicData uri="http://schemas.microsoft.com/office/word/2010/wordprocessingShape">
+                    <wps:wsp>
+                      <wps:cNvCnPr/>
+                      <wps:spPr>
+                        <a:xfrm>
+                          <a:off x="0" y="0"/>
+                          <a:ext cx="95061" cy="129333"/>
+                        </a:xfrm>
+                        <a:prstGeom prst="line">
+                          <a:avLst/>
+                        </a:prstGeom>
+                      </wps:spPr>
+                      <wps:style>
+                        <a:lnRef idx="1">
+                          <a:schemeClr val="dk1"/>
+                        </a:lnRef>
+                        <a:fillRef idx="0">
+                          <a:schemeClr val="dk1"/>
+                        </a:fillRef>
+                        <a:effectRef idx="0">
+                          <a:schemeClr val="dk1"/>
+                        </a:effectRef>
+                        <a:fontRef idx="minor">
+                          <a:schemeClr val="tx1"/>
+                        </a:fontRef>
+                      </wps:style>
+                      <wps:bodyPr/>
+                    </wps:wsp>
+                  </a:graphicData>
+                </a:graphic>
+              </wp:anchor>
+            </w:drawing>
+          </mc:Choice>
+          <mc:Fallback>
+            <w:pict>
+              <v:line w14:anchorId="22E8DB7E" id="Straight Connector 18" o:spid="_x0000_s1026" style="position:absolute;z-index:251679744;visibility:visible;mso-wrap-style:square;mso-wrap-distance-left:9pt;mso-wrap-distance-top:0;mso-wrap-distance-right:9pt;mso-wrap-distance-bottom:0;mso-position-horizontal:absolute;mso-position-horizontal-relative:text;mso-position-vertical:absolute;mso-position-vertical-relative:text" from="53.8pt,95.65pt" to="61.3pt,105.85pt" o:gfxdata="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" strokecolor="black [3200]"/>
+            </w:pict>
+          </mc:Fallback>
+        </mc:AlternateContent>
+      </w:r>
+      <w:r>
+        <w:rPr>
+          <w:noProof/>
+          <w:sz w:val="30"/>
+          <w:szCs w:val="30"/>
+          <w:lang w:eastAsia="en-GB"/>
+        </w:rPr>
+        <mc:AlternateContent>
+          <mc:Choice Requires="wps">
+            <w:drawing>
+              <wp:anchor distT="0" distB="0" distL="114300" distR="114300" simplePos="0" relativeHeight="251678720" behindDoc="0" locked="0" layoutInCell="1" allowOverlap="1" wp14:anchorId="04208D76" wp14:editId="646D16CA">
+                <wp:simplePos x="0" y="0"/>
+                <wp:positionH relativeFrom="column">
+                  <wp:posOffset>760491</wp:posOffset>
+                </wp:positionH>
+                <wp:positionV relativeFrom="paragraph">
+                  <wp:posOffset>1214849</wp:posOffset>
+                </wp:positionV>
+                <wp:extent cx="27160" cy="414517"/>
+                <wp:effectExtent l="0" t="0" r="30480" b="24130"/>
+                <wp:wrapNone/>
+                <wp:docPr id="17" name="Straight Connector 17"/>
+                <wp:cNvGraphicFramePr/>
+                <a:graphic xmlns:a="http://schemas.openxmlformats.org/drawingml/2006/main">
+                  <a:graphicData uri="http://schemas.microsoft.com/office/word/2010/wordprocessingShape">
+                    <wps:wsp>
+                      <wps:cNvCnPr/>
+                      <wps:spPr>
+                        <a:xfrm>
+                          <a:off x="0" y="0"/>
+                          <a:ext cx="27160" cy="414517"/>
+                        </a:xfrm>
+                        <a:prstGeom prst="line">
+                          <a:avLst/>
+                        </a:prstGeom>
+                      </wps:spPr>
+                      <wps:style>
+                        <a:lnRef idx="1">
+                          <a:schemeClr val="dk1"/>
+                        </a:lnRef>
+                        <a:fillRef idx="0">
+                          <a:schemeClr val="dk1"/>
+                        </a:fillRef>
+                        <a:effectRef idx="0">
+                          <a:schemeClr val="dk1"/>
+                        </a:effectRef>
+                        <a:fontRef idx="minor">
+                          <a:schemeClr val="tx1"/>
+                        </a:fontRef>
+                      </wps:style>
+                      <wps:bodyPr/>
+                    </wps:wsp>
+                  </a:graphicData>
+                </a:graphic>
+              </wp:anchor>
+            </w:drawing>
+          </mc:Choice>
+          <mc:Fallback>
+            <w:pict>
+              <v:line w14:anchorId="71FC2B0D" id="Straight Connector 17" o:spid="_x0000_s1026" style="position:absolute;z-index:251678720;visibility:visible;mso-wrap-style:square;mso-wrap-distance-left:9pt;mso-wrap-distance-top:0;mso-wrap-distance-right:9pt;mso-wrap-distance-bottom:0;mso-position-horizontal:absolute;mso-position-horizontal-relative:text;mso-position-vertical:absolute;mso-position-vertical-relative:text" from="59.9pt,95.65pt" to="62.05pt,128.3pt" o:gfxdata="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" strokecolor="black [3200]"/>
+            </w:pict>
+          </mc:Fallback>
+        </mc:AlternateContent>
+      </w:r>
+      <w:r>
+        <w:rPr>
+          <w:noProof/>
+          <w:sz w:val="30"/>
+          <w:szCs w:val="30"/>
+          <w:lang w:eastAsia="en-GB"/>
+        </w:rPr>
+        <mc:AlternateContent>
+          <mc:Choice Requires="wps">
+            <w:drawing>
+              <wp:anchor distT="0" distB="0" distL="114300" distR="114300" simplePos="0" relativeHeight="251677696" behindDoc="0" locked="0" layoutInCell="1" allowOverlap="1" wp14:anchorId="7D3C29B3" wp14:editId="2EA0B77C">
+                <wp:simplePos x="0" y="0"/>
+                <wp:positionH relativeFrom="column">
+                  <wp:posOffset>1063782</wp:posOffset>
+                </wp:positionH>
+                <wp:positionV relativeFrom="paragraph">
+                  <wp:posOffset>913878</wp:posOffset>
+                </wp:positionV>
+                <wp:extent cx="108642" cy="131539"/>
+                <wp:effectExtent l="0" t="0" r="24765" b="20955"/>
+                <wp:wrapNone/>
+                <wp:docPr id="16" name="Straight Connector 16"/>
+                <wp:cNvGraphicFramePr/>
+                <a:graphic xmlns:a="http://schemas.openxmlformats.org/drawingml/2006/main">
+                  <a:graphicData uri="http://schemas.microsoft.com/office/word/2010/wordprocessingShape">
+                    <wps:wsp>
+                      <wps:cNvCnPr/>
+                      <wps:spPr>
+                        <a:xfrm flipV="1">
+                          <a:off x="0" y="0"/>
+                          <a:ext cx="108642" cy="131539"/>
+                        </a:xfrm>
+                        <a:prstGeom prst="line">
+                          <a:avLst/>
+                        </a:prstGeom>
+                      </wps:spPr>
+                      <wps:style>
+                        <a:lnRef idx="1">
+                          <a:schemeClr val="dk1"/>
+                        </a:lnRef>
+                        <a:fillRef idx="0">
+                          <a:schemeClr val="dk1"/>
+                        </a:fillRef>
+                        <a:effectRef idx="0">
+                          <a:schemeClr val="dk1"/>
+                        </a:effectRef>
+                        <a:fontRef idx="minor">
+                          <a:schemeClr val="tx1"/>
+                        </a:fontRef>
+                      </wps:style>
+                      <wps:bodyPr/>
+                    </wps:wsp>
+                  </a:graphicData>
+                </a:graphic>
+              </wp:anchor>
+            </w:drawing>
+          </mc:Choice>
+          <mc:Fallback>
+            <w:pict>
+              <v:line w14:anchorId="38EB8797" id="Straight Connector 16" o:spid="_x0000_s1026" style="position:absolute;flip:y;z-index:251677696;visibility:visible;mso-wrap-style:square;mso-wrap-distance-left:9pt;mso-wrap-distance-top:0;mso-wrap-distance-right:9pt;mso-wrap-distance-bottom:0;mso-position-horizontal:absolute;mso-position-horizontal-relative:text;mso-position-vertical:absolute;mso-position-vertical-relative:text" from="83.75pt,71.95pt" to="92.3pt,82.3pt" o:gfxdata="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" strokecolor="black [3200]"/>
+            </w:pict>
+          </mc:Fallback>
+        </mc:AlternateContent>
+      </w:r>
+      <w:r>
+        <w:rPr>
+          <w:noProof/>
+          <w:sz w:val="30"/>
+          <w:szCs w:val="30"/>
+          <w:lang w:eastAsia="en-GB"/>
+        </w:rPr>
+        <mc:AlternateContent>
+          <mc:Choice Requires="wps">
+            <w:drawing>
+              <wp:anchor distT="0" distB="0" distL="114300" distR="114300" simplePos="0" relativeHeight="251676672" behindDoc="0" locked="0" layoutInCell="1" allowOverlap="1" wp14:anchorId="417D060B" wp14:editId="708DEE2E">
+                <wp:simplePos x="0" y="0"/>
+                <wp:positionH relativeFrom="column">
+                  <wp:posOffset>1074910</wp:posOffset>
+                </wp:positionH>
+                <wp:positionV relativeFrom="paragraph">
+                  <wp:posOffset>864348</wp:posOffset>
+                </wp:positionV>
+                <wp:extent cx="106567" cy="49794"/>
+                <wp:effectExtent l="0" t="0" r="27305" b="26670"/>
+                <wp:wrapNone/>
+                <wp:docPr id="15" name="Straight Connector 15"/>
+                <wp:cNvGraphicFramePr/>
+                <a:graphic xmlns:a="http://schemas.openxmlformats.org/drawingml/2006/main">
+                  <a:graphicData uri="http://schemas.microsoft.com/office/word/2010/wordprocessingShape">
+                    <wps:wsp>
+                      <wps:cNvCnPr/>
+                      <wps:spPr>
+                        <a:xfrm>
+                          <a:off x="0" y="0"/>
+                          <a:ext cx="106567" cy="49794"/>
+                        </a:xfrm>
+                        <a:prstGeom prst="line">
+                          <a:avLst/>
+                        </a:prstGeom>
+                      </wps:spPr>
+                      <wps:style>
+                        <a:lnRef idx="1">
+                          <a:schemeClr val="dk1"/>
+                        </a:lnRef>
+                        <a:fillRef idx="0">
+                          <a:schemeClr val="dk1"/>
+                        </a:fillRef>
+                        <a:effectRef idx="0">
+                          <a:schemeClr val="dk1"/>
+                        </a:effectRef>
+                        <a:fontRef idx="minor">
+                          <a:schemeClr val="tx1"/>
+                        </a:fontRef>
+                      </wps:style>
+                      <wps:bodyPr/>
+                    </wps:wsp>
+                  </a:graphicData>
+                </a:graphic>
+              </wp:anchor>
+            </w:drawing>
+          </mc:Choice>
+          <mc:Fallback>
+            <w:pict>
+              <v:line w14:anchorId="2AD8FCE3" id="Straight Connector 15" o:spid="_x0000_s1026" style="position:absolute;z-index:251676672;visibility:visible;mso-wrap-style:square;mso-wrap-distance-left:9pt;mso-wrap-distance-top:0;mso-wrap-distance-right:9pt;mso-wrap-distance-bottom:0;mso-position-horizontal:absolute;mso-position-horizontal-relative:text;mso-position-vertical:absolute;mso-position-vertical-relative:text" from="84.65pt,68.05pt" to="93.05pt,71.95pt" o:gfxdata="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" strokecolor="black [3200]"/>
+            </w:pict>
+          </mc:Fallback>
+        </mc:AlternateContent>
+      </w:r>
+      <w:r>
+        <w:rPr>
+          <w:noProof/>
+          <w:sz w:val="30"/>
+          <w:szCs w:val="30"/>
+          <w:lang w:eastAsia="en-GB"/>
+        </w:rPr>
+        <mc:AlternateContent>
+          <mc:Choice Requires="wps">
+            <w:drawing>
+              <wp:anchor distT="0" distB="0" distL="114300" distR="114300" simplePos="0" relativeHeight="251675648" behindDoc="0" locked="0" layoutInCell="1" allowOverlap="1" wp14:anchorId="2DAE0341" wp14:editId="66ABCF6F">
+                <wp:simplePos x="0" y="0"/>
+                <wp:positionH relativeFrom="column">
+                  <wp:posOffset>1068309</wp:posOffset>
+                </wp:positionH>
+                <wp:positionV relativeFrom="paragraph">
+                  <wp:posOffset>773814</wp:posOffset>
+                </wp:positionV>
+                <wp:extent cx="457200" cy="187765"/>
+                <wp:effectExtent l="0" t="0" r="19050" b="22225"/>
+                <wp:wrapNone/>
+                <wp:docPr id="14" name="Straight Connector 14"/>
+                <wp:cNvGraphicFramePr/>
+                <a:graphic xmlns:a="http://schemas.openxmlformats.org/drawingml/2006/main">
+                  <a:graphicData uri="http://schemas.microsoft.com/office/word/2010/wordprocessingShape">
+                    <wps:wsp>
+                      <wps:cNvCnPr/>
+                      <wps:spPr>
+                        <a:xfrm flipV="1">
+                          <a:off x="0" y="0"/>
+                          <a:ext cx="457200" cy="187765"/>
+                        </a:xfrm>
+                        <a:prstGeom prst="line">
+                          <a:avLst/>
+                        </a:prstGeom>
+                      </wps:spPr>
+                      <wps:style>
+                        <a:lnRef idx="1">
+                          <a:schemeClr val="dk1"/>
+                        </a:lnRef>
+                        <a:fillRef idx="0">
+                          <a:schemeClr val="dk1"/>
+                        </a:fillRef>
+                        <a:effectRef idx="0">
+                          <a:schemeClr val="dk1"/>
+                        </a:effectRef>
+                        <a:fontRef idx="minor">
+                          <a:schemeClr val="tx1"/>
+                        </a:fontRef>
+                      </wps:style>
+                      <wps:bodyPr/>
+                    </wps:wsp>
+                  </a:graphicData>
+                </a:graphic>
+              </wp:anchor>
+            </w:drawing>
+          </mc:Choice>
+          <mc:Fallback>
+            <w:pict>
+              <v:line w14:anchorId="36F6D8E2" id="Straight Connector 14" o:spid="_x0000_s1026" style="position:absolute;flip:y;z-index:251675648;visibility:visible;mso-wrap-style:square;mso-wrap-distance-left:9pt;mso-wrap-distance-top:0;mso-wrap-distance-right:9pt;mso-wrap-distance-bottom:0;mso-position-horizontal:absolute;mso-position-horizontal-relative:text;mso-position-vertical:absolute;mso-position-vertical-relative:text" from="84.1pt,60.95pt" to="120.1pt,75.75pt" o:gfxdata="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" strokecolor="black [3200]"/>
+            </w:pict>
+          </mc:Fallback>
+        </mc:AlternateContent>
+      </w:r>
+      <w:r>
+        <w:rPr>
+          <w:noProof/>
+          <w:sz w:val="30"/>
+          <w:szCs w:val="30"/>
+          <w:lang w:eastAsia="en-GB"/>
+        </w:rPr>
+        <mc:AlternateContent>
+          <mc:Choice Requires="wps">
+            <w:drawing>
+              <wp:anchor distT="0" distB="0" distL="114300" distR="114300" simplePos="0" relativeHeight="251674624" behindDoc="0" locked="0" layoutInCell="1" allowOverlap="1" wp14:anchorId="67912F9D" wp14:editId="3073A7E7">
+                <wp:simplePos x="0" y="0"/>
+                <wp:positionH relativeFrom="column">
+                  <wp:posOffset>2716040</wp:posOffset>
+                </wp:positionH>
+                <wp:positionV relativeFrom="paragraph">
+                  <wp:posOffset>886982</wp:posOffset>
+                </wp:positionV>
+                <wp:extent cx="208229" cy="117695"/>
+                <wp:effectExtent l="0" t="0" r="20955" b="34925"/>
+                <wp:wrapNone/>
+                <wp:docPr id="13" name="Straight Connector 13"/>
+                <wp:cNvGraphicFramePr/>
+                <a:graphic xmlns:a="http://schemas.openxmlformats.org/drawingml/2006/main">
+                  <a:graphicData uri="http://schemas.microsoft.com/office/word/2010/wordprocessingShape">
+                    <wps:wsp>
+                      <wps:cNvCnPr/>
+                      <wps:spPr>
+                        <a:xfrm flipH="1">
+                          <a:off x="0" y="0"/>
+                          <a:ext cx="208229" cy="117695"/>
+                        </a:xfrm>
+                        <a:prstGeom prst="line">
+                          <a:avLst/>
+                        </a:prstGeom>
+                      </wps:spPr>
+                      <wps:style>
+                        <a:lnRef idx="1">
+                          <a:schemeClr val="dk1"/>
+                        </a:lnRef>
+                        <a:fillRef idx="0">
+                          <a:schemeClr val="dk1"/>
+                        </a:fillRef>
+                        <a:effectRef idx="0">
+                          <a:schemeClr val="dk1"/>
+                        </a:effectRef>
+                        <a:fontRef idx="minor">
+                          <a:schemeClr val="tx1"/>
+                        </a:fontRef>
+                      </wps:style>
+                      <wps:bodyPr/>
+                    </wps:wsp>
+                  </a:graphicData>
+                </a:graphic>
+              </wp:anchor>
+            </w:drawing>
+          </mc:Choice>
+          <mc:Fallback>
+            <w:pict>
+              <v:line w14:anchorId="75C11D7A" id="Straight Connector 13" o:spid="_x0000_s1026" style="position:absolute;flip:x;z-index:251674624;visibility:visible;mso-wrap-style:square;mso-wrap-distance-left:9pt;mso-wrap-distance-top:0;mso-wrap-distance-right:9pt;mso-wrap-distance-bottom:0;mso-position-horizontal:absolute;mso-position-horizontal-relative:text;mso-position-vertical:absolute;mso-position-vertical-relative:text" from="213.85pt,69.85pt" to="230.25pt,79.1pt" o:gfxdata="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" strokecolor="black [3200]"/>
+            </w:pict>
+          </mc:Fallback>
+        </mc:AlternateContent>
+      </w:r>
+      <w:r>
+        <w:rPr>
+          <w:noProof/>
+          <w:sz w:val="30"/>
+          <w:szCs w:val="30"/>
+          <w:lang w:eastAsia="en-GB"/>
+        </w:rPr>
+        <mc:AlternateContent>
+          <mc:Choice Requires="wps">
+            <w:drawing>
+              <wp:anchor distT="0" distB="0" distL="114300" distR="114300" simplePos="0" relativeHeight="251673600" behindDoc="0" locked="0" layoutInCell="1" allowOverlap="1" wp14:anchorId="334CE27D" wp14:editId="03970A32">
+                <wp:simplePos x="0" y="0"/>
+                <wp:positionH relativeFrom="column">
+                  <wp:posOffset>2643612</wp:posOffset>
+                </wp:positionH>
+                <wp:positionV relativeFrom="paragraph">
+                  <wp:posOffset>891509</wp:posOffset>
+                </wp:positionV>
+                <wp:extent cx="63374" cy="108641"/>
+                <wp:effectExtent l="0" t="0" r="32385" b="24765"/>
+                <wp:wrapNone/>
+                <wp:docPr id="12" name="Straight Connector 12"/>
+                <wp:cNvGraphicFramePr/>
+                <a:graphic xmlns:a="http://schemas.openxmlformats.org/drawingml/2006/main">
+                  <a:graphicData uri="http://schemas.microsoft.com/office/word/2010/wordprocessingShape">
+                    <wps:wsp>
+                      <wps:cNvCnPr/>
+                      <wps:spPr>
+                        <a:xfrm>
+                          <a:off x="0" y="0"/>
+                          <a:ext cx="63374" cy="108641"/>
+                        </a:xfrm>
+                        <a:prstGeom prst="line">
+                          <a:avLst/>
+                        </a:prstGeom>
+                      </wps:spPr>
+                      <wps:style>
+                        <a:lnRef idx="1">
+                          <a:schemeClr val="dk1"/>
+                        </a:lnRef>
+                        <a:fillRef idx="0">
+                          <a:schemeClr val="dk1"/>
+                        </a:fillRef>
+                        <a:effectRef idx="0">
+                          <a:schemeClr val="dk1"/>
+                        </a:effectRef>
+                        <a:fontRef idx="minor">
+                          <a:schemeClr val="tx1"/>
+                        </a:fontRef>
+                      </wps:style>
+                      <wps:bodyPr/>
+                    </wps:wsp>
+                  </a:graphicData>
+                </a:graphic>
+              </wp:anchor>
+            </w:drawing>
+          </mc:Choice>
+          <mc:Fallback>
+            <w:pict>
+              <v:line w14:anchorId="56E46666" id="Straight Connector 12" o:spid="_x0000_s1026" style="position:absolute;z-index:251673600;visibility:visible;mso-wrap-style:square;mso-wrap-distance-left:9pt;mso-wrap-distance-top:0;mso-wrap-distance-right:9pt;mso-wrap-distance-bottom:0;mso-position-horizontal:absolute;mso-position-horizontal-relative:text;mso-position-vertical:absolute;mso-position-vertical-relative:text" from="208.15pt,70.2pt" to="213.15pt,78.75pt" o:gfxdata="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" strokecolor="black [3200]"/>
+            </w:pict>
+          </mc:Fallback>
+        </mc:AlternateContent>
+      </w:r>
+      <w:r>
+        <w:rPr>
+          <w:noProof/>
+          <w:sz w:val="30"/>
+          <w:szCs w:val="30"/>
+          <w:lang w:eastAsia="en-GB"/>
+        </w:rPr>
+        <mc:AlternateContent>
+          <mc:Choice Requires="wps">
+            <w:drawing>
+              <wp:anchor distT="0" distB="0" distL="114300" distR="114300" simplePos="0" relativeHeight="251672576" behindDoc="0" locked="0" layoutInCell="1" allowOverlap="1" wp14:anchorId="767DF640" wp14:editId="5F2954AB">
+                <wp:simplePos x="0" y="0"/>
+                <wp:positionH relativeFrom="column">
+                  <wp:posOffset>2566657</wp:posOffset>
+                </wp:positionH>
+                <wp:positionV relativeFrom="paragraph">
+                  <wp:posOffset>893395</wp:posOffset>
+                </wp:positionV>
+                <wp:extent cx="205590" cy="437207"/>
+                <wp:effectExtent l="0" t="0" r="23495" b="20320"/>
+                <wp:wrapNone/>
+                <wp:docPr id="11" name="Straight Connector 11"/>
+                <wp:cNvGraphicFramePr/>
+                <a:graphic xmlns:a="http://schemas.openxmlformats.org/drawingml/2006/main">
+                  <a:graphicData uri="http://schemas.microsoft.com/office/word/2010/wordprocessingShape">
+                    <wps:wsp>
+                      <wps:cNvCnPr/>
+                      <wps:spPr>
+                        <a:xfrm flipV="1">
+                          <a:off x="0" y="0"/>
+                          <a:ext cx="205590" cy="437207"/>
+                        </a:xfrm>
+                        <a:prstGeom prst="line">
+                          <a:avLst/>
+                        </a:prstGeom>
+                        <a:ln>
+                          <a:solidFill>
+                            <a:schemeClr val="tx1"/>
+                          </a:solidFill>
+                        </a:ln>
+                      </wps:spPr>
+                      <wps:style>
+                        <a:lnRef idx="1">
+                          <a:schemeClr val="dk1"/>
+                        </a:lnRef>
+                        <a:fillRef idx="0">
+                          <a:schemeClr val="dk1"/>
+                        </a:fillRef>
+                        <a:effectRef idx="0">
+                          <a:schemeClr val="dk1"/>
+                        </a:effectRef>
+                        <a:fontRef idx="minor">
+                          <a:schemeClr val="tx1"/>
+                        </a:fontRef>
+                      </wps:style>
+                      <wps:bodyPr/>
+                    </wps:wsp>
+                  </a:graphicData>
+                </a:graphic>
+              </wp:anchor>
+            </w:drawing>
+          </mc:Choice>
+          <mc:Fallback>
+            <w:pict>
+              <v:line w14:anchorId="1944A516" id="Straight Connector 11" o:spid="_x0000_s1026" style="position:absolute;flip:y;z-index:251672576;visibility:visible;mso-wrap-style:square;mso-wrap-distance-left:9pt;mso-wrap-distance-top:0;mso-wrap-distance-right:9pt;mso-wrap-distance-bottom:0;mso-position-horizontal:absolute;mso-position-horizontal-relative:text;mso-position-vertical:absolute;mso-position-vertical-relative:text" from="202.1pt,70.35pt" to="218.3pt,104.8pt" o:gfxdata="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" strokecolor="black [3213]"/>
+            </w:pict>
+          </mc:Fallback>
+        </mc:AlternateContent>
+      </w:r>
+      <w:r>
+        <w:rPr>
+          <w:noProof/>
+          <w:sz w:val="30"/>
+          <w:szCs w:val="30"/>
+          <w:lang w:eastAsia="en-GB"/>
+        </w:rPr>
+        <mc:AlternateContent>
+          <mc:Choice Requires="wps">
+            <w:drawing>
+              <wp:anchor distT="0" distB="0" distL="114300" distR="114300" simplePos="0" relativeHeight="251671552" behindDoc="0" locked="0" layoutInCell="1" allowOverlap="1" wp14:anchorId="0AE5322E" wp14:editId="7BC1BA95">
+                <wp:simplePos x="0" y="0"/>
+                <wp:positionH relativeFrom="column">
+                  <wp:posOffset>1973655</wp:posOffset>
+                </wp:positionH>
+                <wp:positionV relativeFrom="paragraph">
+                  <wp:posOffset>954883</wp:posOffset>
+                </wp:positionV>
+                <wp:extent cx="393826" cy="375719"/>
+                <wp:effectExtent l="0" t="0" r="25400" b="24765"/>
+                <wp:wrapNone/>
+                <wp:docPr id="10" name="Straight Connector 10"/>
+                <wp:cNvGraphicFramePr/>
+                <a:graphic xmlns:a="http://schemas.openxmlformats.org/drawingml/2006/main">
+                  <a:graphicData uri="http://schemas.microsoft.com/office/word/2010/wordprocessingShape">
+                    <wps:wsp>
+                      <wps:cNvCnPr/>
+                      <wps:spPr>
+                        <a:xfrm flipH="1" flipV="1">
+                          <a:off x="0" y="0"/>
+                          <a:ext cx="393826" cy="375719"/>
+                        </a:xfrm>
+                        <a:prstGeom prst="line">
+                          <a:avLst/>
+                        </a:prstGeom>
+                      </wps:spPr>
+                      <wps:style>
+                        <a:lnRef idx="1">
+                          <a:schemeClr val="dk1"/>
+                        </a:lnRef>
+                        <a:fillRef idx="0">
+                          <a:schemeClr val="dk1"/>
+                        </a:fillRef>
+                        <a:effectRef idx="0">
+                          <a:schemeClr val="dk1"/>
+                        </a:effectRef>
+                        <a:fontRef idx="minor">
+                          <a:schemeClr val="tx1"/>
+                        </a:fontRef>
+                      </wps:style>
+                      <wps:bodyPr/>
+                    </wps:wsp>
+                  </a:graphicData>
+                </a:graphic>
+              </wp:anchor>
+            </w:drawing>
+          </mc:Choice>
+          <mc:Fallback>
+            <w:pict>
+              <v:line w14:anchorId="610E75D9" id="Straight Connector 10" o:spid="_x0000_s1026" style="position:absolute;flip:x y;z-index:251671552;visibility:visible;mso-wrap-style:square;mso-wrap-distance-left:9pt;mso-wrap-distance-top:0;mso-wrap-distance-right:9pt;mso-wrap-distance-bottom:0;mso-position-horizontal:absolute;mso-position-horizontal-relative:text;mso-position-vertical:absolute;mso-position-vertical-relative:text" from="155.4pt,75.2pt" to="186.4pt,104.8pt" o:gfxdata="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" strokecolor="black [3200]"/>
+            </w:pict>
+          </mc:Fallback>
+        </mc:AlternateContent>
+      </w:r>
+      <w:r>
+        <w:rPr>
+          <w:noProof/>
+          <w:sz w:val="30"/>
+          <w:szCs w:val="30"/>
+          <w:lang w:eastAsia="en-GB"/>
+        </w:rPr>
+        <mc:AlternateContent>
+          <mc:Choice Requires="wps">
+            <w:drawing>
+              <wp:anchor distT="0" distB="0" distL="114300" distR="114300" simplePos="0" relativeHeight="251668480" behindDoc="0" locked="0" layoutInCell="1" allowOverlap="1" wp14:anchorId="4FC2ECBB" wp14:editId="5A02D161">
+                <wp:simplePos x="0" y="0"/>
+                <wp:positionH relativeFrom="column">
+                  <wp:posOffset>1523365</wp:posOffset>
+                </wp:positionH>
+                <wp:positionV relativeFrom="paragraph">
+                  <wp:posOffset>551815</wp:posOffset>
+                </wp:positionV>
+                <wp:extent cx="561975" cy="409575"/>
+                <wp:effectExtent l="0" t="0" r="28575" b="28575"/>
+                <wp:wrapNone/>
+                <wp:docPr id="6" name="Text Box 6"/>
+                <wp:cNvGraphicFramePr/>
+                <a:graphic xmlns:a="http://schemas.openxmlformats.org/drawingml/2006/main">
+                  <a:graphicData uri="http://schemas.microsoft.com/office/word/2010/wordprocessingShape">
+                    <wps:wsp>
+                      <wps:cNvSpPr txBox="1"/>
+                      <wps:spPr>
+                        <a:xfrm>
+                          <a:off x="0" y="0"/>
+                          <a:ext cx="561975" cy="409575"/>
+                        </a:xfrm>
+                        <a:prstGeom prst="rect">
+                          <a:avLst/>
+                        </a:prstGeom>
+                        <a:solidFill>
+                          <a:schemeClr val="lt1"/>
+                        </a:solidFill>
+                        <a:ln w="6350">
+                          <a:solidFill>
+                            <a:prstClr val="black"/>
+                          </a:solidFill>
+                        </a:ln>
+                        <a:effectLst/>
+                      </wps:spPr>
+                      <wps:style>
+                        <a:lnRef idx="0">
+                          <a:schemeClr val="accent1"/>
+                        </a:lnRef>
+                        <a:fillRef idx="0">
+                          <a:schemeClr val="accent1"/>
+                        </a:fillRef>
+                        <a:effectRef idx="0">
+                          <a:schemeClr val="accent1"/>
+                        </a:effectRef>
+                        <a:fontRef idx="minor">
+                          <a:schemeClr val="dk1"/>
+                        </a:fontRef>
+                      </wps:style>
+                      <wps:txbx>
+                        <w:txbxContent>
+                          <w:p>
+                            <w:pPr>
+                              <w:rPr>
+                                <w:lang w:val="en-US"/>
+                              </w:rPr>
+                            </w:pPr>
+                            <w:r>
+                              <w:rPr>
+                                <w:lang w:val="en-US"/>
+                              </w:rPr>
+                              <w:t>Cart</w:t>
+                            </w:r>
+                          </w:p>
+                        </w:txbxContent>
+                      </wps:txbx>
+                      <wps:bodyPr rot="0" spcFirstLastPara="0" vertOverflow="overflow" horzOverflow="overflow" vert="horz" wrap="square" lIns="91440" tIns="45720" rIns="91440" bIns="45720" numCol="1" spcCol="0" rtlCol="0" fromWordArt="0" anchor="t" anchorCtr="0" forceAA="0" compatLnSpc="1">
+                        <a:prstTxWarp prst="textNoShape">
+                          <a:avLst/>
+                        </a:prstTxWarp>
+                        <a:noAutofit/>
+                      </wps:bodyPr>
+                    </wps:wsp>
+                  </a:graphicData>
+                </a:graphic>
+                <wp14:sizeRelH relativeFrom="margin">
+                  <wp14:pctWidth>0</wp14:pctWidth>
+                </wp14:sizeRelH>
+              </wp:anchor>
+            </w:drawing>
+          </mc:Choice>
+          <mc:Fallback>
+            <w:pict>
+              <v:shape w14:anchorId="4FC2ECBB" id="Text Box 6" o:spid="_x0000_s1029" type="#_x0000_t202" style="position:absolute;margin-left:119.95pt;margin-top:43.45pt;width:44.25pt;height:32.25pt;z-index:251668480;visibility:visible;mso-wrap-style:square;mso-width-percent:0;mso-wrap-distance-left:9pt;mso-wrap-distance-top:0;mso-wrap-distance-right:9pt;mso-wrap-distance-bottom:0;mso-position-horizontal:absolute;mso-position-horizontal-relative:text;mso-position-vertical:absolute;mso-position-vertical-relative:text;mso-width-percent:0;mso-width-relative:margin;v-text-anchor:top" o:gfxdata="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" fillcolor="white [3201]" strokeweight=".5pt">
+                <v:textbox>
+                  <w:txbxContent>
+                    <w:p>
+                      <w:pPr>
+                        <w:rPr>
+                          <w:lang w:val="en-US"/>
+                        </w:rPr>
+                      </w:pPr>
+                      <w:r>
+                        <w:rPr>
+                          <w:lang w:val="en-US"/>
+                        </w:rPr>
+                        <w:t>Cart</w:t>
+                      </w:r>
+                    </w:p>
+                  </w:txbxContent>
+                </v:textbox>
+              </v:shape>
+            </w:pict>
+          </mc:Fallback>
+        </mc:AlternateContent>
+      </w:r>
+      <w:r>
+        <w:rPr>
+          <w:noProof/>
+          <w:lang w:eastAsia="en-GB"/>
+        </w:rPr>
+        <mc:AlternateContent>
+          <mc:Choice Requires="wps">
+            <w:drawing>
+              <wp:anchor distT="45720" distB="45720" distL="114300" distR="114300" simplePos="0" relativeHeight="251663360" behindDoc="0" locked="0" layoutInCell="1" allowOverlap="1" wp14:anchorId="5982249F" wp14:editId="212EBF67">
+                <wp:simplePos x="0" y="0"/>
+                <wp:positionH relativeFrom="column">
+                  <wp:posOffset>2276475</wp:posOffset>
+                </wp:positionH>
+                <wp:positionV relativeFrom="paragraph">
+                  <wp:posOffset>1332865</wp:posOffset>
+                </wp:positionV>
+                <wp:extent cx="495300" cy="1404620"/>
+                <wp:effectExtent l="0" t="0" r="19050" b="13335"/>
+                <wp:wrapSquare wrapText="bothSides"/>
+                <wp:docPr id="217" name="Text Box 2"/>
+                <wp:cNvGraphicFramePr>
+                  <a:graphicFrameLocks xmlns:a="http://schemas.openxmlformats.org/drawingml/2006/main"/>
+                </wp:cNvGraphicFramePr>
+                <a:graphic xmlns:a="http://schemas.openxmlformats.org/drawingml/2006/main">
+                  <a:graphicData uri="http://schemas.microsoft.com/office/word/2010/wordprocessingShape">
+                    <wps:wsp>
+                      <wps:cNvSpPr txBox="1">
+                        <a:spLocks noChangeArrowheads="1"/>
+                      </wps:cNvSpPr>
+                      <wps:spPr bwMode="auto">
+                        <a:xfrm>
+                          <a:off x="0" y="0"/>
+                          <a:ext cx="495300" cy="1404620"/>
+                        </a:xfrm>
+                        <a:prstGeom prst="rect">
+                          <a:avLst/>
+                        </a:prstGeom>
+                        <a:solidFill>
+                          <a:srgbClr val="FFFFFF"/>
+                        </a:solidFill>
+                        <a:ln w="9525">
+                          <a:solidFill>
+                            <a:srgbClr val="000000"/>
+                          </a:solidFill>
+                          <a:miter lim="800000"/>
+                          <a:headEnd/>
+                          <a:tailEnd/>
+                        </a:ln>
+                      </wps:spPr>
+                      <wps:txbx>
+                        <w:txbxContent>
+                          <w:p>
+                            <w:r>
+                              <w:t>User</w:t>
+                            </w:r>
+                          </w:p>
+                        </w:txbxContent>
+                      </wps:txbx>
+                      <wps:bodyPr rot="0" vert="horz" wrap="square" lIns="91440" tIns="45720" rIns="91440" bIns="45720" anchor="t" anchorCtr="0">
+                        <a:spAutoFit/>
+                      </wps:bodyPr>
+                    </wps:wsp>
+                  </a:graphicData>
+                </a:graphic>
+                <wp14:sizeRelH relativeFrom="margin">
+                  <wp14:pctWidth>0</wp14:pctWidth>
+                </wp14:sizeRelH>
+                <wp14:sizeRelV relativeFrom="margin">
+                  <wp14:pctHeight>20000</wp14:pctHeight>
+                </wp14:sizeRelV>
+              </wp:anchor>
+            </w:drawing>
+          </mc:Choice>
+          <mc:Fallback>
+            <w:pict>
+              <v:shape w14:anchorId="5982249F" id="_x0000_s1030" type="#_x0000_t202" style="position:absolute;margin-left:179.25pt;margin-top:104.95pt;width:39pt;height:110.6pt;z-index:251663360;visibility:visible;mso-wrap-style:square;mso-width-percent:0;mso-height-percent:200;mso-wrap-distance-left:9pt;mso-wrap-distance-top:3.6pt;mso-wrap-distance-right:9pt;mso-wrap-distance-bottom:3.6pt;mso-position-horizontal:absolute;mso-position-horizontal-relative:text;mso-position-vertical:absolute;mso-position-vertical-relative:text;mso-width-percent:0;mso-height-percent:200;mso-width-relative:margin;mso-height-relative:margin;v-text-anchor:top" o:gfxdata="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">
+                <v:textbox style="mso-fit-shape-to-text:t">
+                  <w:txbxContent>
+                    <w:p>
+                      <w:r>
+                        <w:t>User</w:t>
+                      </w:r>
+                    </w:p>
+                  </w:txbxContent>
+                </v:textbox>
+                <w10:wrap type="square"/>
+              </v:shape>
+            </w:pict>
+          </mc:Fallback>
+        </mc:AlternateContent>
+      </w:r>
+      <w:r>
+        <w:rPr>
+          <w:noProof/>
+          <w:sz w:val="30"/>
+          <w:szCs w:val="30"/>
+          <w:lang w:eastAsia="en-GB"/>
+        </w:rPr>
+        <mc:AlternateContent>
+          <mc:Choice Requires="wps">
+            <w:drawing>
+              <wp:anchor distT="0" distB="0" distL="114300" distR="114300" simplePos="0" relativeHeight="251670528" behindDoc="0" locked="0" layoutInCell="1" allowOverlap="1" wp14:anchorId="666908A8" wp14:editId="767F2529">
+                <wp:simplePos x="0" y="0"/>
+                <wp:positionH relativeFrom="column">
+                  <wp:posOffset>4210050</wp:posOffset>
+                </wp:positionH>
+                <wp:positionV relativeFrom="paragraph">
+                  <wp:posOffset>494665</wp:posOffset>
+                </wp:positionV>
+                <wp:extent cx="952500" cy="323850"/>
+                <wp:effectExtent l="0" t="0" r="19050" b="19050"/>
+                <wp:wrapNone/>
+                <wp:docPr id="8" name="Text Box 8"/>
+                <wp:cNvGraphicFramePr/>
+                <a:graphic xmlns:a="http://schemas.openxmlformats.org/drawingml/2006/main">
+                  <a:graphicData uri="http://schemas.microsoft.com/office/word/2010/wordprocessingShape">
+                    <wps:wsp>
+                      <wps:cNvSpPr txBox="1"/>
+                      <wps:spPr>
+                        <a:xfrm>
+                          <a:off x="0" y="0"/>
+                          <a:ext cx="952500" cy="323850"/>
+                        </a:xfrm>
+                        <a:prstGeom prst="rect">
+                          <a:avLst/>
+                        </a:prstGeom>
+                        <a:solidFill>
+                          <a:schemeClr val="lt1"/>
+                        </a:solidFill>
+                        <a:ln w="6350">
+                          <a:solidFill>
+                            <a:prstClr val="black"/>
+                          </a:solidFill>
+                        </a:ln>
+                        <a:effectLst/>
+                      </wps:spPr>
+                      <wps:style>
+                        <a:lnRef idx="0">
+                          <a:schemeClr val="accent1"/>
+                        </a:lnRef>
+                        <a:fillRef idx="0">
+                          <a:schemeClr val="accent1"/>
+                        </a:fillRef>
+                        <a:effectRef idx="0">
+                          <a:schemeClr val="accent1"/>
+                        </a:effectRef>
+                        <a:fontRef idx="minor">
+                          <a:schemeClr val="dk1"/>
+                        </a:fontRef>
+                      </wps:style>
+                      <wps:txbx>
+                        <w:txbxContent>
+                          <w:p>
+                            <w:pPr>
+                              <w:rPr>
+                                <w:lang w:val="en-US"/>
+                              </w:rPr>
+                            </w:pPr>
+                            <w:r>
+                              <w:rPr>
+                                <w:lang w:val="en-US"/>
+                              </w:rPr>
+                              <w:t>Con</w:t>
+                            </w:r>
+                            <w:bookmarkStart w:id="11" w:name="_GoBack"/>
+                            <w:bookmarkEnd w:id="11"/>
+                            <w:r>
+                              <w:rPr>
+                                <w:lang w:val="en-US"/>
+                              </w:rPr>
+                              <w:t>certs</w:t>
+                            </w:r>
+                          </w:p>
+                        </w:txbxContent>
+                      </wps:txbx>
+                      <wps:bodyPr rot="0" spcFirstLastPara="0" vertOverflow="overflow" horzOverflow="overflow" vert="horz" wrap="square" lIns="91440" tIns="45720" rIns="91440" bIns="45720" numCol="1" spcCol="0" rtlCol="0" fromWordArt="0" anchor="t" anchorCtr="0" forceAA="0" compatLnSpc="1">
+                        <a:prstTxWarp prst="textNoShape">
+                          <a:avLst/>
+                        </a:prstTxWarp>
+                        <a:noAutofit/>
+                      </wps:bodyPr>
+                    </wps:wsp>
+                  </a:graphicData>
+                </a:graphic>
+              </wp:anchor>
+            </w:drawing>
+          </mc:Choice>
+          <mc:Fallback>
+            <w:pict>
+              <v:shape w14:anchorId="666908A8" id="Text Box 8" o:spid="_x0000_s1031" type="#_x0000_t202" style="position:absolute;margin-left:331.5pt;margin-top:38.95pt;width:75pt;height:25.5pt;z-index:251670528;visibility:visible;mso-wrap-style:square;mso-wrap-distance-left:9pt;mso-wrap-distance-top:0;mso-wrap-distance-right:9pt;mso-wrap-distance-bottom:0;mso-position-horizontal:absolute;mso-position-horizontal-relative:text;mso-position-vertical:absolute;mso-position-vertical-relative:text;v-text-anchor:top" o:gfxdata="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" fillcolor="white [3201]" strokeweight=".5pt">
+                <v:textbox>
+                  <w:txbxContent>
+                    <w:p>
+                      <w:pPr>
+                        <w:rPr>
+                          <w:lang w:val="en-US"/>
+                        </w:rPr>
+                      </w:pPr>
+                      <w:r>
+                        <w:rPr>
+                          <w:lang w:val="en-US"/>
+                        </w:rPr>
+                        <w:t>Con</w:t>
+                      </w:r>
+                      <w:bookmarkStart w:id="12" w:name="_GoBack"/>
+                      <w:bookmarkEnd w:id="12"/>
+                      <w:r>
+                        <w:rPr>
+                          <w:lang w:val="en-US"/>
+                        </w:rPr>
+                        <w:t>certs</w:t>
+                      </w:r>
+                    </w:p>
+                  </w:txbxContent>
+                </v:textbox>
+              </v:shape>
+            </w:pict>
+          </mc:Fallback>
+        </mc:AlternateContent>
+      </w:r>
+      <w:r>
+        <w:rPr>
+          <w:noProof/>
+          <w:sz w:val="30"/>
+          <w:szCs w:val="30"/>
+          <w:lang w:eastAsia="en-GB"/>
+        </w:rPr>
+        <mc:AlternateContent>
+          <mc:Choice Requires="wps">
+            <w:drawing>
+              <wp:anchor distT="0" distB="0" distL="114300" distR="114300" simplePos="0" relativeHeight="251669504" behindDoc="0" locked="0" layoutInCell="1" allowOverlap="1" wp14:anchorId="6A01E993" wp14:editId="227755C9">
+                <wp:simplePos x="0" y="0"/>
+                <wp:positionH relativeFrom="column">
+                  <wp:posOffset>2543175</wp:posOffset>
+                </wp:positionH>
+                <wp:positionV relativeFrom="paragraph">
+                  <wp:posOffset>399415</wp:posOffset>
+                </wp:positionV>
+                <wp:extent cx="1038225" cy="495300"/>
+                <wp:effectExtent l="0" t="0" r="28575" b="19050"/>
+                <wp:wrapNone/>
+                <wp:docPr id="7" name="Text Box 7"/>
+                <wp:cNvGraphicFramePr/>
+                <a:graphic xmlns:a="http://schemas.openxmlformats.org/drawingml/2006/main">
+                  <a:graphicData uri="http://schemas.microsoft.com/office/word/2010/wordprocessingShape">
+                    <wps:wsp>
+                      <wps:cNvSpPr txBox="1"/>
+                      <wps:spPr>
+                        <a:xfrm>
+                          <a:off x="0" y="0"/>
+                          <a:ext cx="1038225" cy="495300"/>
+                        </a:xfrm>
+                        <a:prstGeom prst="rect">
+                          <a:avLst/>
+                        </a:prstGeom>
+                        <a:solidFill>
+                          <a:schemeClr val="lt1"/>
+                        </a:solidFill>
+                        <a:ln w="6350">
+                          <a:solidFill>
+                            <a:prstClr val="black"/>
+                          </a:solidFill>
+                        </a:ln>
+                        <a:effectLst/>
+                      </wps:spPr>
+                      <wps:style>
+                        <a:lnRef idx="0">
+                          <a:schemeClr val="accent1"/>
+                        </a:lnRef>
+                        <a:fillRef idx="0">
+                          <a:schemeClr val="accent1"/>
+                        </a:fillRef>
+                        <a:effectRef idx="0">
+                          <a:schemeClr val="accent1"/>
+                        </a:effectRef>
+                        <a:fontRef idx="minor">
+                          <a:schemeClr val="dk1"/>
+                        </a:fontRef>
+                      </wps:style>
+                      <wps:txbx>
+                        <w:txbxContent>
+                          <w:p>
+                            <w:pPr>
+                              <w:rPr>
+                                <w:lang w:val="en-US"/>
+                              </w:rPr>
+                            </w:pPr>
+                            <w:r>
+                              <w:rPr>
+                                <w:lang w:val="en-US"/>
+                              </w:rPr>
+                              <w:t>Email Notifications</w:t>
+                            </w:r>
+                          </w:p>
+                        </w:txbxContent>
+                      </wps:txbx>
+                      <wps:bodyPr rot="0" spcFirstLastPara="0" vertOverflow="overflow" horzOverflow="overflow" vert="horz" wrap="square" lIns="91440" tIns="45720" rIns="91440" bIns="45720" numCol="1" spcCol="0" rtlCol="0" fromWordArt="0" anchor="t" anchorCtr="0" forceAA="0" compatLnSpc="1">
+                        <a:prstTxWarp prst="textNoShape">
+                          <a:avLst/>
+                        </a:prstTxWarp>
+                        <a:noAutofit/>
+                      </wps:bodyPr>
+                    </wps:wsp>
+                  </a:graphicData>
+                </a:graphic>
+                <wp14:sizeRelH relativeFrom="margin">
+                  <wp14:pctWidth>0</wp14:pctWidth>
+                </wp14:sizeRelH>
+                <wp14:sizeRelV relativeFrom="margin">
+                  <wp14:pctHeight>0</wp14:pctHeight>
+                </wp14:sizeRelV>
+              </wp:anchor>
+            </w:drawing>
+          </mc:Choice>
+          <mc:Fallback>
+            <w:pict>
+              <v:shape w14:anchorId="6A01E993" id="Text Box 7" o:spid="_x0000_s1032" type="#_x0000_t202" style="position:absolute;margin-left:200.25pt;margin-top:31.45pt;width:81.75pt;height:39pt;z-index:251669504;visibility:visible;mso-wrap-style:square;mso-width-percent:0;mso-height-percent:0;mso-wrap-distance-left:9pt;mso-wrap-distance-top:0;mso-wrap-distance-right:9pt;mso-wrap-distance-bottom:0;mso-position-horizontal:absolute;mso-position-horizontal-relative:text;mso-position-vertical:absolute;mso-position-vertical-relative:text;mso-width-percent:0;mso-height-percent:0;mso-width-relative:margin;mso-height-relative:margin;v-text-anchor:top" o:gfxdata="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" fillcolor="white [3201]" strokeweight=".5pt">
+                <v:textbox>
+                  <w:txbxContent>
+                    <w:p>
+                      <w:pPr>
+                        <w:rPr>
+                          <w:lang w:val="en-US"/>
+                        </w:rPr>
+                      </w:pPr>
+                      <w:r>
+                        <w:rPr>
+                          <w:lang w:val="en-US"/>
+                        </w:rPr>
+                        <w:t>Email Notifications</w:t>
+                      </w:r>
+                    </w:p>
+                  </w:txbxContent>
+                </v:textbox>
+              </v:shape>
+            </w:pict>
+          </mc:Fallback>
+        </mc:AlternateContent>
+      </w:r>
+      <w:r>
+        <w:rPr>
+          <w:noProof/>
+          <w:sz w:val="30"/>
+          <w:szCs w:val="30"/>
+          <w:lang w:eastAsia="en-GB"/>
+        </w:rPr>
+        <mc:AlternateContent>
+          <mc:Choice Requires="wps">
+            <w:drawing>
+              <wp:anchor distT="45720" distB="45720" distL="114300" distR="114300" simplePos="0" relativeHeight="251665408" behindDoc="0" locked="0" layoutInCell="1" allowOverlap="1" wp14:anchorId="43E9030A" wp14:editId="75E0F31B">
+                <wp:simplePos x="0" y="0"/>
+                <wp:positionH relativeFrom="column">
+                  <wp:posOffset>561975</wp:posOffset>
+                </wp:positionH>
+                <wp:positionV relativeFrom="paragraph">
+                  <wp:posOffset>1628140</wp:posOffset>
+                </wp:positionV>
+                <wp:extent cx="542925" cy="1404620"/>
+                <wp:effectExtent l="0" t="0" r="28575" b="13335"/>
+                <wp:wrapSquare wrapText="bothSides"/>
+                <wp:docPr id="4" name="Text Box 2"/>
+                <wp:cNvGraphicFramePr>
+                  <a:graphicFrameLocks xmlns:a="http://schemas.openxmlformats.org/drawingml/2006/main"/>
+                </wp:cNvGraphicFramePr>
+                <a:graphic xmlns:a="http://schemas.openxmlformats.org/drawingml/2006/main">
+                  <a:graphicData uri="http://schemas.microsoft.com/office/word/2010/wordprocessingShape">
+                    <wps:wsp>
+                      <wps:cNvSpPr txBox="1">
+                        <a:spLocks noChangeArrowheads="1"/>
+                      </wps:cNvSpPr>
+                      <wps:spPr bwMode="auto">
+                        <a:xfrm>
+                          <a:off x="0" y="0"/>
+                          <a:ext cx="542925" cy="1404620"/>
+                        </a:xfrm>
+                        <a:prstGeom prst="rect">
+                          <a:avLst/>
+                        </a:prstGeom>
+                        <a:solidFill>
+                          <a:srgbClr val="FFFFFF"/>
+                        </a:solidFill>
+                        <a:ln w="9525">
+                          <a:solidFill>
+                            <a:srgbClr val="000000"/>
+                          </a:solidFill>
+                          <a:miter lim="800000"/>
+                          <a:headEnd/>
+                          <a:tailEnd/>
+                        </a:ln>
+                      </wps:spPr>
+                      <wps:txbx>
+                        <w:txbxContent>
+                          <w:p>
+                            <w:r>
+                              <w:t>Store</w:t>
+                            </w:r>
+                          </w:p>
+                        </w:txbxContent>
+                      </wps:txbx>
+                      <wps:bodyPr rot="0" vert="horz" wrap="square" lIns="91440" tIns="45720" rIns="91440" bIns="45720" anchor="t" anchorCtr="0">
+                        <a:spAutoFit/>
+                      </wps:bodyPr>
+                    </wps:wsp>
+                  </a:graphicData>
+                </a:graphic>
+                <wp14:sizeRelH relativeFrom="margin">
+                  <wp14:pctWidth>0</wp14:pctWidth>
+                </wp14:sizeRelH>
+                <wp14:sizeRelV relativeFrom="margin">
+                  <wp14:pctHeight>20000</wp14:pctHeight>
+                </wp14:sizeRelV>
+              </wp:anchor>
+            </w:drawing>
+          </mc:Choice>
+          <mc:Fallback>
+            <w:pict>
+              <v:shape w14:anchorId="43E9030A" id="_x0000_s1033" type="#_x0000_t202" style="position:absolute;margin-left:44.25pt;margin-top:128.2pt;width:42.75pt;height:110.6pt;z-index:251665408;visibility:visible;mso-wrap-style:square;mso-width-percent:0;mso-height-percent:200;mso-wrap-distance-left:9pt;mso-wrap-distance-top:3.6pt;mso-wrap-distance-right:9pt;mso-wrap-distance-bottom:3.6pt;mso-position-horizontal:absolute;mso-position-horizontal-relative:text;mso-position-vertical:absolute;mso-position-vertical-relative:text;mso-width-percent:0;mso-height-percent:200;mso-width-relative:margin;mso-height-relative:margin;v-text-anchor:top" o:gfxdata="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">
+                <v:textbox style="mso-fit-shape-to-text:t">
+                  <w:txbxContent>
+                    <w:p>
+                      <w:r>
+                        <w:t>Store</w:t>
+                      </w:r>
+                    </w:p>
+                  </w:txbxContent>
+                </v:textbox>
+                <w10:wrap type="square"/>
+              </v:shape>
+            </w:pict>
+          </mc:Fallback>
+        </mc:AlternateContent>
+      </w:r>
+      <w:r>
+        <w:rPr>
+          <w:noProof/>
+          <w:sz w:val="30"/>
+          <w:szCs w:val="30"/>
+          <w:lang w:eastAsia="en-GB"/>
+        </w:rPr>
+        <mc:AlternateContent>
+          <mc:Choice Requires="wps">
+            <w:drawing>
+              <wp:anchor distT="45720" distB="45720" distL="114300" distR="114300" simplePos="0" relativeHeight="251667456" behindDoc="0" locked="0" layoutInCell="1" allowOverlap="1" wp14:anchorId="64D8B23E" wp14:editId="6159BA27">
+                <wp:simplePos x="0" y="0"/>
+                <wp:positionH relativeFrom="column">
+                  <wp:posOffset>485775</wp:posOffset>
+                </wp:positionH>
+                <wp:positionV relativeFrom="paragraph">
+                  <wp:posOffset>828040</wp:posOffset>
+                </wp:positionV>
+                <wp:extent cx="590550" cy="1404620"/>
+                <wp:effectExtent l="0" t="0" r="19050" b="13335"/>
+                <wp:wrapSquare wrapText="bothSides"/>
+                <wp:docPr id="5" name="Text Box 2"/>
+                <wp:cNvGraphicFramePr>
+                  <a:graphicFrameLocks xmlns:a="http://schemas.openxmlformats.org/drawingml/2006/main"/>
+                </wp:cNvGraphicFramePr>
+                <a:graphic xmlns:a="http://schemas.openxmlformats.org/drawingml/2006/main">
+                  <a:graphicData uri="http://schemas.microsoft.com/office/word/2010/wordprocessingShape">
+                    <wps:wsp>
+                      <wps:cNvSpPr txBox="1">
+                        <a:spLocks noChangeArrowheads="1"/>
+                      </wps:cNvSpPr>
+                      <wps:spPr bwMode="auto">
+                        <a:xfrm>
+                          <a:off x="0" y="0"/>
+                          <a:ext cx="590550" cy="1404620"/>
+                        </a:xfrm>
+                        <a:prstGeom prst="rect">
+                          <a:avLst/>
+                        </a:prstGeom>
+                        <a:solidFill>
+                          <a:srgbClr val="FFFFFF"/>
+                        </a:solidFill>
+                        <a:ln w="9525">
+                          <a:solidFill>
+                            <a:srgbClr val="000000"/>
+                          </a:solidFill>
+                          <a:miter lim="800000"/>
+                          <a:headEnd/>
+                          <a:tailEnd/>
+                        </a:ln>
+                      </wps:spPr>
+                      <wps:txbx>
+                        <w:txbxContent>
+                          <w:p>
+                            <w:r>
+                              <w:t>Stock</w:t>
+                            </w:r>
+                          </w:p>
+                        </w:txbxContent>
+                      </wps:txbx>
+                      <wps:bodyPr rot="0" vert="horz" wrap="square" lIns="91440" tIns="45720" rIns="91440" bIns="45720" anchor="t" anchorCtr="0">
+                        <a:spAutoFit/>
+                      </wps:bodyPr>
+                    </wps:wsp>
+                  </a:graphicData>
+                </a:graphic>
+                <wp14:sizeRelH relativeFrom="margin">
+                  <wp14:pctWidth>0</wp14:pctWidth>
+                </wp14:sizeRelH>
+                <wp14:sizeRelV relativeFrom="margin">
+                  <wp14:pctHeight>20000</wp14:pctHeight>
+                </wp14:sizeRelV>
+              </wp:anchor>
+            </w:drawing>
+          </mc:Choice>
+          <mc:Fallback>
+            <w:pict>
+              <v:shape w14:anchorId="64D8B23E" id="_x0000_s1034" type="#_x0000_t202" style="position:absolute;margin-left:38.25pt;margin-top:65.2pt;width:46.5pt;height:110.6pt;z-index:251667456;visibility:visible;mso-wrap-style:square;mso-width-percent:0;mso-height-percent:200;mso-wrap-distance-left:9pt;mso-wrap-distance-top:3.6pt;mso-wrap-distance-right:9pt;mso-wrap-distance-bottom:3.6pt;mso-position-horizontal:absolute;mso-position-horizontal-relative:text;mso-position-vertical:absolute;mso-position-vertical-relative:text;mso-width-percent:0;mso-height-percent:200;mso-width-relative:margin;mso-height-relative:margin;v-text-anchor:top" o:gfxdata="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">
+                <v:textbox style="mso-fit-shape-to-text:t">
+                  <w:txbxContent>
+                    <w:p>
+                      <w:r>
+                        <w:t>Stock</w:t>
+                      </w:r>
+                    </w:p>
+                  </w:txbxContent>
+                </v:textbox>
+                <w10:wrap type="square"/>
+              </v:shape>
+            </w:pict>
+          </mc:Fallback>
+        </mc:AlternateContent>
+      </w:r>
+    </w:p>
+    <w:p>
+      <w:pPr>
+        <w:pStyle w:val="Heading2"/>
+      </w:pPr>
+      <w:bookmarkStart w:id="13" w:name="_Toc528157451"/>
+      <w:r>
+        <w:lastRenderedPageBreak/>
+        <w:t>Data Flow</w:t>
+      </w:r>
+      <w:bookmarkEnd w:id="13"/>
+    </w:p>
+    <w:p>
+      <w:pPr>
+        <w:jc w:val="center"/>
+      </w:pPr>
+      <w:r>
+        <w:rPr>
+          <w:noProof/>
+          <w:lang w:eastAsia="en-GB"/>
+        </w:rPr>
+        <w:drawing>
+          <wp:inline distT="0" distB="0" distL="0" distR="0" wp14:anchorId="604B79C6" wp14:editId="34F3E9A7">
+            <wp:extent cx="4355897" cy="7858125"/>
+            <wp:effectExtent l="0" t="0" r="6985" b="0"/>
+            <wp:docPr id="3" name="Picture 3"/>
+            <wp:cNvGraphicFramePr>
+              <a:graphicFrameLocks xmlns:a="http://schemas.openxmlformats.org/drawingml/2006/main" noChangeAspect="1"/>
+            </wp:cNvGraphicFramePr>
+            <a:graphic xmlns:a="http://schemas.openxmlformats.org/drawingml/2006/main">
+              <a:graphicData uri="http://schemas.openxmlformats.org/drawingml/2006/picture">
+                <pic:pic xmlns:pic="http://schemas.openxmlformats.org/drawingml/2006/picture">
+                  <pic:nvPicPr>
+                    <pic:cNvPr id="1" name=""/>
+                    <pic:cNvPicPr/>
+                  </pic:nvPicPr>
+                  <pic:blipFill rotWithShape="1">
+                    <a:blip r:embed="rId9"/>
+                    <a:srcRect l="20274" t="12880" r="46655" b="12547"/>
+                    <a:stretch/>
+                  </pic:blipFill>
+                  <pic:spPr bwMode="auto">
+                    <a:xfrm>
+                      <a:off x="0" y="0"/>
+                      <a:ext cx="4362804" cy="7870585"/>
+                    </a:xfrm>
+                    <a:prstGeom prst="rect">
+                      <a:avLst/>
+                    </a:prstGeom>
+                    <a:ln>
+                      <a:noFill/>
+                    </a:ln>
+                    <a:extLst>
+                      <a:ext uri="{53640926-AAD7-44D8-BBD7-CCE9431645EC}">
+                        <a14:shadowObscured xmlns:a14="http://schemas.microsoft.com/office/drawing/2010/main"/>
+                      </a:ext>
+                    </a:extLst>
+                  </pic:spPr>
+                </pic:pic>
+              </a:graphicData>
+            </a:graphic>
+          </wp:inline>
+        </w:drawing>
+      </w:r>
+    </w:p>
+    <w:p>
+      <w:pPr>
+        <w:pStyle w:val="Heading1"/>
+      </w:pPr>
+      <w:bookmarkStart w:id="14" w:name="_Toc528157452"/>
+    </w:p>
+    <w:p>
+      <w:pPr>
+        <w:pStyle w:val="Heading1"/>
+      </w:pPr>
+      <w:r>
+        <w:t>Test</w:t>
+      </w:r>
+      <w:r>
+        <w:t>ing</w:t>
+      </w:r>
+      <w:bookmarkEnd w:id="14"/>
+    </w:p>
     <w:p/>
+    <w:p>
+      <w:r>
+        <w:t xml:space="preserve">My website and store will need to be tested </w:t>
+      </w:r>
+      <w:r>
+        <w:t>toughly</w:t>
+      </w:r>
+      <w:r>
+        <w:t xml:space="preserve"> before it can be released to the public. This is to make sure that all users can a pleasant and easy </w:t>
+      </w:r>
+      <w:proofErr w:type="spellStart"/>
+      <w:r>
+        <w:t>explirence</w:t>
+      </w:r>
+      <w:proofErr w:type="spellEnd"/>
+      <w:r>
+        <w:t xml:space="preserve"> on the site. When testing, I will be looking for errors within my code and also the layout of the website. When found, the errors will be corrected. In my testing I will be checking for major and minor errors, but also the user experience. I will be using the following method for my testing:</w:t>
+      </w:r>
+    </w:p>
+    <w:p>
+      <w:r>
+        <w:t>I will start at the homepage as this is the first page that anyone will see if they enter the site. I will check that each of the links work on this page and that the page still flush on the user’s screen.</w:t>
+      </w:r>
+    </w:p>
+    <w:p>
+      <w:r>
+        <w:t xml:space="preserve">From here, I will go to the login/register page and show that a user can be created and then the user can login and logout easily. I will also show that a user cannot be logged in if the password is incorrect and that another account cannot be created with the same username or email. Registering an account can be used to save the user’s address, orders and set up email notifications of shows in their area. So the page must be easily read and edited as it is the most used part of the website. When logged in, the user can access their profile from the same place to login link was. From here the user can see all the data stored of them, see their orders. Edit their account, delete their account and log out. I will show that all of these functions work and that there are measures to stop accidental edits or deletion, by being password protected. Also, if the logged in user is of admin or owner status, then the admin tools page link will show up in the profile. Only a user will an access level of 2 or 3 can enter this page. I will prove that a non-admin cannot enter this or the owner page by trying to access it with a user with access level of 1, 2 and 3 and show what the differences are. On the admin section, an admin can see all the stock with the profit that that each item brings in, with the total profit of the website. They can view all shows, add a new show or edit an existing one. They can add stock to one item or add an entirely new item to store and finally they can view all the orders from all users and edit the status of them (dispatched and delivered). I will show all this working on test data that will be created through the testing of the other parts of the website such as ordering items from the store. In the user is of access level 3, when they enter the admin tools page, they will also see the owner tools sections, </w:t>
+      </w:r>
+      <w:r>
+        <w:t>and here</w:t>
+      </w:r>
+      <w:r>
+        <w:t xml:space="preserve"> they can change the access level of each user to 1, 2 or 3. After this I will show how the shows that have already passed will be automatically deleted from the database. Even if the date is edited. And, how the user can set up email notifications for a specific location and if there is a show there, they will get an email.</w:t>
+      </w:r>
+    </w:p>
+    <w:p>
+      <w:r>
+        <w:t xml:space="preserve">Next, I will show the store and all the items in it. How each item has their own </w:t>
+      </w:r>
+      <w:r>
+        <w:t>individual</w:t>
+      </w:r>
+      <w:r>
+        <w:t xml:space="preserve"> page, where it shows pictures, price and how much stock each size has. From here you can select what size and the quantity of item that the user wants to put into their cart. Then I will access my cart by clicking the cart icon on the </w:t>
+      </w:r>
+      <w:r>
+        <w:lastRenderedPageBreak/>
+        <w:t>nav</w:t>
+      </w:r>
+      <w:r>
+        <w:t xml:space="preserve">igation </w:t>
+      </w:r>
+      <w:r>
+        <w:t>bar. This page shows all of the items in the specific user’s cart, the amount of each item and the total price of all the items. I will show how items can be removed or quantity lowered easily, by pressing the “remove” button. From here I will continue onto the confirming order page. The next page is the address confirmation, where the address entered on the profile will be brought forward but if it is not correct then there is a link to change it. After this, the next page is the payment page, where I will put some a card number, date and CVV, this is test data and money will not be taken. After this page is the order confirmation page, this is where the users’ cart, address and card will be shown so the user can make sure that it is correct. When the order is placed, I will show how the order has been added to the “Your Orders” page on the profile and how an email has been sent to the specific email that the user set in their account creation. After this, I will show how different users can only see their own orders and cart. This is to make sure that users do not get other users orders on their page and don’t get confused by it.</w:t>
+      </w:r>
+    </w:p>
+    <w:p>
+      <w:r>
+        <w:t>After this, I will logout of this account and login to an owner account. From here, I will show that when you are an admin or a</w:t>
+      </w:r>
+      <w:r>
+        <w:t>n</w:t>
+      </w:r>
+      <w:r>
+        <w:t xml:space="preserve"> owner, there is now a new link to the admin tools in the profile. I will then go to the admin page but straight after logout of my account and back into the test account. I will then show that even if a user knows the </w:t>
+      </w:r>
+      <w:proofErr w:type="spellStart"/>
+      <w:proofErr w:type="gramStart"/>
+      <w:r>
+        <w:t>url</w:t>
+      </w:r>
+      <w:proofErr w:type="spellEnd"/>
+      <w:proofErr w:type="gramEnd"/>
+      <w:r>
+        <w:t xml:space="preserve">, if they do not have the access level, then they </w:t>
+      </w:r>
+      <w:r>
+        <w:t>cannot</w:t>
+      </w:r>
+      <w:r>
+        <w:t xml:space="preserve"> enter the admin or owner page and it will just return a 404 error. Now I will log back into the admin account and back into the “admin tools” page. On the main admin page, it shows the entire stock and how much profit each item makes. There is also a pie chart that shows the website’s costs and profits. There is also an additional </w:t>
+      </w:r>
+      <w:proofErr w:type="spellStart"/>
+      <w:r>
+        <w:t>navbar</w:t>
+      </w:r>
+      <w:proofErr w:type="spellEnd"/>
+      <w:r>
+        <w:t xml:space="preserve"> for the admin tools section, and if the user has an access level of 3, will also get the owner tools here. I will then show this difference by showing that the logged in account (“Richard”) has an access level of 3, and then I will log into an admin account and when I go onto the admin tools, the “owner tools” section will not be there. In the “Stock” section of the admin tools, it shows the user all the stock and the information on the items, for example the amount bought and price. From this page, I will show that an admin can top up the stock of a specific item and add a new item to the store entirely. After this is will show the orders page, this page shows all of the orders of all of the users. </w:t>
+      </w:r>
+      <w:proofErr w:type="spellStart"/>
+      <w:r>
+        <w:t>Its</w:t>
+      </w:r>
+      <w:proofErr w:type="spellEnd"/>
+      <w:r>
+        <w:t xml:space="preserve"> also shows the status of their order, however if the status of the order is delivered, the order is not shown in the table. Also, from this page, I will show that an admin can change the status of an order, when it is needed, this would be when the order has been dispatched and confirmed as delivered. When an order status is changed, the users who created the order will receive an email of the status change </w:t>
+      </w:r>
+      <w:proofErr w:type="spellStart"/>
+      <w:r>
+        <w:t>pf</w:t>
+      </w:r>
+      <w:proofErr w:type="spellEnd"/>
+      <w:r>
+        <w:t xml:space="preserve"> their order, I will show this happening for both “dispatched” and “delivered”. The final part of the admin page is the shows tools. This is where the admin can see all the upcoming shows. They can also create and edit the show easily. I will show the creation and editing of a show and in doing so I will created one that has a date that already past, this is because when someone enter the “shows” page, the website works out the current date and compares it to the date of the show and if the show h</w:t>
+      </w:r>
+      <w:r>
+        <w:t>as a date that has already been</w:t>
+      </w:r>
+      <w:r>
+        <w:t>, it will delete that show from the database, so it will not be displayed.</w:t>
+      </w:r>
+    </w:p>
+    <w:p>
+      <w:r>
+        <w:t xml:space="preserve">Next, I will show the owner tools page, here the owner (someone of access level of 3), can see all the users on the database, along with their full name and their email. </w:t>
+      </w:r>
+      <w:r>
+        <w:lastRenderedPageBreak/>
+        <w:t>Here an owner can change the access level of a specific user to either 1 (regular user), 2 (admin) or 3 (owner). And I can show how changing this leads users to be able to access the admin and owner tools.</w:t>
+      </w:r>
+    </w:p>
+    <w:p>
+      <w:r>
+        <w:t>I will show this by logging back out of the owner account and back into the test account. Now on the profile page, there will be the admin tools button. But when I go into it, the owner tools section is missing, this is because to access owner tools an access level of 3 is needed, which this account doesn’t have.</w:t>
+      </w:r>
+    </w:p>
     <w:p/>
     <w:p>
+      <w:r>
+        <w:t xml:space="preserve">After I have shown this, I will show how an order status can be changed by selecting the order id and changing the status to “Dispatched”. When this happens, the website also sends an email to the user telling them that their order has been dispatched. I will show this happening by using a test account on </w:t>
+      </w:r>
+      <w:r>
+        <w:t>Gmail</w:t>
+      </w:r>
+      <w:r>
+        <w:t xml:space="preserve">. The same also applies to when an order is changed to “Delivered”, however this order now disappears from the orders table, this is because the “delivered” orders are all filtered out, so it does not clutter up the page. Next, I will show the stock page, this page shows all the stock and necessary information on it. From this page and admin is able to add stock to an existing item or create a new item entirely. I will show both working. </w:t>
+      </w:r>
+    </w:p>
+    <w:p>
+      <w:r>
+        <w:t xml:space="preserve">Following this, I will show how the show email notifications work. So, a user will go to the “shows” page and then from here press the link to “Set </w:t>
+      </w:r>
+      <w:proofErr w:type="gramStart"/>
+      <w:r>
+        <w:t>Up</w:t>
+      </w:r>
+      <w:proofErr w:type="gramEnd"/>
+      <w:r>
+        <w:t xml:space="preserve"> Email Notification”. From here the user types in the location for which they would like to receive emails for. The email used is pulled directly from the User Database. Now when I go back into the admin tools page and the shows section when I created a show or edit an existing one, It scan the email notifications database and if there is a match, it will send </w:t>
+      </w:r>
+      <w:proofErr w:type="spellStart"/>
+      <w:r>
+        <w:t>and</w:t>
+      </w:r>
+      <w:proofErr w:type="spellEnd"/>
+      <w:r>
+        <w:t xml:space="preserve"> email to the user, with the location in the email, in case they have set up multiple email notifications.</w:t>
+      </w:r>
+    </w:p>
+    <w:p/>
+    <w:p>
+      <w:r>
+        <w:t xml:space="preserve">Finally, I will show how other others are not able to access any data on any other user. I will show this by showing that a user can only ever access their own profile, even if they type in other users’ </w:t>
+      </w:r>
+      <w:proofErr w:type="spellStart"/>
+      <w:proofErr w:type="gramStart"/>
+      <w:r>
+        <w:t>url</w:t>
+      </w:r>
+      <w:proofErr w:type="spellEnd"/>
+      <w:proofErr w:type="gramEnd"/>
+      <w:r>
+        <w:t>. Also, I will show how the different users’ cart stay different, so peoples saved items don’t cross into other users’ cart. Also, during this I will show that a user’s cart is saved so even if they don’t enter the site for a year, along as the item still exists, it will still be in their cart.</w:t>
+      </w:r>
+    </w:p>
+    <w:p/>
+    <w:p>
+      <w:r>
+        <w:t xml:space="preserve">Testing video: </w:t>
+      </w:r>
+      <w:hyperlink r:id="rId10" w:history="1">
+        <w:r>
+          <w:rPr>
+            <w:rStyle w:val="Hyperlink"/>
+          </w:rPr>
+          <w:t>https://youtu.be/DLxIps2yyZY</w:t>
+        </w:r>
+      </w:hyperlink>
+    </w:p>
+    <w:p>
       <w:pPr>
         <w:pStyle w:val="Heading1"/>
       </w:pPr>
-      <w:bookmarkStart w:id="3" w:name="_Toc528142766"/>
     </w:p>
     <w:p>
       <w:pPr>
@@ -2600,15 +6504,13 @@
           <w:b/>
         </w:rPr>
       </w:pPr>
+      <w:bookmarkStart w:id="15" w:name="_Toc528157453"/>
       <w:r>
         <w:t>Evaluation</w:t>
       </w:r>
-      <w:bookmarkEnd w:id="3"/>
-    </w:p>
-    <w:p>
-      <w:bookmarkStart w:id="4" w:name="_GoBack"/>
-      <w:bookmarkEnd w:id="4"/>
-    </w:p>
+      <w:bookmarkEnd w:id="15"/>
+    </w:p>
+    <w:p/>
     <w:sectPr>
       <w:headerReference w:type="default" r:id="rId11"/>
       <w:footerReference w:type="default" r:id="rId12"/>
@@ -2624,7 +6526,7 @@
 </file>
 
 <file path=word/endnotes.xml><?xml version="1.0" encoding="utf-8"?>
-<w:endnotes xmlns:wpc="http://schemas.microsoft.com/office/word/2010/wordprocessingCanvas" xmlns:cx="http://schemas.microsoft.com/office/drawing/2014/chartex" xmlns:cx1="http://schemas.microsoft.com/office/drawing/2015/9/8/chartex" xmlns:cx2="http://schemas.microsoft.com/office/drawing/2015/10/21/chartex" xmlns:cx3="http://schemas.microsoft.com/office/drawing/2016/5/9/chartex" xmlns:cx4="http://schemas.microsoft.com/office/drawing/2016/5/10/chartex" xmlns:cx5="http://schemas.microsoft.com/office/drawing/2016/5/11/chartex" xmlns:cx6="http://schemas.microsoft.com/office/drawing/2016/5/12/chartex" xmlns:cx7="http://schemas.microsoft.com/office/drawing/2016/5/13/chartex" xmlns:cx8="http://schemas.microsoft.com/office/drawing/2016/5/14/chartex" xmlns:mc="http://schemas.openxmlformats.org/markup-compatibility/2006" xmlns:aink="http://schemas.microsoft.com/office/drawing/2016/ink" xmlns:am3d="http://schemas.microsoft.com/office/drawing/2017/model3d" xmlns:o="urn:schemas-microsoft-com:office:office" xmlns:r="http://schemas.openxmlformats.org/officeDocument/2006/relationships" xmlns:m="http://schemas.openxmlformats.org/officeDocument/2006/math" xmlns:v="urn:schemas-microsoft-com:vml" xmlns:wp14="http://schemas.microsoft.com/office/word/2010/wordprocessingDrawing" xmlns:wp="http://schemas.openxmlformats.org/drawingml/2006/wordprocessingDrawing" xmlns:w10="urn:schemas-microsoft-com:office:word" xmlns:w="http://schemas.openxmlformats.org/wordprocessingml/2006/main" xmlns:w14="http://schemas.microsoft.com/office/word/2010/wordml" xmlns:w15="http://schemas.microsoft.com/office/word/2012/wordml" xmlns:w16cid="http://schemas.microsoft.com/office/word/2016/wordml/cid" xmlns:w16se="http://schemas.microsoft.com/office/word/2015/wordml/symex" xmlns:wpg="http://schemas.microsoft.com/office/word/2010/wordprocessingGroup" xmlns:wpi="http://schemas.microsoft.com/office/word/2010/wordprocessingInk" xmlns:wne="http://schemas.microsoft.com/office/word/2006/wordml" xmlns:wps="http://schemas.microsoft.com/office/word/2010/wordprocessingShape" mc:Ignorable="w14 w15 w16se w16cid wp14">
+<w:endnotes xmlns:wpc="http://schemas.microsoft.com/office/word/2010/wordprocessingCanvas" xmlns:mc="http://schemas.openxmlformats.org/markup-compatibility/2006" xmlns:o="urn:schemas-microsoft-com:office:office" xmlns:r="http://schemas.openxmlformats.org/officeDocument/2006/relationships" xmlns:m="http://schemas.openxmlformats.org/officeDocument/2006/math" xmlns:v="urn:schemas-microsoft-com:vml" xmlns:wp14="http://schemas.microsoft.com/office/word/2010/wordprocessingDrawing" xmlns:wp="http://schemas.openxmlformats.org/drawingml/2006/wordprocessingDrawing" xmlns:w10="urn:schemas-microsoft-com:office:word" xmlns:w="http://schemas.openxmlformats.org/wordprocessingml/2006/main" xmlns:w14="http://schemas.microsoft.com/office/word/2010/wordml" xmlns:w15="http://schemas.microsoft.com/office/word/2012/wordml" xmlns:wpg="http://schemas.microsoft.com/office/word/2010/wordprocessingGroup" xmlns:wpi="http://schemas.microsoft.com/office/word/2010/wordprocessingInk" xmlns:wne="http://schemas.microsoft.com/office/word/2006/wordml" xmlns:wps="http://schemas.microsoft.com/office/word/2010/wordprocessingShape" mc:Ignorable="w14 w15 wp14">
   <w:endnote w:type="separator" w:id="-1">
     <w:p>
       <w:pPr>
@@ -2649,7 +6551,7 @@
 </file>
 
 <file path=word/footer1.xml><?xml version="1.0" encoding="utf-8"?>
-<w:ftr xmlns:wpc="http://schemas.microsoft.com/office/word/2010/wordprocessingCanvas" xmlns:cx="http://schemas.microsoft.com/office/drawing/2014/chartex" xmlns:cx1="http://schemas.microsoft.com/office/drawing/2015/9/8/chartex" xmlns:cx2="http://schemas.microsoft.com/office/drawing/2015/10/21/chartex" xmlns:cx3="http://schemas.microsoft.com/office/drawing/2016/5/9/chartex" xmlns:cx4="http://schemas.microsoft.com/office/drawing/2016/5/10/chartex" xmlns:cx5="http://schemas.microsoft.com/office/drawing/2016/5/11/chartex" xmlns:cx6="http://schemas.microsoft.com/office/drawing/2016/5/12/chartex" xmlns:cx7="http://schemas.microsoft.com/office/drawing/2016/5/13/chartex" xmlns:cx8="http://schemas.microsoft.com/office/drawing/2016/5/14/chartex" xmlns:mc="http://schemas.openxmlformats.org/markup-compatibility/2006" xmlns:aink="http://schemas.microsoft.com/office/drawing/2016/ink" xmlns:am3d="http://schemas.microsoft.com/office/drawing/2017/model3d" xmlns:o="urn:schemas-microsoft-com:office:office" xmlns:r="http://schemas.openxmlformats.org/officeDocument/2006/relationships" xmlns:m="http://schemas.openxmlformats.org/officeDocument/2006/math" xmlns:v="urn:schemas-microsoft-com:vml" xmlns:wp14="http://schemas.microsoft.com/office/word/2010/wordprocessingDrawing" xmlns:wp="http://schemas.openxmlformats.org/drawingml/2006/wordprocessingDrawing" xmlns:w10="urn:schemas-microsoft-com:office:word" xmlns:w="http://schemas.openxmlformats.org/wordprocessingml/2006/main" xmlns:w14="http://schemas.microsoft.com/office/word/2010/wordml" xmlns:w15="http://schemas.microsoft.com/office/word/2012/wordml" xmlns:w16cid="http://schemas.microsoft.com/office/word/2016/wordml/cid" xmlns:w16se="http://schemas.microsoft.com/office/word/2015/wordml/symex" xmlns:wpg="http://schemas.microsoft.com/office/word/2010/wordprocessingGroup" xmlns:wpi="http://schemas.microsoft.com/office/word/2010/wordprocessingInk" xmlns:wne="http://schemas.microsoft.com/office/word/2006/wordml" xmlns:wps="http://schemas.microsoft.com/office/word/2010/wordprocessingShape" mc:Ignorable="w14 w15 w16se w16cid wp14">
+<w:ftr xmlns:wpc="http://schemas.microsoft.com/office/word/2010/wordprocessingCanvas" xmlns:mc="http://schemas.openxmlformats.org/markup-compatibility/2006" xmlns:o="urn:schemas-microsoft-com:office:office" xmlns:r="http://schemas.openxmlformats.org/officeDocument/2006/relationships" xmlns:m="http://schemas.openxmlformats.org/officeDocument/2006/math" xmlns:v="urn:schemas-microsoft-com:vml" xmlns:wp14="http://schemas.microsoft.com/office/word/2010/wordprocessingDrawing" xmlns:wp="http://schemas.openxmlformats.org/drawingml/2006/wordprocessingDrawing" xmlns:w10="urn:schemas-microsoft-com:office:word" xmlns:w="http://schemas.openxmlformats.org/wordprocessingml/2006/main" xmlns:w14="http://schemas.microsoft.com/office/word/2010/wordml" xmlns:w15="http://schemas.microsoft.com/office/word/2012/wordml" xmlns:wpg="http://schemas.microsoft.com/office/word/2010/wordprocessingGroup" xmlns:wpi="http://schemas.microsoft.com/office/word/2010/wordprocessingInk" xmlns:wne="http://schemas.microsoft.com/office/word/2006/wordml" xmlns:wps="http://schemas.microsoft.com/office/word/2010/wordprocessingShape" mc:Ignorable="w14 w15 wp14">
   <w:sdt>
     <w:sdtPr>
       <w:rPr>
@@ -2705,7 +6607,7 @@
             <w:sz w:val="28"/>
             <w:szCs w:val="28"/>
           </w:rPr>
-          <w:t>2</w:t>
+          <w:t>10</w:t>
         </w:r>
         <w:r>
           <w:rPr>
@@ -2736,7 +6638,7 @@
 </file>
 
 <file path=word/footnotes.xml><?xml version="1.0" encoding="utf-8"?>
-<w:footnotes xmlns:wpc="http://schemas.microsoft.com/office/word/2010/wordprocessingCanvas" xmlns:cx="http://schemas.microsoft.com/office/drawing/2014/chartex" xmlns:cx1="http://schemas.microsoft.com/office/drawing/2015/9/8/chartex" xmlns:cx2="http://schemas.microsoft.com/office/drawing/2015/10/21/chartex" xmlns:cx3="http://schemas.microsoft.com/office/drawing/2016/5/9/chartex" xmlns:cx4="http://schemas.microsoft.com/office/drawing/2016/5/10/chartex" xmlns:cx5="http://schemas.microsoft.com/office/drawing/2016/5/11/chartex" xmlns:cx6="http://schemas.microsoft.com/office/drawing/2016/5/12/chartex" xmlns:cx7="http://schemas.microsoft.com/office/drawing/2016/5/13/chartex" xmlns:cx8="http://schemas.microsoft.com/office/drawing/2016/5/14/chartex" xmlns:mc="http://schemas.openxmlformats.org/markup-compatibility/2006" xmlns:aink="http://schemas.microsoft.com/office/drawing/2016/ink" xmlns:am3d="http://schemas.microsoft.com/office/drawing/2017/model3d" xmlns:o="urn:schemas-microsoft-com:office:office" xmlns:r="http://schemas.openxmlformats.org/officeDocument/2006/relationships" xmlns:m="http://schemas.openxmlformats.org/officeDocument/2006/math" xmlns:v="urn:schemas-microsoft-com:vml" xmlns:wp14="http://schemas.microsoft.com/office/word/2010/wordprocessingDrawing" xmlns:wp="http://schemas.openxmlformats.org/drawingml/2006/wordprocessingDrawing" xmlns:w10="urn:schemas-microsoft-com:office:word" xmlns:w="http://schemas.openxmlformats.org/wordprocessingml/2006/main" xmlns:w14="http://schemas.microsoft.com/office/word/2010/wordml" xmlns:w15="http://schemas.microsoft.com/office/word/2012/wordml" xmlns:w16cid="http://schemas.microsoft.com/office/word/2016/wordml/cid" xmlns:w16se="http://schemas.microsoft.com/office/word/2015/wordml/symex" xmlns:wpg="http://schemas.microsoft.com/office/word/2010/wordprocessingGroup" xmlns:wpi="http://schemas.microsoft.com/office/word/2010/wordprocessingInk" xmlns:wne="http://schemas.microsoft.com/office/word/2006/wordml" xmlns:wps="http://schemas.microsoft.com/office/word/2010/wordprocessingShape" mc:Ignorable="w14 w15 w16se w16cid wp14">
+<w:footnotes xmlns:wpc="http://schemas.microsoft.com/office/word/2010/wordprocessingCanvas" xmlns:mc="http://schemas.openxmlformats.org/markup-compatibility/2006" xmlns:o="urn:schemas-microsoft-com:office:office" xmlns:r="http://schemas.openxmlformats.org/officeDocument/2006/relationships" xmlns:m="http://schemas.openxmlformats.org/officeDocument/2006/math" xmlns:v="urn:schemas-microsoft-com:vml" xmlns:wp14="http://schemas.microsoft.com/office/word/2010/wordprocessingDrawing" xmlns:wp="http://schemas.openxmlformats.org/drawingml/2006/wordprocessingDrawing" xmlns:w10="urn:schemas-microsoft-com:office:word" xmlns:w="http://schemas.openxmlformats.org/wordprocessingml/2006/main" xmlns:w14="http://schemas.microsoft.com/office/word/2010/wordml" xmlns:w15="http://schemas.microsoft.com/office/word/2012/wordml" xmlns:wpg="http://schemas.microsoft.com/office/word/2010/wordprocessingGroup" xmlns:wpi="http://schemas.microsoft.com/office/word/2010/wordprocessingInk" xmlns:wne="http://schemas.microsoft.com/office/word/2006/wordml" xmlns:wps="http://schemas.microsoft.com/office/word/2010/wordprocessingShape" mc:Ignorable="w14 w15 wp14">
   <w:footnote w:type="separator" w:id="-1">
     <w:p>
       <w:pPr>
@@ -2761,7 +6663,7 @@
 </file>
 
 <file path=word/header1.xml><?xml version="1.0" encoding="utf-8"?>
-<w:hdr xmlns:wpc="http://schemas.microsoft.com/office/word/2010/wordprocessingCanvas" xmlns:cx="http://schemas.microsoft.com/office/drawing/2014/chartex" xmlns:cx1="http://schemas.microsoft.com/office/drawing/2015/9/8/chartex" xmlns:cx2="http://schemas.microsoft.com/office/drawing/2015/10/21/chartex" xmlns:cx3="http://schemas.microsoft.com/office/drawing/2016/5/9/chartex" xmlns:cx4="http://schemas.microsoft.com/office/drawing/2016/5/10/chartex" xmlns:cx5="http://schemas.microsoft.com/office/drawing/2016/5/11/chartex" xmlns:cx6="http://schemas.microsoft.com/office/drawing/2016/5/12/chartex" xmlns:cx7="http://schemas.microsoft.com/office/drawing/2016/5/13/chartex" xmlns:cx8="http://schemas.microsoft.com/office/drawing/2016/5/14/chartex" xmlns:mc="http://schemas.openxmlformats.org/markup-compatibility/2006" xmlns:aink="http://schemas.microsoft.com/office/drawing/2016/ink" xmlns:am3d="http://schemas.microsoft.com/office/drawing/2017/model3d" xmlns:o="urn:schemas-microsoft-com:office:office" xmlns:r="http://schemas.openxmlformats.org/officeDocument/2006/relationships" xmlns:m="http://schemas.openxmlformats.org/officeDocument/2006/math" xmlns:v="urn:schemas-microsoft-com:vml" xmlns:wp14="http://schemas.microsoft.com/office/word/2010/wordprocessingDrawing" xmlns:wp="http://schemas.openxmlformats.org/drawingml/2006/wordprocessingDrawing" xmlns:w10="urn:schemas-microsoft-com:office:word" xmlns:w="http://schemas.openxmlformats.org/wordprocessingml/2006/main" xmlns:w14="http://schemas.microsoft.com/office/word/2010/wordml" xmlns:w15="http://schemas.microsoft.com/office/word/2012/wordml" xmlns:w16cid="http://schemas.microsoft.com/office/word/2016/wordml/cid" xmlns:w16se="http://schemas.microsoft.com/office/word/2015/wordml/symex" xmlns:wpg="http://schemas.microsoft.com/office/word/2010/wordprocessingGroup" xmlns:wpi="http://schemas.microsoft.com/office/word/2010/wordprocessingInk" xmlns:wne="http://schemas.microsoft.com/office/word/2006/wordml" xmlns:wps="http://schemas.microsoft.com/office/word/2010/wordprocessingShape" mc:Ignorable="w14 w15 w16se w16cid wp14">
+<w:hdr xmlns:wpc="http://schemas.microsoft.com/office/word/2010/wordprocessingCanvas" xmlns:mc="http://schemas.openxmlformats.org/markup-compatibility/2006" xmlns:o="urn:schemas-microsoft-com:office:office" xmlns:r="http://schemas.openxmlformats.org/officeDocument/2006/relationships" xmlns:m="http://schemas.openxmlformats.org/officeDocument/2006/math" xmlns:v="urn:schemas-microsoft-com:vml" xmlns:wp14="http://schemas.microsoft.com/office/word/2010/wordprocessingDrawing" xmlns:wp="http://schemas.openxmlformats.org/drawingml/2006/wordprocessingDrawing" xmlns:w10="urn:schemas-microsoft-com:office:word" xmlns:w="http://schemas.openxmlformats.org/wordprocessingml/2006/main" xmlns:w14="http://schemas.microsoft.com/office/word/2010/wordml" xmlns:w15="http://schemas.microsoft.com/office/word/2012/wordml" xmlns:wpg="http://schemas.microsoft.com/office/word/2010/wordprocessingGroup" xmlns:wpi="http://schemas.microsoft.com/office/word/2010/wordprocessingInk" xmlns:wne="http://schemas.microsoft.com/office/word/2006/wordml" xmlns:wps="http://schemas.microsoft.com/office/word/2010/wordprocessingShape" mc:Ignorable="w14 w15 wp14">
   <w:p>
     <w:pPr>
       <w:pStyle w:val="Header"/>
@@ -2774,11 +6676,237 @@
 </file>
 
 <file path=word/numbering.xml><?xml version="1.0" encoding="utf-8"?>
-<w:numbering xmlns:wpc="http://schemas.microsoft.com/office/word/2010/wordprocessingCanvas" xmlns:cx="http://schemas.microsoft.com/office/drawing/2014/chartex" xmlns:cx1="http://schemas.microsoft.com/office/drawing/2015/9/8/chartex" xmlns:cx2="http://schemas.microsoft.com/office/drawing/2015/10/21/chartex" xmlns:cx3="http://schemas.microsoft.com/office/drawing/2016/5/9/chartex" xmlns:cx4="http://schemas.microsoft.com/office/drawing/2016/5/10/chartex" xmlns:cx5="http://schemas.microsoft.com/office/drawing/2016/5/11/chartex" xmlns:cx6="http://schemas.microsoft.com/office/drawing/2016/5/12/chartex" xmlns:cx7="http://schemas.microsoft.com/office/drawing/2016/5/13/chartex" xmlns:cx8="http://schemas.microsoft.com/office/drawing/2016/5/14/chartex" xmlns:mc="http://schemas.openxmlformats.org/markup-compatibility/2006" xmlns:aink="http://schemas.microsoft.com/office/drawing/2016/ink" xmlns:am3d="http://schemas.microsoft.com/office/drawing/2017/model3d" xmlns:o="urn:schemas-microsoft-com:office:office" xmlns:r="http://schemas.openxmlformats.org/officeDocument/2006/relationships" xmlns:m="http://schemas.openxmlformats.org/officeDocument/2006/math" xmlns:v="urn:schemas-microsoft-com:vml" xmlns:wp14="http://schemas.microsoft.com/office/word/2010/wordprocessingDrawing" xmlns:wp="http://schemas.openxmlformats.org/drawingml/2006/wordprocessingDrawing" xmlns:w10="urn:schemas-microsoft-com:office:word" xmlns:w="http://schemas.openxmlformats.org/wordprocessingml/2006/main" xmlns:w14="http://schemas.microsoft.com/office/word/2010/wordml" xmlns:w15="http://schemas.microsoft.com/office/word/2012/wordml" xmlns:w16cid="http://schemas.microsoft.com/office/word/2016/wordml/cid" xmlns:w16se="http://schemas.microsoft.com/office/word/2015/wordml/symex" xmlns:wpg="http://schemas.microsoft.com/office/word/2010/wordprocessingGroup" xmlns:wpi="http://schemas.microsoft.com/office/word/2010/wordprocessingInk" xmlns:wne="http://schemas.microsoft.com/office/word/2006/wordml" xmlns:wps="http://schemas.microsoft.com/office/word/2010/wordprocessingShape" mc:Ignorable="w14 w15 w16se w16cid wp14">
-  <w:abstractNum w:abstractNumId="0" w15:restartNumberingAfterBreak="0">
+<w:numbering xmlns:wpc="http://schemas.microsoft.com/office/word/2010/wordprocessingCanvas" xmlns:mc="http://schemas.openxmlformats.org/markup-compatibility/2006" xmlns:o="urn:schemas-microsoft-com:office:office" xmlns:r="http://schemas.openxmlformats.org/officeDocument/2006/relationships" xmlns:m="http://schemas.openxmlformats.org/officeDocument/2006/math" xmlns:v="urn:schemas-microsoft-com:vml" xmlns:wp14="http://schemas.microsoft.com/office/word/2010/wordprocessingDrawing" xmlns:wp="http://schemas.openxmlformats.org/drawingml/2006/wordprocessingDrawing" xmlns:w10="urn:schemas-microsoft-com:office:word" xmlns:w="http://schemas.openxmlformats.org/wordprocessingml/2006/main" xmlns:w14="http://schemas.microsoft.com/office/word/2010/wordml" xmlns:w15="http://schemas.microsoft.com/office/word/2012/wordml" xmlns:wpg="http://schemas.microsoft.com/office/word/2010/wordprocessingGroup" xmlns:wpi="http://schemas.microsoft.com/office/word/2010/wordprocessingInk" xmlns:wne="http://schemas.microsoft.com/office/word/2006/wordml" xmlns:wps="http://schemas.microsoft.com/office/word/2010/wordprocessingShape" mc:Ignorable="w14 w15 wp14">
+  <w:abstractNum w:abstractNumId="0">
+    <w:nsid w:val="21E45652"/>
+    <w:multiLevelType w:val="hybridMultilevel"/>
+    <w:tmpl w:val="A8A2D9F6"/>
+    <w:lvl w:ilvl="0" w:tplc="08090003">
+      <w:start w:val="1"/>
+      <w:numFmt w:val="bullet"/>
+      <w:lvlText w:val="o"/>
+      <w:lvlJc w:val="left"/>
+      <w:pPr>
+        <w:ind w:left="720" w:hanging="360"/>
+      </w:pPr>
+      <w:rPr>
+        <w:rFonts w:ascii="Courier New" w:hAnsi="Courier New" w:cs="Courier New" w:hint="default"/>
+      </w:rPr>
+    </w:lvl>
+    <w:lvl w:ilvl="1" w:tplc="08090003">
+      <w:start w:val="1"/>
+      <w:numFmt w:val="bullet"/>
+      <w:lvlText w:val="o"/>
+      <w:lvlJc w:val="left"/>
+      <w:pPr>
+        <w:ind w:left="1440" w:hanging="360"/>
+      </w:pPr>
+      <w:rPr>
+        <w:rFonts w:ascii="Courier New" w:hAnsi="Courier New" w:cs="Courier New" w:hint="default"/>
+      </w:rPr>
+    </w:lvl>
+    <w:lvl w:ilvl="2" w:tplc="08090005" w:tentative="1">
+      <w:start w:val="1"/>
+      <w:numFmt w:val="bullet"/>
+      <w:lvlText w:val=""/>
+      <w:lvlJc w:val="left"/>
+      <w:pPr>
+        <w:ind w:left="2160" w:hanging="360"/>
+      </w:pPr>
+      <w:rPr>
+        <w:rFonts w:ascii="Wingdings" w:hAnsi="Wingdings" w:hint="default"/>
+      </w:rPr>
+    </w:lvl>
+    <w:lvl w:ilvl="3" w:tplc="08090001" w:tentative="1">
+      <w:start w:val="1"/>
+      <w:numFmt w:val="bullet"/>
+      <w:lvlText w:val=""/>
+      <w:lvlJc w:val="left"/>
+      <w:pPr>
+        <w:ind w:left="2880" w:hanging="360"/>
+      </w:pPr>
+      <w:rPr>
+        <w:rFonts w:ascii="Symbol" w:hAnsi="Symbol" w:hint="default"/>
+      </w:rPr>
+    </w:lvl>
+    <w:lvl w:ilvl="4" w:tplc="08090003" w:tentative="1">
+      <w:start w:val="1"/>
+      <w:numFmt w:val="bullet"/>
+      <w:lvlText w:val="o"/>
+      <w:lvlJc w:val="left"/>
+      <w:pPr>
+        <w:ind w:left="3600" w:hanging="360"/>
+      </w:pPr>
+      <w:rPr>
+        <w:rFonts w:ascii="Courier New" w:hAnsi="Courier New" w:cs="Courier New" w:hint="default"/>
+      </w:rPr>
+    </w:lvl>
+    <w:lvl w:ilvl="5" w:tplc="08090005" w:tentative="1">
+      <w:start w:val="1"/>
+      <w:numFmt w:val="bullet"/>
+      <w:lvlText w:val=""/>
+      <w:lvlJc w:val="left"/>
+      <w:pPr>
+        <w:ind w:left="4320" w:hanging="360"/>
+      </w:pPr>
+      <w:rPr>
+        <w:rFonts w:ascii="Wingdings" w:hAnsi="Wingdings" w:hint="default"/>
+      </w:rPr>
+    </w:lvl>
+    <w:lvl w:ilvl="6" w:tplc="08090001" w:tentative="1">
+      <w:start w:val="1"/>
+      <w:numFmt w:val="bullet"/>
+      <w:lvlText w:val=""/>
+      <w:lvlJc w:val="left"/>
+      <w:pPr>
+        <w:ind w:left="5040" w:hanging="360"/>
+      </w:pPr>
+      <w:rPr>
+        <w:rFonts w:ascii="Symbol" w:hAnsi="Symbol" w:hint="default"/>
+      </w:rPr>
+    </w:lvl>
+    <w:lvl w:ilvl="7" w:tplc="08090003" w:tentative="1">
+      <w:start w:val="1"/>
+      <w:numFmt w:val="bullet"/>
+      <w:lvlText w:val="o"/>
+      <w:lvlJc w:val="left"/>
+      <w:pPr>
+        <w:ind w:left="5760" w:hanging="360"/>
+      </w:pPr>
+      <w:rPr>
+        <w:rFonts w:ascii="Courier New" w:hAnsi="Courier New" w:cs="Courier New" w:hint="default"/>
+      </w:rPr>
+    </w:lvl>
+    <w:lvl w:ilvl="8" w:tplc="08090005" w:tentative="1">
+      <w:start w:val="1"/>
+      <w:numFmt w:val="bullet"/>
+      <w:lvlText w:val=""/>
+      <w:lvlJc w:val="left"/>
+      <w:pPr>
+        <w:ind w:left="6480" w:hanging="360"/>
+      </w:pPr>
+      <w:rPr>
+        <w:rFonts w:ascii="Wingdings" w:hAnsi="Wingdings" w:hint="default"/>
+      </w:rPr>
+    </w:lvl>
+  </w:abstractNum>
+  <w:abstractNum w:abstractNumId="1">
+    <w:nsid w:val="2F980BDC"/>
+    <w:multiLevelType w:val="hybridMultilevel"/>
+    <w:tmpl w:val="318647D6"/>
+    <w:lvl w:ilvl="0" w:tplc="08090003">
+      <w:start w:val="1"/>
+      <w:numFmt w:val="bullet"/>
+      <w:lvlText w:val="o"/>
+      <w:lvlJc w:val="left"/>
+      <w:pPr>
+        <w:ind w:left="2160" w:hanging="360"/>
+      </w:pPr>
+      <w:rPr>
+        <w:rFonts w:ascii="Courier New" w:hAnsi="Courier New" w:cs="Courier New" w:hint="default"/>
+      </w:rPr>
+    </w:lvl>
+    <w:lvl w:ilvl="1" w:tplc="08090003" w:tentative="1">
+      <w:start w:val="1"/>
+      <w:numFmt w:val="bullet"/>
+      <w:lvlText w:val="o"/>
+      <w:lvlJc w:val="left"/>
+      <w:pPr>
+        <w:ind w:left="2880" w:hanging="360"/>
+      </w:pPr>
+      <w:rPr>
+        <w:rFonts w:ascii="Courier New" w:hAnsi="Courier New" w:cs="Courier New" w:hint="default"/>
+      </w:rPr>
+    </w:lvl>
+    <w:lvl w:ilvl="2" w:tplc="08090005" w:tentative="1">
+      <w:start w:val="1"/>
+      <w:numFmt w:val="bullet"/>
+      <w:lvlText w:val=""/>
+      <w:lvlJc w:val="left"/>
+      <w:pPr>
+        <w:ind w:left="3600" w:hanging="360"/>
+      </w:pPr>
+      <w:rPr>
+        <w:rFonts w:ascii="Wingdings" w:hAnsi="Wingdings" w:hint="default"/>
+      </w:rPr>
+    </w:lvl>
+    <w:lvl w:ilvl="3" w:tplc="08090001" w:tentative="1">
+      <w:start w:val="1"/>
+      <w:numFmt w:val="bullet"/>
+      <w:lvlText w:val=""/>
+      <w:lvlJc w:val="left"/>
+      <w:pPr>
+        <w:ind w:left="4320" w:hanging="360"/>
+      </w:pPr>
+      <w:rPr>
+        <w:rFonts w:ascii="Symbol" w:hAnsi="Symbol" w:hint="default"/>
+      </w:rPr>
+    </w:lvl>
+    <w:lvl w:ilvl="4" w:tplc="08090003" w:tentative="1">
+      <w:start w:val="1"/>
+      <w:numFmt w:val="bullet"/>
+      <w:lvlText w:val="o"/>
+      <w:lvlJc w:val="left"/>
+      <w:pPr>
+        <w:ind w:left="5040" w:hanging="360"/>
+      </w:pPr>
+      <w:rPr>
+        <w:rFonts w:ascii="Courier New" w:hAnsi="Courier New" w:cs="Courier New" w:hint="default"/>
+      </w:rPr>
+    </w:lvl>
+    <w:lvl w:ilvl="5" w:tplc="08090005" w:tentative="1">
+      <w:start w:val="1"/>
+      <w:numFmt w:val="bullet"/>
+      <w:lvlText w:val=""/>
+      <w:lvlJc w:val="left"/>
+      <w:pPr>
+        <w:ind w:left="5760" w:hanging="360"/>
+      </w:pPr>
+      <w:rPr>
+        <w:rFonts w:ascii="Wingdings" w:hAnsi="Wingdings" w:hint="default"/>
+      </w:rPr>
+    </w:lvl>
+    <w:lvl w:ilvl="6" w:tplc="08090001" w:tentative="1">
+      <w:start w:val="1"/>
+      <w:numFmt w:val="bullet"/>
+      <w:lvlText w:val=""/>
+      <w:lvlJc w:val="left"/>
+      <w:pPr>
+        <w:ind w:left="6480" w:hanging="360"/>
+      </w:pPr>
+      <w:rPr>
+        <w:rFonts w:ascii="Symbol" w:hAnsi="Symbol" w:hint="default"/>
+      </w:rPr>
+    </w:lvl>
+    <w:lvl w:ilvl="7" w:tplc="08090003" w:tentative="1">
+      <w:start w:val="1"/>
+      <w:numFmt w:val="bullet"/>
+      <w:lvlText w:val="o"/>
+      <w:lvlJc w:val="left"/>
+      <w:pPr>
+        <w:ind w:left="7200" w:hanging="360"/>
+      </w:pPr>
+      <w:rPr>
+        <w:rFonts w:ascii="Courier New" w:hAnsi="Courier New" w:cs="Courier New" w:hint="default"/>
+      </w:rPr>
+    </w:lvl>
+    <w:lvl w:ilvl="8" w:tplc="08090005" w:tentative="1">
+      <w:start w:val="1"/>
+      <w:numFmt w:val="bullet"/>
+      <w:lvlText w:val=""/>
+      <w:lvlJc w:val="left"/>
+      <w:pPr>
+        <w:ind w:left="7920" w:hanging="360"/>
+      </w:pPr>
+      <w:rPr>
+        <w:rFonts w:ascii="Wingdings" w:hAnsi="Wingdings" w:hint="default"/>
+      </w:rPr>
+    </w:lvl>
+  </w:abstractNum>
+  <w:abstractNum w:abstractNumId="2">
     <w:nsid w:val="3A156D50"/>
     <w:multiLevelType w:val="hybridMultilevel"/>
-    <w:tmpl w:val="D8EA1404"/>
+    <w:tmpl w:val="1A4E6F06"/>
     <w:lvl w:ilvl="0" w:tplc="08090001">
       <w:start w:val="1"/>
       <w:numFmt w:val="bullet"/>
@@ -2888,14 +7016,368 @@
       </w:rPr>
     </w:lvl>
   </w:abstractNum>
+  <w:abstractNum w:abstractNumId="3">
+    <w:nsid w:val="449A08B3"/>
+    <w:multiLevelType w:val="hybridMultilevel"/>
+    <w:tmpl w:val="35C2B952"/>
+    <w:lvl w:ilvl="0" w:tplc="08090003">
+      <w:start w:val="1"/>
+      <w:numFmt w:val="bullet"/>
+      <w:lvlText w:val="o"/>
+      <w:lvlJc w:val="left"/>
+      <w:pPr>
+        <w:ind w:left="720" w:hanging="360"/>
+      </w:pPr>
+      <w:rPr>
+        <w:rFonts w:ascii="Courier New" w:hAnsi="Courier New" w:cs="Courier New" w:hint="default"/>
+      </w:rPr>
+    </w:lvl>
+    <w:lvl w:ilvl="1" w:tplc="08090003" w:tentative="1">
+      <w:start w:val="1"/>
+      <w:numFmt w:val="bullet"/>
+      <w:lvlText w:val="o"/>
+      <w:lvlJc w:val="left"/>
+      <w:pPr>
+        <w:ind w:left="1440" w:hanging="360"/>
+      </w:pPr>
+      <w:rPr>
+        <w:rFonts w:ascii="Courier New" w:hAnsi="Courier New" w:cs="Courier New" w:hint="default"/>
+      </w:rPr>
+    </w:lvl>
+    <w:lvl w:ilvl="2" w:tplc="08090005" w:tentative="1">
+      <w:start w:val="1"/>
+      <w:numFmt w:val="bullet"/>
+      <w:lvlText w:val=""/>
+      <w:lvlJc w:val="left"/>
+      <w:pPr>
+        <w:ind w:left="2160" w:hanging="360"/>
+      </w:pPr>
+      <w:rPr>
+        <w:rFonts w:ascii="Wingdings" w:hAnsi="Wingdings" w:hint="default"/>
+      </w:rPr>
+    </w:lvl>
+    <w:lvl w:ilvl="3" w:tplc="08090001" w:tentative="1">
+      <w:start w:val="1"/>
+      <w:numFmt w:val="bullet"/>
+      <w:lvlText w:val=""/>
+      <w:lvlJc w:val="left"/>
+      <w:pPr>
+        <w:ind w:left="2880" w:hanging="360"/>
+      </w:pPr>
+      <w:rPr>
+        <w:rFonts w:ascii="Symbol" w:hAnsi="Symbol" w:hint="default"/>
+      </w:rPr>
+    </w:lvl>
+    <w:lvl w:ilvl="4" w:tplc="08090003" w:tentative="1">
+      <w:start w:val="1"/>
+      <w:numFmt w:val="bullet"/>
+      <w:lvlText w:val="o"/>
+      <w:lvlJc w:val="left"/>
+      <w:pPr>
+        <w:ind w:left="3600" w:hanging="360"/>
+      </w:pPr>
+      <w:rPr>
+        <w:rFonts w:ascii="Courier New" w:hAnsi="Courier New" w:cs="Courier New" w:hint="default"/>
+      </w:rPr>
+    </w:lvl>
+    <w:lvl w:ilvl="5" w:tplc="08090005" w:tentative="1">
+      <w:start w:val="1"/>
+      <w:numFmt w:val="bullet"/>
+      <w:lvlText w:val=""/>
+      <w:lvlJc w:val="left"/>
+      <w:pPr>
+        <w:ind w:left="4320" w:hanging="360"/>
+      </w:pPr>
+      <w:rPr>
+        <w:rFonts w:ascii="Wingdings" w:hAnsi="Wingdings" w:hint="default"/>
+      </w:rPr>
+    </w:lvl>
+    <w:lvl w:ilvl="6" w:tplc="08090001" w:tentative="1">
+      <w:start w:val="1"/>
+      <w:numFmt w:val="bullet"/>
+      <w:lvlText w:val=""/>
+      <w:lvlJc w:val="left"/>
+      <w:pPr>
+        <w:ind w:left="5040" w:hanging="360"/>
+      </w:pPr>
+      <w:rPr>
+        <w:rFonts w:ascii="Symbol" w:hAnsi="Symbol" w:hint="default"/>
+      </w:rPr>
+    </w:lvl>
+    <w:lvl w:ilvl="7" w:tplc="08090003" w:tentative="1">
+      <w:start w:val="1"/>
+      <w:numFmt w:val="bullet"/>
+      <w:lvlText w:val="o"/>
+      <w:lvlJc w:val="left"/>
+      <w:pPr>
+        <w:ind w:left="5760" w:hanging="360"/>
+      </w:pPr>
+      <w:rPr>
+        <w:rFonts w:ascii="Courier New" w:hAnsi="Courier New" w:cs="Courier New" w:hint="default"/>
+      </w:rPr>
+    </w:lvl>
+    <w:lvl w:ilvl="8" w:tplc="08090005" w:tentative="1">
+      <w:start w:val="1"/>
+      <w:numFmt w:val="bullet"/>
+      <w:lvlText w:val=""/>
+      <w:lvlJc w:val="left"/>
+      <w:pPr>
+        <w:ind w:left="6480" w:hanging="360"/>
+      </w:pPr>
+      <w:rPr>
+        <w:rFonts w:ascii="Wingdings" w:hAnsi="Wingdings" w:hint="default"/>
+      </w:rPr>
+    </w:lvl>
+  </w:abstractNum>
+  <w:abstractNum w:abstractNumId="4">
+    <w:nsid w:val="54A213A9"/>
+    <w:multiLevelType w:val="hybridMultilevel"/>
+    <w:tmpl w:val="F2E2590C"/>
+    <w:lvl w:ilvl="0" w:tplc="08090003">
+      <w:start w:val="1"/>
+      <w:numFmt w:val="bullet"/>
+      <w:lvlText w:val="o"/>
+      <w:lvlJc w:val="left"/>
+      <w:pPr>
+        <w:ind w:left="720" w:hanging="360"/>
+      </w:pPr>
+      <w:rPr>
+        <w:rFonts w:ascii="Courier New" w:hAnsi="Courier New" w:cs="Courier New" w:hint="default"/>
+      </w:rPr>
+    </w:lvl>
+    <w:lvl w:ilvl="1" w:tplc="08090003" w:tentative="1">
+      <w:start w:val="1"/>
+      <w:numFmt w:val="bullet"/>
+      <w:lvlText w:val="o"/>
+      <w:lvlJc w:val="left"/>
+      <w:pPr>
+        <w:ind w:left="1440" w:hanging="360"/>
+      </w:pPr>
+      <w:rPr>
+        <w:rFonts w:ascii="Courier New" w:hAnsi="Courier New" w:cs="Courier New" w:hint="default"/>
+      </w:rPr>
+    </w:lvl>
+    <w:lvl w:ilvl="2" w:tplc="08090005" w:tentative="1">
+      <w:start w:val="1"/>
+      <w:numFmt w:val="bullet"/>
+      <w:lvlText w:val=""/>
+      <w:lvlJc w:val="left"/>
+      <w:pPr>
+        <w:ind w:left="2160" w:hanging="360"/>
+      </w:pPr>
+      <w:rPr>
+        <w:rFonts w:ascii="Wingdings" w:hAnsi="Wingdings" w:hint="default"/>
+      </w:rPr>
+    </w:lvl>
+    <w:lvl w:ilvl="3" w:tplc="08090001" w:tentative="1">
+      <w:start w:val="1"/>
+      <w:numFmt w:val="bullet"/>
+      <w:lvlText w:val=""/>
+      <w:lvlJc w:val="left"/>
+      <w:pPr>
+        <w:ind w:left="2880" w:hanging="360"/>
+      </w:pPr>
+      <w:rPr>
+        <w:rFonts w:ascii="Symbol" w:hAnsi="Symbol" w:hint="default"/>
+      </w:rPr>
+    </w:lvl>
+    <w:lvl w:ilvl="4" w:tplc="08090003" w:tentative="1">
+      <w:start w:val="1"/>
+      <w:numFmt w:val="bullet"/>
+      <w:lvlText w:val="o"/>
+      <w:lvlJc w:val="left"/>
+      <w:pPr>
+        <w:ind w:left="3600" w:hanging="360"/>
+      </w:pPr>
+      <w:rPr>
+        <w:rFonts w:ascii="Courier New" w:hAnsi="Courier New" w:cs="Courier New" w:hint="default"/>
+      </w:rPr>
+    </w:lvl>
+    <w:lvl w:ilvl="5" w:tplc="08090005" w:tentative="1">
+      <w:start w:val="1"/>
+      <w:numFmt w:val="bullet"/>
+      <w:lvlText w:val=""/>
+      <w:lvlJc w:val="left"/>
+      <w:pPr>
+        <w:ind w:left="4320" w:hanging="360"/>
+      </w:pPr>
+      <w:rPr>
+        <w:rFonts w:ascii="Wingdings" w:hAnsi="Wingdings" w:hint="default"/>
+      </w:rPr>
+    </w:lvl>
+    <w:lvl w:ilvl="6" w:tplc="08090001" w:tentative="1">
+      <w:start w:val="1"/>
+      <w:numFmt w:val="bullet"/>
+      <w:lvlText w:val=""/>
+      <w:lvlJc w:val="left"/>
+      <w:pPr>
+        <w:ind w:left="5040" w:hanging="360"/>
+      </w:pPr>
+      <w:rPr>
+        <w:rFonts w:ascii="Symbol" w:hAnsi="Symbol" w:hint="default"/>
+      </w:rPr>
+    </w:lvl>
+    <w:lvl w:ilvl="7" w:tplc="08090003" w:tentative="1">
+      <w:start w:val="1"/>
+      <w:numFmt w:val="bullet"/>
+      <w:lvlText w:val="o"/>
+      <w:lvlJc w:val="left"/>
+      <w:pPr>
+        <w:ind w:left="5760" w:hanging="360"/>
+      </w:pPr>
+      <w:rPr>
+        <w:rFonts w:ascii="Courier New" w:hAnsi="Courier New" w:cs="Courier New" w:hint="default"/>
+      </w:rPr>
+    </w:lvl>
+    <w:lvl w:ilvl="8" w:tplc="08090005" w:tentative="1">
+      <w:start w:val="1"/>
+      <w:numFmt w:val="bullet"/>
+      <w:lvlText w:val=""/>
+      <w:lvlJc w:val="left"/>
+      <w:pPr>
+        <w:ind w:left="6480" w:hanging="360"/>
+      </w:pPr>
+      <w:rPr>
+        <w:rFonts w:ascii="Wingdings" w:hAnsi="Wingdings" w:hint="default"/>
+      </w:rPr>
+    </w:lvl>
+  </w:abstractNum>
+  <w:abstractNum w:abstractNumId="5">
+    <w:nsid w:val="7B315C6F"/>
+    <w:multiLevelType w:val="hybridMultilevel"/>
+    <w:tmpl w:val="A38CC1A4"/>
+    <w:lvl w:ilvl="0" w:tplc="08090003">
+      <w:start w:val="1"/>
+      <w:numFmt w:val="bullet"/>
+      <w:lvlText w:val="o"/>
+      <w:lvlJc w:val="left"/>
+      <w:pPr>
+        <w:ind w:left="1080" w:hanging="360"/>
+      </w:pPr>
+      <w:rPr>
+        <w:rFonts w:ascii="Courier New" w:hAnsi="Courier New" w:cs="Courier New" w:hint="default"/>
+      </w:rPr>
+    </w:lvl>
+    <w:lvl w:ilvl="1" w:tplc="08090003">
+      <w:start w:val="1"/>
+      <w:numFmt w:val="bullet"/>
+      <w:lvlText w:val="o"/>
+      <w:lvlJc w:val="left"/>
+      <w:pPr>
+        <w:ind w:left="1800" w:hanging="360"/>
+      </w:pPr>
+      <w:rPr>
+        <w:rFonts w:ascii="Courier New" w:hAnsi="Courier New" w:cs="Courier New" w:hint="default"/>
+      </w:rPr>
+    </w:lvl>
+    <w:lvl w:ilvl="2" w:tplc="08090005" w:tentative="1">
+      <w:start w:val="1"/>
+      <w:numFmt w:val="bullet"/>
+      <w:lvlText w:val=""/>
+      <w:lvlJc w:val="left"/>
+      <w:pPr>
+        <w:ind w:left="2520" w:hanging="360"/>
+      </w:pPr>
+      <w:rPr>
+        <w:rFonts w:ascii="Wingdings" w:hAnsi="Wingdings" w:hint="default"/>
+      </w:rPr>
+    </w:lvl>
+    <w:lvl w:ilvl="3" w:tplc="08090001" w:tentative="1">
+      <w:start w:val="1"/>
+      <w:numFmt w:val="bullet"/>
+      <w:lvlText w:val=""/>
+      <w:lvlJc w:val="left"/>
+      <w:pPr>
+        <w:ind w:left="3240" w:hanging="360"/>
+      </w:pPr>
+      <w:rPr>
+        <w:rFonts w:ascii="Symbol" w:hAnsi="Symbol" w:hint="default"/>
+      </w:rPr>
+    </w:lvl>
+    <w:lvl w:ilvl="4" w:tplc="08090003" w:tentative="1">
+      <w:start w:val="1"/>
+      <w:numFmt w:val="bullet"/>
+      <w:lvlText w:val="o"/>
+      <w:lvlJc w:val="left"/>
+      <w:pPr>
+        <w:ind w:left="3960" w:hanging="360"/>
+      </w:pPr>
+      <w:rPr>
+        <w:rFonts w:ascii="Courier New" w:hAnsi="Courier New" w:cs="Courier New" w:hint="default"/>
+      </w:rPr>
+    </w:lvl>
+    <w:lvl w:ilvl="5" w:tplc="08090005" w:tentative="1">
+      <w:start w:val="1"/>
+      <w:numFmt w:val="bullet"/>
+      <w:lvlText w:val=""/>
+      <w:lvlJc w:val="left"/>
+      <w:pPr>
+        <w:ind w:left="4680" w:hanging="360"/>
+      </w:pPr>
+      <w:rPr>
+        <w:rFonts w:ascii="Wingdings" w:hAnsi="Wingdings" w:hint="default"/>
+      </w:rPr>
+    </w:lvl>
+    <w:lvl w:ilvl="6" w:tplc="08090001" w:tentative="1">
+      <w:start w:val="1"/>
+      <w:numFmt w:val="bullet"/>
+      <w:lvlText w:val=""/>
+      <w:lvlJc w:val="left"/>
+      <w:pPr>
+        <w:ind w:left="5400" w:hanging="360"/>
+      </w:pPr>
+      <w:rPr>
+        <w:rFonts w:ascii="Symbol" w:hAnsi="Symbol" w:hint="default"/>
+      </w:rPr>
+    </w:lvl>
+    <w:lvl w:ilvl="7" w:tplc="08090003" w:tentative="1">
+      <w:start w:val="1"/>
+      <w:numFmt w:val="bullet"/>
+      <w:lvlText w:val="o"/>
+      <w:lvlJc w:val="left"/>
+      <w:pPr>
+        <w:ind w:left="6120" w:hanging="360"/>
+      </w:pPr>
+      <w:rPr>
+        <w:rFonts w:ascii="Courier New" w:hAnsi="Courier New" w:cs="Courier New" w:hint="default"/>
+      </w:rPr>
+    </w:lvl>
+    <w:lvl w:ilvl="8" w:tplc="08090005" w:tentative="1">
+      <w:start w:val="1"/>
+      <w:numFmt w:val="bullet"/>
+      <w:lvlText w:val=""/>
+      <w:lvlJc w:val="left"/>
+      <w:pPr>
+        <w:ind w:left="6840" w:hanging="360"/>
+      </w:pPr>
+      <w:rPr>
+        <w:rFonts w:ascii="Wingdings" w:hAnsi="Wingdings" w:hint="default"/>
+      </w:rPr>
+    </w:lvl>
+  </w:abstractNum>
   <w:num w:numId="1">
+    <w:abstractNumId w:val="2"/>
+  </w:num>
+  <w:num w:numId="2">
+    <w:abstractNumId w:val="5"/>
+  </w:num>
+  <w:num w:numId="3">
+    <w:abstractNumId w:val="1"/>
+  </w:num>
+  <w:num w:numId="4">
+    <w:abstractNumId w:val="3"/>
+  </w:num>
+  <w:num w:numId="5">
     <w:abstractNumId w:val="0"/>
+  </w:num>
+  <w:num w:numId="6">
+    <w:abstractNumId w:val="4"/>
   </w:num>
 </w:numbering>
 </file>
 
 <file path=word/styles.xml><?xml version="1.0" encoding="utf-8"?>
-<w:styles xmlns:mc="http://schemas.openxmlformats.org/markup-compatibility/2006" xmlns:r="http://schemas.openxmlformats.org/officeDocument/2006/relationships" xmlns:w="http://schemas.openxmlformats.org/wordprocessingml/2006/main" xmlns:w14="http://schemas.microsoft.com/office/word/2010/wordml" xmlns:w15="http://schemas.microsoft.com/office/word/2012/wordml" xmlns:w16cid="http://schemas.microsoft.com/office/word/2016/wordml/cid" xmlns:w16se="http://schemas.microsoft.com/office/word/2015/wordml/symex" mc:Ignorable="w14 w15 w16se w16cid">
+<w:styles xmlns:mc="http://schemas.openxmlformats.org/markup-compatibility/2006" xmlns:r="http://schemas.openxmlformats.org/officeDocument/2006/relationships" xmlns:w="http://schemas.openxmlformats.org/wordprocessingml/2006/main" xmlns:w14="http://schemas.microsoft.com/office/word/2010/wordml" xmlns:w15="http://schemas.microsoft.com/office/word/2012/wordml" mc:Ignorable="w14 w15">
   <w:docDefaults>
     <w:rPrDefault>
       <w:rPr>
@@ -2911,7 +7393,7 @@
       </w:pPr>
     </w:pPrDefault>
   </w:docDefaults>
-  <w:latentStyles w:defLockedState="0" w:defUIPriority="99" w:defSemiHidden="0" w:defUnhideWhenUsed="0" w:defQFormat="0" w:count="375">
+  <w:latentStyles w:defLockedState="0" w:defUIPriority="99" w:defSemiHidden="0" w:defUnhideWhenUsed="0" w:defQFormat="0" w:count="371">
     <w:lsdException w:name="Normal" w:uiPriority="0" w:qFormat="1"/>
     <w:lsdException w:name="heading 1" w:uiPriority="9" w:qFormat="1"/>
     <w:lsdException w:name="heading 2" w:semiHidden="1" w:uiPriority="9" w:unhideWhenUsed="1" w:qFormat="1"/>
@@ -3283,10 +7765,6 @@
     <w:lsdException w:name="List Table 5 Dark Accent 6" w:uiPriority="50"/>
     <w:lsdException w:name="List Table 6 Colorful Accent 6" w:uiPriority="51"/>
     <w:lsdException w:name="List Table 7 Colorful Accent 6" w:uiPriority="52"/>
-    <w:lsdException w:name="Mention" w:semiHidden="1" w:unhideWhenUsed="1"/>
-    <w:lsdException w:name="Smart Hyperlink" w:semiHidden="1" w:unhideWhenUsed="1"/>
-    <w:lsdException w:name="Hashtag" w:semiHidden="1" w:unhideWhenUsed="1"/>
-    <w:lsdException w:name="Unresolved Mention" w:semiHidden="1" w:unhideWhenUsed="1"/>
   </w:latentStyles>
   <w:style w:type="paragraph" w:default="1" w:styleId="Normal">
     <w:name w:val="Normal"/>
@@ -4016,7 +8494,7 @@
       <w:u w:val="single"/>
     </w:rPr>
   </w:style>
-  <w:style w:type="character" w:styleId="UnresolvedMention">
+  <w:style w:type="character" w:customStyle="1" w:styleId="UnresolvedMention">
     <w:name w:val="Unresolved Mention"/>
     <w:basedOn w:val="DefaultParagraphFont"/>
     <w:uiPriority w:val="99"/>
@@ -4083,7 +8561,562 @@
       <w:ind w:left="220"/>
     </w:pPr>
   </w:style>
+  <w:style w:type="character" w:styleId="PlaceholderText">
+    <w:name w:val="Placeholder Text"/>
+    <w:basedOn w:val="DefaultParagraphFont"/>
+    <w:uiPriority w:val="99"/>
+    <w:semiHidden/>
+    <w:rsid w:val="00BB698D"/>
+    <w:rPr>
+      <w:color w:val="808080"/>
+    </w:rPr>
+  </w:style>
 </w:styles>
+</file>
+
+<file path=word/glossary/document.xml><?xml version="1.0" encoding="utf-8"?>
+<w:glossaryDocument xmlns:wpc="http://schemas.microsoft.com/office/word/2010/wordprocessingCanvas" xmlns:mc="http://schemas.openxmlformats.org/markup-compatibility/2006" xmlns:o="urn:schemas-microsoft-com:office:office" xmlns:r="http://schemas.openxmlformats.org/officeDocument/2006/relationships" xmlns:m="http://schemas.openxmlformats.org/officeDocument/2006/math" xmlns:v="urn:schemas-microsoft-com:vml" xmlns:wp14="http://schemas.microsoft.com/office/word/2010/wordprocessingDrawing" xmlns:wp="http://schemas.openxmlformats.org/drawingml/2006/wordprocessingDrawing" xmlns:w10="urn:schemas-microsoft-com:office:word" xmlns:w="http://schemas.openxmlformats.org/wordprocessingml/2006/main" xmlns:w14="http://schemas.microsoft.com/office/word/2010/wordml" xmlns:w15="http://schemas.microsoft.com/office/word/2012/wordml" xmlns:wpg="http://schemas.microsoft.com/office/word/2010/wordprocessingGroup" xmlns:wpi="http://schemas.microsoft.com/office/word/2010/wordprocessingInk" xmlns:wne="http://schemas.microsoft.com/office/word/2006/wordml" xmlns:wps="http://schemas.microsoft.com/office/word/2010/wordprocessingShape" mc:Ignorable="w14 w15 wp14"/>
+</file>
+
+<file path=word/glossary/fontTable.xml><?xml version="1.0" encoding="utf-8"?>
+<w:fonts xmlns:mc="http://schemas.openxmlformats.org/markup-compatibility/2006" xmlns:r="http://schemas.openxmlformats.org/officeDocument/2006/relationships" xmlns:w="http://schemas.openxmlformats.org/wordprocessingml/2006/main" xmlns:w14="http://schemas.microsoft.com/office/word/2010/wordml" xmlns:w15="http://schemas.microsoft.com/office/word/2012/wordml" mc:Ignorable="w14 w15">
+  <w:font w:name="Courier New">
+    <w:panose1 w:val="02070309020205020404"/>
+    <w:charset w:val="00"/>
+    <w:family w:val="modern"/>
+    <w:pitch w:val="fixed"/>
+    <w:sig w:usb0="E0002EFF" w:usb1="C0007843" w:usb2="00000009" w:usb3="00000000" w:csb0="000001FF" w:csb1="00000000"/>
+  </w:font>
+  <w:font w:name="Times New Roman">
+    <w:panose1 w:val="02020603050405020304"/>
+    <w:charset w:val="00"/>
+    <w:family w:val="roman"/>
+    <w:pitch w:val="variable"/>
+    <w:sig w:usb0="E0002EFF" w:usb1="C000785B" w:usb2="00000009" w:usb3="00000000" w:csb0="000001FF" w:csb1="00000000"/>
+  </w:font>
+  <w:font w:name="Wingdings">
+    <w:panose1 w:val="05000000000000000000"/>
+    <w:charset w:val="02"/>
+    <w:family w:val="auto"/>
+    <w:pitch w:val="variable"/>
+    <w:sig w:usb0="00000000" w:usb1="10000000" w:usb2="00000000" w:usb3="00000000" w:csb0="80000000" w:csb1="00000000"/>
+  </w:font>
+  <w:font w:name="Symbol">
+    <w:panose1 w:val="05050102010706020507"/>
+    <w:charset w:val="02"/>
+    <w:family w:val="roman"/>
+    <w:pitch w:val="variable"/>
+    <w:sig w:usb0="00000000" w:usb1="10000000" w:usb2="00000000" w:usb3="00000000" w:csb0="80000000" w:csb1="00000000"/>
+  </w:font>
+  <w:font w:name="Century Gothic">
+    <w:panose1 w:val="020B0502020202020204"/>
+    <w:charset w:val="00"/>
+    <w:family w:val="swiss"/>
+    <w:pitch w:val="variable"/>
+    <w:sig w:usb0="00000287" w:usb1="00000000" w:usb2="00000000" w:usb3="00000000" w:csb0="0000009F" w:csb1="00000000"/>
+  </w:font>
+  <w:font w:name="Calibri">
+    <w:panose1 w:val="020F0502020204030204"/>
+    <w:charset w:val="00"/>
+    <w:family w:val="swiss"/>
+    <w:pitch w:val="variable"/>
+    <w:sig w:usb0="E0002AFF" w:usb1="C000247B" w:usb2="00000009" w:usb3="00000000" w:csb0="000001FF" w:csb1="00000000"/>
+  </w:font>
+  <w:font w:name="Bahnschrift Light">
+    <w:panose1 w:val="020B0502040204020203"/>
+    <w:charset w:val="00"/>
+    <w:family w:val="swiss"/>
+    <w:pitch w:val="variable"/>
+    <w:sig w:usb0="A00002C7" w:usb1="00000002" w:usb2="00000000" w:usb3="00000000" w:csb0="0000019F" w:csb1="00000000"/>
+  </w:font>
+  <w:font w:name="Calibri Light">
+    <w:panose1 w:val="020F0302020204030204"/>
+    <w:charset w:val="00"/>
+    <w:family w:val="swiss"/>
+    <w:pitch w:val="variable"/>
+    <w:sig w:usb0="E0002AFF" w:usb1="C000247B" w:usb2="00000009" w:usb3="00000000" w:csb0="000001FF" w:csb1="00000000"/>
+  </w:font>
+</w:fonts>
+</file>
+
+<file path=word/glossary/settings.xml><?xml version="1.0" encoding="utf-8"?>
+<w:settings xmlns:mc="http://schemas.openxmlformats.org/markup-compatibility/2006" xmlns:o="urn:schemas-microsoft-com:office:office" xmlns:r="http://schemas.openxmlformats.org/officeDocument/2006/relationships" xmlns:m="http://schemas.openxmlformats.org/officeDocument/2006/math" xmlns:v="urn:schemas-microsoft-com:vml" xmlns:w10="urn:schemas-microsoft-com:office:word" xmlns:w="http://schemas.openxmlformats.org/wordprocessingml/2006/main" xmlns:w14="http://schemas.microsoft.com/office/word/2010/wordml" xmlns:w15="http://schemas.microsoft.com/office/word/2012/wordml" xmlns:sl="http://schemas.openxmlformats.org/schemaLibrary/2006/main" mc:Ignorable="w14 w15">
+  <w:view w:val="normal"/>
+  <w:defaultTabStop w:val="720"/>
+  <w:characterSpacingControl w:val="doNotCompress"/>
+  <w:compat>
+    <w:useFELayout/>
+    <w:compatSetting w:name="compatibilityMode" w:uri="http://schemas.microsoft.com/office/word" w:val="15"/>
+    <w:compatSetting w:name="overrideTableStyleFontSizeAndJustification" w:uri="http://schemas.microsoft.com/office/word" w:val="1"/>
+    <w:compatSetting w:name="enableOpenTypeFeatures" w:uri="http://schemas.microsoft.com/office/word" w:val="1"/>
+    <w:compatSetting w:name="doNotFlipMirrorIndents" w:uri="http://schemas.microsoft.com/office/word" w:val="1"/>
+    <w:compatSetting w:name="differentiateMultirowTableHeaders" w:uri="http://schemas.microsoft.com/office/word" w:val="1"/>
+  </w:compat>
+  <w:rsids>
+    <w:rsidRoot w:val="00544168"/>
+    <w:rsid w:val="000E517E"/>
+    <w:rsid w:val="00544168"/>
+  </w:rsids>
+  <m:mathPr>
+    <m:mathFont m:val="Cambria Math"/>
+    <m:brkBin m:val="before"/>
+    <m:brkBinSub m:val="--"/>
+    <m:smallFrac m:val="0"/>
+    <m:dispDef/>
+    <m:lMargin m:val="0"/>
+    <m:rMargin m:val="0"/>
+    <m:defJc m:val="centerGroup"/>
+    <m:wrapIndent m:val="1440"/>
+    <m:intLim m:val="subSup"/>
+    <m:naryLim m:val="undOvr"/>
+  </m:mathPr>
+  <w:themeFontLang w:val="en-GB"/>
+  <w:clrSchemeMapping w:bg1="light1" w:t1="dark1" w:bg2="light2" w:t2="dark2" w:accent1="accent1" w:accent2="accent2" w:accent3="accent3" w:accent4="accent4" w:accent5="accent5" w:accent6="accent6" w:hyperlink="hyperlink" w:followedHyperlink="followedHyperlink"/>
+  <w:decimalSymbol w:val="."/>
+  <w:listSeparator w:val=","/>
+  <w15:chartTrackingRefBased/>
+</w:settings>
+</file>
+
+<file path=word/glossary/styles.xml><?xml version="1.0" encoding="utf-8"?>
+<w:styles xmlns:mc="http://schemas.openxmlformats.org/markup-compatibility/2006" xmlns:r="http://schemas.openxmlformats.org/officeDocument/2006/relationships" xmlns:w="http://schemas.openxmlformats.org/wordprocessingml/2006/main" xmlns:w14="http://schemas.microsoft.com/office/word/2010/wordml" xmlns:w15="http://schemas.microsoft.com/office/word/2012/wordml" mc:Ignorable="w14 w15">
+  <w:docDefaults>
+    <w:rPrDefault>
+      <w:rPr>
+        <w:rFonts w:asciiTheme="minorHAnsi" w:eastAsiaTheme="minorEastAsia" w:hAnsiTheme="minorHAnsi" w:cstheme="minorBidi"/>
+        <w:sz w:val="22"/>
+        <w:szCs w:val="22"/>
+        <w:lang w:val="en-GB" w:eastAsia="en-GB" w:bidi="ar-SA"/>
+      </w:rPr>
+    </w:rPrDefault>
+    <w:pPrDefault>
+      <w:pPr>
+        <w:spacing w:after="160" w:line="259" w:lineRule="auto"/>
+      </w:pPr>
+    </w:pPrDefault>
+  </w:docDefaults>
+  <w:latentStyles w:defLockedState="0" w:defUIPriority="99" w:defSemiHidden="0" w:defUnhideWhenUsed="0" w:defQFormat="0" w:count="371">
+    <w:lsdException w:name="Normal" w:uiPriority="0" w:qFormat="1"/>
+    <w:lsdException w:name="heading 1" w:uiPriority="9" w:qFormat="1"/>
+    <w:lsdException w:name="heading 2" w:semiHidden="1" w:uiPriority="9" w:unhideWhenUsed="1" w:qFormat="1"/>
+    <w:lsdException w:name="heading 3" w:semiHidden="1" w:uiPriority="9" w:unhideWhenUsed="1" w:qFormat="1"/>
+    <w:lsdException w:name="heading 4" w:semiHidden="1" w:uiPriority="9" w:unhideWhenUsed="1" w:qFormat="1"/>
+    <w:lsdException w:name="heading 5" w:semiHidden="1" w:uiPriority="9" w:unhideWhenUsed="1" w:qFormat="1"/>
+    <w:lsdException w:name="heading 6" w:semiHidden="1" w:uiPriority="9" w:unhideWhenUsed="1" w:qFormat="1"/>
+    <w:lsdException w:name="heading 7" w:semiHidden="1" w:uiPriority="9" w:unhideWhenUsed="1" w:qFormat="1"/>
+    <w:lsdException w:name="heading 8" w:semiHidden="1" w:uiPriority="9" w:unhideWhenUsed="1" w:qFormat="1"/>
+    <w:lsdException w:name="heading 9" w:semiHidden="1" w:uiPriority="9" w:unhideWhenUsed="1" w:qFormat="1"/>
+    <w:lsdException w:name="index 1" w:semiHidden="1" w:unhideWhenUsed="1"/>
+    <w:lsdException w:name="index 2" w:semiHidden="1" w:unhideWhenUsed="1"/>
+    <w:lsdException w:name="index 3" w:semiHidden="1" w:unhideWhenUsed="1"/>
+    <w:lsdException w:name="index 4" w:semiHidden="1" w:unhideWhenUsed="1"/>
+    <w:lsdException w:name="index 5" w:semiHidden="1" w:unhideWhenUsed="1"/>
+    <w:lsdException w:name="index 6" w:semiHidden="1" w:unhideWhenUsed="1"/>
+    <w:lsdException w:name="index 7" w:semiHidden="1" w:unhideWhenUsed="1"/>
+    <w:lsdException w:name="index 8" w:semiHidden="1" w:unhideWhenUsed="1"/>
+    <w:lsdException w:name="index 9" w:semiHidden="1" w:unhideWhenUsed="1"/>
+    <w:lsdException w:name="toc 1" w:semiHidden="1" w:uiPriority="39" w:unhideWhenUsed="1"/>
+    <w:lsdException w:name="toc 2" w:semiHidden="1" w:uiPriority="39" w:unhideWhenUsed="1"/>
+    <w:lsdException w:name="toc 3" w:semiHidden="1" w:uiPriority="39" w:unhideWhenUsed="1"/>
+    <w:lsdException w:name="toc 4" w:semiHidden="1" w:uiPriority="39" w:unhideWhenUsed="1"/>
+    <w:lsdException w:name="toc 5" w:semiHidden="1" w:uiPriority="39" w:unhideWhenUsed="1"/>
+    <w:lsdException w:name="toc 6" w:semiHidden="1" w:uiPriority="39" w:unhideWhenUsed="1"/>
+    <w:lsdException w:name="toc 7" w:semiHidden="1" w:uiPriority="39" w:unhideWhenUsed="1"/>
+    <w:lsdException w:name="toc 8" w:semiHidden="1" w:uiPriority="39" w:unhideWhenUsed="1"/>
+    <w:lsdException w:name="toc 9" w:semiHidden="1" w:uiPriority="39" w:unhideWhenUsed="1"/>
+    <w:lsdException w:name="Normal Indent" w:semiHidden="1" w:unhideWhenUsed="1"/>
+    <w:lsdException w:name="footnote text" w:semiHidden="1" w:unhideWhenUsed="1"/>
+    <w:lsdException w:name="annotation text" w:semiHidden="1" w:unhideWhenUsed="1"/>
+    <w:lsdException w:name="header" w:semiHidden="1" w:unhideWhenUsed="1"/>
+    <w:lsdException w:name="footer" w:semiHidden="1" w:unhideWhenUsed="1"/>
+    <w:lsdException w:name="index heading" w:semiHidden="1" w:unhideWhenUsed="1"/>
+    <w:lsdException w:name="caption" w:semiHidden="1" w:uiPriority="35" w:unhideWhenUsed="1" w:qFormat="1"/>
+    <w:lsdException w:name="table of figures" w:semiHidden="1" w:unhideWhenUsed="1"/>
+    <w:lsdException w:name="envelope address" w:semiHidden="1" w:unhideWhenUsed="1"/>
+    <w:lsdException w:name="envelope return" w:semiHidden="1" w:unhideWhenUsed="1"/>
+    <w:lsdException w:name="footnote reference" w:semiHidden="1" w:unhideWhenUsed="1"/>
+    <w:lsdException w:name="annotation reference" w:semiHidden="1" w:unhideWhenUsed="1"/>
+    <w:lsdException w:name="line number" w:semiHidden="1" w:unhideWhenUsed="1"/>
+    <w:lsdException w:name="page number" w:semiHidden="1" w:unhideWhenUsed="1"/>
+    <w:lsdException w:name="endnote reference" w:semiHidden="1" w:unhideWhenUsed="1"/>
+    <w:lsdException w:name="endnote text" w:semiHidden="1" w:unhideWhenUsed="1"/>
+    <w:lsdException w:name="table of authorities" w:semiHidden="1" w:unhideWhenUsed="1"/>
+    <w:lsdException w:name="macro" w:semiHidden="1" w:unhideWhenUsed="1"/>
+    <w:lsdException w:name="toa heading" w:semiHidden="1" w:unhideWhenUsed="1"/>
+    <w:lsdException w:name="List" w:semiHidden="1" w:unhideWhenUsed="1"/>
+    <w:lsdException w:name="List Bullet" w:semiHidden="1" w:unhideWhenUsed="1"/>
+    <w:lsdException w:name="List Number" w:semiHidden="1" w:unhideWhenUsed="1"/>
+    <w:lsdException w:name="List 2" w:semiHidden="1" w:unhideWhenUsed="1"/>
+    <w:lsdException w:name="List 3" w:semiHidden="1" w:unhideWhenUsed="1"/>
+    <w:lsdException w:name="List 4" w:semiHidden="1" w:unhideWhenUsed="1"/>
+    <w:lsdException w:name="List 5" w:semiHidden="1" w:unhideWhenUsed="1"/>
+    <w:lsdException w:name="List Bullet 2" w:semiHidden="1" w:unhideWhenUsed="1"/>
+    <w:lsdException w:name="List Bullet 3" w:semiHidden="1" w:unhideWhenUsed="1"/>
+    <w:lsdException w:name="List Bullet 4" w:semiHidden="1" w:unhideWhenUsed="1"/>
+    <w:lsdException w:name="List Bullet 5" w:semiHidden="1" w:unhideWhenUsed="1"/>
+    <w:lsdException w:name="List Number 2" w:semiHidden="1" w:unhideWhenUsed="1"/>
+    <w:lsdException w:name="List Number 3" w:semiHidden="1" w:unhideWhenUsed="1"/>
+    <w:lsdException w:name="List Number 4" w:semiHidden="1" w:unhideWhenUsed="1"/>
+    <w:lsdException w:name="List Number 5" w:semiHidden="1" w:unhideWhenUsed="1"/>
+    <w:lsdException w:name="Title" w:uiPriority="10" w:qFormat="1"/>
+    <w:lsdException w:name="Closing" w:semiHidden="1" w:unhideWhenUsed="1"/>
+    <w:lsdException w:name="Signature" w:semiHidden="1" w:unhideWhenUsed="1"/>
+    <w:lsdException w:name="Default Paragraph Font" w:semiHidden="1" w:uiPriority="1" w:unhideWhenUsed="1"/>
+    <w:lsdException w:name="Body Text" w:semiHidden="1" w:unhideWhenUsed="1"/>
+    <w:lsdException w:name="Body Text Indent" w:semiHidden="1" w:unhideWhenUsed="1"/>
+    <w:lsdException w:name="List Continue" w:semiHidden="1" w:unhideWhenUsed="1"/>
+    <w:lsdException w:name="List Continue 2" w:semiHidden="1" w:unhideWhenUsed="1"/>
+    <w:lsdException w:name="List Continue 3" w:semiHidden="1" w:unhideWhenUsed="1"/>
+    <w:lsdException w:name="List Continue 4" w:semiHidden="1" w:unhideWhenUsed="1"/>
+    <w:lsdException w:name="List Continue 5" w:semiHidden="1" w:unhideWhenUsed="1"/>
+    <w:lsdException w:name="Message Header" w:semiHidden="1" w:unhideWhenUsed="1"/>
+    <w:lsdException w:name="Subtitle" w:uiPriority="11" w:qFormat="1"/>
+    <w:lsdException w:name="Salutation" w:semiHidden="1" w:unhideWhenUsed="1"/>
+    <w:lsdException w:name="Date" w:semiHidden="1" w:unhideWhenUsed="1"/>
+    <w:lsdException w:name="Body Text First Indent" w:semiHidden="1" w:unhideWhenUsed="1"/>
+    <w:lsdException w:name="Body Text First Indent 2" w:semiHidden="1" w:unhideWhenUsed="1"/>
+    <w:lsdException w:name="Note Heading" w:semiHidden="1" w:unhideWhenUsed="1"/>
+    <w:lsdException w:name="Body Text 2" w:semiHidden="1" w:unhideWhenUsed="1"/>
+    <w:lsdException w:name="Body Text 3" w:semiHidden="1" w:unhideWhenUsed="1"/>
+    <w:lsdException w:name="Body Text Indent 2" w:semiHidden="1" w:unhideWhenUsed="1"/>
+    <w:lsdException w:name="Body Text Indent 3" w:semiHidden="1" w:unhideWhenUsed="1"/>
+    <w:lsdException w:name="Block Text" w:semiHidden="1" w:unhideWhenUsed="1"/>
+    <w:lsdException w:name="Hyperlink" w:semiHidden="1" w:unhideWhenUsed="1"/>
+    <w:lsdException w:name="FollowedHyperlink" w:semiHidden="1" w:unhideWhenUsed="1"/>
+    <w:lsdException w:name="Strong" w:uiPriority="22" w:qFormat="1"/>
+    <w:lsdException w:name="Emphasis" w:uiPriority="20" w:qFormat="1"/>
+    <w:lsdException w:name="Document Map" w:semiHidden="1" w:unhideWhenUsed="1"/>
+    <w:lsdException w:name="Plain Text" w:semiHidden="1" w:unhideWhenUsed="1"/>
+    <w:lsdException w:name="E-mail Signature" w:semiHidden="1" w:unhideWhenUsed="1"/>
+    <w:lsdException w:name="HTML Top of Form" w:semiHidden="1" w:unhideWhenUsed="1"/>
+    <w:lsdException w:name="HTML Bottom of Form" w:semiHidden="1" w:unhideWhenUsed="1"/>
+    <w:lsdException w:name="Normal (Web)" w:semiHidden="1" w:unhideWhenUsed="1"/>
+    <w:lsdException w:name="HTML Acronym" w:semiHidden="1" w:unhideWhenUsed="1"/>
+    <w:lsdException w:name="HTML Address" w:semiHidden="1" w:unhideWhenUsed="1"/>
+    <w:lsdException w:name="HTML Cite" w:semiHidden="1" w:unhideWhenUsed="1"/>
+    <w:lsdException w:name="HTML Code" w:semiHidden="1" w:unhideWhenUsed="1"/>
+    <w:lsdException w:name="HTML Definition" w:semiHidden="1" w:unhideWhenUsed="1"/>
+    <w:lsdException w:name="HTML Keyboard" w:semiHidden="1" w:unhideWhenUsed="1"/>
+    <w:lsdException w:name="HTML Preformatted" w:semiHidden="1" w:unhideWhenUsed="1"/>
+    <w:lsdException w:name="HTML Sample" w:semiHidden="1" w:unhideWhenUsed="1"/>
+    <w:lsdException w:name="HTML Typewriter" w:semiHidden="1" w:unhideWhenUsed="1"/>
+    <w:lsdException w:name="HTML Variable" w:semiHidden="1" w:unhideWhenUsed="1"/>
+    <w:lsdException w:name="Normal Table" w:semiHidden="1" w:unhideWhenUsed="1"/>
+    <w:lsdException w:name="annotation subject" w:semiHidden="1" w:unhideWhenUsed="1"/>
+    <w:lsdException w:name="No List" w:semiHidden="1" w:unhideWhenUsed="1"/>
+    <w:lsdException w:name="Outline List 1" w:semiHidden="1" w:unhideWhenUsed="1"/>
+    <w:lsdException w:name="Outline List 2" w:semiHidden="1" w:unhideWhenUsed="1"/>
+    <w:lsdException w:name="Outline List 3" w:semiHidden="1" w:unhideWhenUsed="1"/>
+    <w:lsdException w:name="Table Simple 1" w:semiHidden="1" w:unhideWhenUsed="1"/>
+    <w:lsdException w:name="Table Simple 2" w:semiHidden="1" w:unhideWhenUsed="1"/>
+    <w:lsdException w:name="Table Simple 3" w:semiHidden="1" w:unhideWhenUsed="1"/>
+    <w:lsdException w:name="Table Classic 1" w:semiHidden="1" w:unhideWhenUsed="1"/>
+    <w:lsdException w:name="Table Classic 2" w:semiHidden="1" w:unhideWhenUsed="1"/>
+    <w:lsdException w:name="Table Classic 3" w:semiHidden="1" w:unhideWhenUsed="1"/>
+    <w:lsdException w:name="Table Classic 4" w:semiHidden="1" w:unhideWhenUsed="1"/>
+    <w:lsdException w:name="Table Colorful 1" w:semiHidden="1" w:unhideWhenUsed="1"/>
+    <w:lsdException w:name="Table Colorful 2" w:semiHidden="1" w:unhideWhenUsed="1"/>
+    <w:lsdException w:name="Table Colorful 3" w:semiHidden="1" w:unhideWhenUsed="1"/>
+    <w:lsdException w:name="Table Columns 1" w:semiHidden="1" w:unhideWhenUsed="1"/>
+    <w:lsdException w:name="Table Columns 2" w:semiHidden="1" w:unhideWhenUsed="1"/>
+    <w:lsdException w:name="Table Columns 3" w:semiHidden="1" w:unhideWhenUsed="1"/>
+    <w:lsdException w:name="Table Columns 4" w:semiHidden="1" w:unhideWhenUsed="1"/>
+    <w:lsdException w:name="Table Columns 5" w:semiHidden="1" w:unhideWhenUsed="1"/>
+    <w:lsdException w:name="Table Grid 1" w:semiHidden="1" w:unhideWhenUsed="1"/>
+    <w:lsdException w:name="Table Grid 2" w:semiHidden="1" w:unhideWhenUsed="1"/>
+    <w:lsdException w:name="Table Grid 3" w:semiHidden="1" w:unhideWhenUsed="1"/>
+    <w:lsdException w:name="Table Grid 4" w:semiHidden="1" w:unhideWhenUsed="1"/>
+    <w:lsdException w:name="Table Grid 5" w:semiHidden="1" w:unhideWhenUsed="1"/>
+    <w:lsdException w:name="Table Grid 6" w:semiHidden="1" w:unhideWhenUsed="1"/>
+    <w:lsdException w:name="Table Grid 7" w:semiHidden="1" w:unhideWhenUsed="1"/>
+    <w:lsdException w:name="Table Grid 8" w:semiHidden="1" w:unhideWhenUsed="1"/>
+    <w:lsdException w:name="Table List 1" w:semiHidden="1" w:unhideWhenUsed="1"/>
+    <w:lsdException w:name="Table List 2" w:semiHidden="1" w:unhideWhenUsed="1"/>
+    <w:lsdException w:name="Table List 3" w:semiHidden="1" w:unhideWhenUsed="1"/>
+    <w:lsdException w:name="Table List 4" w:semiHidden="1" w:unhideWhenUsed="1"/>
+    <w:lsdException w:name="Table List 5" w:semiHidden="1" w:unhideWhenUsed="1"/>
+    <w:lsdException w:name="Table List 6" w:semiHidden="1" w:unhideWhenUsed="1"/>
+    <w:lsdException w:name="Table List 7" w:semiHidden="1" w:unhideWhenUsed="1"/>
+    <w:lsdException w:name="Table List 8" w:semiHidden="1" w:unhideWhenUsed="1"/>
+    <w:lsdException w:name="Table 3D effects 1" w:semiHidden="1" w:unhideWhenUsed="1"/>
+    <w:lsdException w:name="Table 3D effects 2" w:semiHidden="1" w:unhideWhenUsed="1"/>
+    <w:lsdException w:name="Table 3D effects 3" w:semiHidden="1" w:unhideWhenUsed="1"/>
+    <w:lsdException w:name="Table Contemporary" w:semiHidden="1" w:unhideWhenUsed="1"/>
+    <w:lsdException w:name="Table Elegant" w:semiHidden="1" w:unhideWhenUsed="1"/>
+    <w:lsdException w:name="Table Professional" w:semiHidden="1" w:unhideWhenUsed="1"/>
+    <w:lsdException w:name="Table Subtle 1" w:semiHidden="1" w:unhideWhenUsed="1"/>
+    <w:lsdException w:name="Table Subtle 2" w:semiHidden="1" w:unhideWhenUsed="1"/>
+    <w:lsdException w:name="Table Web 1" w:semiHidden="1" w:unhideWhenUsed="1"/>
+    <w:lsdException w:name="Table Web 2" w:semiHidden="1" w:unhideWhenUsed="1"/>
+    <w:lsdException w:name="Table Web 3" w:semiHidden="1" w:unhideWhenUsed="1"/>
+    <w:lsdException w:name="Balloon Text" w:semiHidden="1" w:unhideWhenUsed="1"/>
+    <w:lsdException w:name="Table Grid" w:uiPriority="39"/>
+    <w:lsdException w:name="Table Theme" w:semiHidden="1" w:unhideWhenUsed="1"/>
+    <w:lsdException w:name="Placeholder Text" w:semiHidden="1"/>
+    <w:lsdException w:name="No Spacing" w:uiPriority="1" w:qFormat="1"/>
+    <w:lsdException w:name="Light Shading" w:uiPriority="60"/>
+    <w:lsdException w:name="Light List" w:uiPriority="61"/>
+    <w:lsdException w:name="Light Grid" w:uiPriority="62"/>
+    <w:lsdException w:name="Medium Shading 1" w:uiPriority="63"/>
+    <w:lsdException w:name="Medium Shading 2" w:uiPriority="64"/>
+    <w:lsdException w:name="Medium List 1" w:uiPriority="65"/>
+    <w:lsdException w:name="Medium List 2" w:uiPriority="66"/>
+    <w:lsdException w:name="Medium Grid 1" w:uiPriority="67"/>
+    <w:lsdException w:name="Medium Grid 2" w:uiPriority="68"/>
+    <w:lsdException w:name="Medium Grid 3" w:uiPriority="69"/>
+    <w:lsdException w:name="Dark List" w:uiPriority="70"/>
+    <w:lsdException w:name="Colorful Shading" w:uiPriority="71"/>
+    <w:lsdException w:name="Colorful List" w:uiPriority="72"/>
+    <w:lsdException w:name="Colorful Grid" w:uiPriority="73"/>
+    <w:lsdException w:name="Light Shading Accent 1" w:uiPriority="60"/>
+    <w:lsdException w:name="Light List Accent 1" w:uiPriority="61"/>
+    <w:lsdException w:name="Light Grid Accent 1" w:uiPriority="62"/>
+    <w:lsdException w:name="Medium Shading 1 Accent 1" w:uiPriority="63"/>
+    <w:lsdException w:name="Medium Shading 2 Accent 1" w:uiPriority="64"/>
+    <w:lsdException w:name="Medium List 1 Accent 1" w:uiPriority="65"/>
+    <w:lsdException w:name="Revision" w:semiHidden="1"/>
+    <w:lsdException w:name="List Paragraph" w:uiPriority="34" w:qFormat="1"/>
+    <w:lsdException w:name="Quote" w:uiPriority="29" w:qFormat="1"/>
+    <w:lsdException w:name="Intense Quote" w:uiPriority="30" w:qFormat="1"/>
+    <w:lsdException w:name="Medium List 2 Accent 1" w:uiPriority="66"/>
+    <w:lsdException w:name="Medium Grid 1 Accent 1" w:uiPriority="67"/>
+    <w:lsdException w:name="Medium Grid 2 Accent 1" w:uiPriority="68"/>
+    <w:lsdException w:name="Medium Grid 3 Accent 1" w:uiPriority="69"/>
+    <w:lsdException w:name="Dark List Accent 1" w:uiPriority="70"/>
+    <w:lsdException w:name="Colorful Shading Accent 1" w:uiPriority="71"/>
+    <w:lsdException w:name="Colorful List Accent 1" w:uiPriority="72"/>
+    <w:lsdException w:name="Colorful Grid Accent 1" w:uiPriority="73"/>
+    <w:lsdException w:name="Light Shading Accent 2" w:uiPriority="60"/>
+    <w:lsdException w:name="Light List Accent 2" w:uiPriority="61"/>
+    <w:lsdException w:name="Light Grid Accent 2" w:uiPriority="62"/>
+    <w:lsdException w:name="Medium Shading 1 Accent 2" w:uiPriority="63"/>
+    <w:lsdException w:name="Medium Shading 2 Accent 2" w:uiPriority="64"/>
+    <w:lsdException w:name="Medium List 1 Accent 2" w:uiPriority="65"/>
+    <w:lsdException w:name="Medium List 2 Accent 2" w:uiPriority="66"/>
+    <w:lsdException w:name="Medium Grid 1 Accent 2" w:uiPriority="67"/>
+    <w:lsdException w:name="Medium Grid 2 Accent 2" w:uiPriority="68"/>
+    <w:lsdException w:name="Medium Grid 3 Accent 2" w:uiPriority="69"/>
+    <w:lsdException w:name="Dark List Accent 2" w:uiPriority="70"/>
+    <w:lsdException w:name="Colorful Shading Accent 2" w:uiPriority="71"/>
+    <w:lsdException w:name="Colorful List Accent 2" w:uiPriority="72"/>
+    <w:lsdException w:name="Colorful Grid Accent 2" w:uiPriority="73"/>
+    <w:lsdException w:name="Light Shading Accent 3" w:uiPriority="60"/>
+    <w:lsdException w:name="Light List Accent 3" w:uiPriority="61"/>
+    <w:lsdException w:name="Light Grid Accent 3" w:uiPriority="62"/>
+    <w:lsdException w:name="Medium Shading 1 Accent 3" w:uiPriority="63"/>
+    <w:lsdException w:name="Medium Shading 2 Accent 3" w:uiPriority="64"/>
+    <w:lsdException w:name="Medium List 1 Accent 3" w:uiPriority="65"/>
+    <w:lsdException w:name="Medium List 2 Accent 3" w:uiPriority="66"/>
+    <w:lsdException w:name="Medium Grid 1 Accent 3" w:uiPriority="67"/>
+    <w:lsdException w:name="Medium Grid 2 Accent 3" w:uiPriority="68"/>
+    <w:lsdException w:name="Medium Grid 3 Accent 3" w:uiPriority="69"/>
+    <w:lsdException w:name="Dark List Accent 3" w:uiPriority="70"/>
+    <w:lsdException w:name="Colorful Shading Accent 3" w:uiPriority="71"/>
+    <w:lsdException w:name="Colorful List Accent 3" w:uiPriority="72"/>
+    <w:lsdException w:name="Colorful Grid Accent 3" w:uiPriority="73"/>
+    <w:lsdException w:name="Light Shading Accent 4" w:uiPriority="60"/>
+    <w:lsdException w:name="Light List Accent 4" w:uiPriority="61"/>
+    <w:lsdException w:name="Light Grid Accent 4" w:uiPriority="62"/>
+    <w:lsdException w:name="Medium Shading 1 Accent 4" w:uiPriority="63"/>
+    <w:lsdException w:name="Medium Shading 2 Accent 4" w:uiPriority="64"/>
+    <w:lsdException w:name="Medium List 1 Accent 4" w:uiPriority="65"/>
+    <w:lsdException w:name="Medium List 2 Accent 4" w:uiPriority="66"/>
+    <w:lsdException w:name="Medium Grid 1 Accent 4" w:uiPriority="67"/>
+    <w:lsdException w:name="Medium Grid 2 Accent 4" w:uiPriority="68"/>
+    <w:lsdException w:name="Medium Grid 3 Accent 4" w:uiPriority="69"/>
+    <w:lsdException w:name="Dark List Accent 4" w:uiPriority="70"/>
+    <w:lsdException w:name="Colorful Shading Accent 4" w:uiPriority="71"/>
+    <w:lsdException w:name="Colorful List Accent 4" w:uiPriority="72"/>
+    <w:lsdException w:name="Colorful Grid Accent 4" w:uiPriority="73"/>
+    <w:lsdException w:name="Light Shading Accent 5" w:uiPriority="60"/>
+    <w:lsdException w:name="Light List Accent 5" w:uiPriority="61"/>
+    <w:lsdException w:name="Light Grid Accent 5" w:uiPriority="62"/>
+    <w:lsdException w:name="Medium Shading 1 Accent 5" w:uiPriority="63"/>
+    <w:lsdException w:name="Medium Shading 2 Accent 5" w:uiPriority="64"/>
+    <w:lsdException w:name="Medium List 1 Accent 5" w:uiPriority="65"/>
+    <w:lsdException w:name="Medium List 2 Accent 5" w:uiPriority="66"/>
+    <w:lsdException w:name="Medium Grid 1 Accent 5" w:uiPriority="67"/>
+    <w:lsdException w:name="Medium Grid 2 Accent 5" w:uiPriority="68"/>
+    <w:lsdException w:name="Medium Grid 3 Accent 5" w:uiPriority="69"/>
+    <w:lsdException w:name="Dark List Accent 5" w:uiPriority="70"/>
+    <w:lsdException w:name="Colorful Shading Accent 5" w:uiPriority="71"/>
+    <w:lsdException w:name="Colorful List Accent 5" w:uiPriority="72"/>
+    <w:lsdException w:name="Colorful Grid Accent 5" w:uiPriority="73"/>
+    <w:lsdException w:name="Light Shading Accent 6" w:uiPriority="60"/>
+    <w:lsdException w:name="Light List Accent 6" w:uiPriority="61"/>
+    <w:lsdException w:name="Light Grid Accent 6" w:uiPriority="62"/>
+    <w:lsdException w:name="Medium Shading 1 Accent 6" w:uiPriority="63"/>
+    <w:lsdException w:name="Medium Shading 2 Accent 6" w:uiPriority="64"/>
+    <w:lsdException w:name="Medium List 1 Accent 6" w:uiPriority="65"/>
+    <w:lsdException w:name="Medium List 2 Accent 6" w:uiPriority="66"/>
+    <w:lsdException w:name="Medium Grid 1 Accent 6" w:uiPriority="67"/>
+    <w:lsdException w:name="Medium Grid 2 Accent 6" w:uiPriority="68"/>
+    <w:lsdException w:name="Medium Grid 3 Accent 6" w:uiPriority="69"/>
+    <w:lsdException w:name="Dark List Accent 6" w:uiPriority="70"/>
+    <w:lsdException w:name="Colorful Shading Accent 6" w:uiPriority="71"/>
+    <w:lsdException w:name="Colorful List Accent 6" w:uiPriority="72"/>
+    <w:lsdException w:name="Colorful Grid Accent 6" w:uiPriority="73"/>
+    <w:lsdException w:name="Subtle Emphasis" w:uiPriority="19" w:qFormat="1"/>
+    <w:lsdException w:name="Intense Emphasis" w:uiPriority="21" w:qFormat="1"/>
+    <w:lsdException w:name="Subtle Reference" w:uiPriority="31" w:qFormat="1"/>
+    <w:lsdException w:name="Intense Reference" w:uiPriority="32" w:qFormat="1"/>
+    <w:lsdException w:name="Book Title" w:uiPriority="33" w:qFormat="1"/>
+    <w:lsdException w:name="Bibliography" w:semiHidden="1" w:uiPriority="37" w:unhideWhenUsed="1"/>
+    <w:lsdException w:name="TOC Heading" w:semiHidden="1" w:uiPriority="39" w:unhideWhenUsed="1" w:qFormat="1"/>
+    <w:lsdException w:name="Plain Table 1" w:uiPriority="41"/>
+    <w:lsdException w:name="Plain Table 2" w:uiPriority="42"/>
+    <w:lsdException w:name="Plain Table 3" w:uiPriority="43"/>
+    <w:lsdException w:name="Plain Table 4" w:uiPriority="44"/>
+    <w:lsdException w:name="Plain Table 5" w:uiPriority="45"/>
+    <w:lsdException w:name="Grid Table Light" w:uiPriority="40"/>
+    <w:lsdException w:name="Grid Table 1 Light" w:uiPriority="46"/>
+    <w:lsdException w:name="Grid Table 2" w:uiPriority="47"/>
+    <w:lsdException w:name="Grid Table 3" w:uiPriority="48"/>
+    <w:lsdException w:name="Grid Table 4" w:uiPriority="49"/>
+    <w:lsdException w:name="Grid Table 5 Dark" w:uiPriority="50"/>
+    <w:lsdException w:name="Grid Table 6 Colorful" w:uiPriority="51"/>
+    <w:lsdException w:name="Grid Table 7 Colorful" w:uiPriority="52"/>
+    <w:lsdException w:name="Grid Table 1 Light Accent 1" w:uiPriority="46"/>
+    <w:lsdException w:name="Grid Table 2 Accent 1" w:uiPriority="47"/>
+    <w:lsdException w:name="Grid Table 3 Accent 1" w:uiPriority="48"/>
+    <w:lsdException w:name="Grid Table 4 Accent 1" w:uiPriority="49"/>
+    <w:lsdException w:name="Grid Table 5 Dark Accent 1" w:uiPriority="50"/>
+    <w:lsdException w:name="Grid Table 6 Colorful Accent 1" w:uiPriority="51"/>
+    <w:lsdException w:name="Grid Table 7 Colorful Accent 1" w:uiPriority="52"/>
+    <w:lsdException w:name="Grid Table 1 Light Accent 2" w:uiPriority="46"/>
+    <w:lsdException w:name="Grid Table 2 Accent 2" w:uiPriority="47"/>
+    <w:lsdException w:name="Grid Table 3 Accent 2" w:uiPriority="48"/>
+    <w:lsdException w:name="Grid Table 4 Accent 2" w:uiPriority="49"/>
+    <w:lsdException w:name="Grid Table 5 Dark Accent 2" w:uiPriority="50"/>
+    <w:lsdException w:name="Grid Table 6 Colorful Accent 2" w:uiPriority="51"/>
+    <w:lsdException w:name="Grid Table 7 Colorful Accent 2" w:uiPriority="52"/>
+    <w:lsdException w:name="Grid Table 1 Light Accent 3" w:uiPriority="46"/>
+    <w:lsdException w:name="Grid Table 2 Accent 3" w:uiPriority="47"/>
+    <w:lsdException w:name="Grid Table 3 Accent 3" w:uiPriority="48"/>
+    <w:lsdException w:name="Grid Table 4 Accent 3" w:uiPriority="49"/>
+    <w:lsdException w:name="Grid Table 5 Dark Accent 3" w:uiPriority="50"/>
+    <w:lsdException w:name="Grid Table 6 Colorful Accent 3" w:uiPriority="51"/>
+    <w:lsdException w:name="Grid Table 7 Colorful Accent 3" w:uiPriority="52"/>
+    <w:lsdException w:name="Grid Table 1 Light Accent 4" w:uiPriority="46"/>
+    <w:lsdException w:name="Grid Table 2 Accent 4" w:uiPriority="47"/>
+    <w:lsdException w:name="Grid Table 3 Accent 4" w:uiPriority="48"/>
+    <w:lsdException w:name="Grid Table 4 Accent 4" w:uiPriority="49"/>
+    <w:lsdException w:name="Grid Table 5 Dark Accent 4" w:uiPriority="50"/>
+    <w:lsdException w:name="Grid Table 6 Colorful Accent 4" w:uiPriority="51"/>
+    <w:lsdException w:name="Grid Table 7 Colorful Accent 4" w:uiPriority="52"/>
+    <w:lsdException w:name="Grid Table 1 Light Accent 5" w:uiPriority="46"/>
+    <w:lsdException w:name="Grid Table 2 Accent 5" w:uiPriority="47"/>
+    <w:lsdException w:name="Grid Table 3 Accent 5" w:uiPriority="48"/>
+    <w:lsdException w:name="Grid Table 4 Accent 5" w:uiPriority="49"/>
+    <w:lsdException w:name="Grid Table 5 Dark Accent 5" w:uiPriority="50"/>
+    <w:lsdException w:name="Grid Table 6 Colorful Accent 5" w:uiPriority="51"/>
+    <w:lsdException w:name="Grid Table 7 Colorful Accent 5" w:uiPriority="52"/>
+    <w:lsdException w:name="Grid Table 1 Light Accent 6" w:uiPriority="46"/>
+    <w:lsdException w:name="Grid Table 2 Accent 6" w:uiPriority="47"/>
+    <w:lsdException w:name="Grid Table 3 Accent 6" w:uiPriority="48"/>
+    <w:lsdException w:name="Grid Table 4 Accent 6" w:uiPriority="49"/>
+    <w:lsdException w:name="Grid Table 5 Dark Accent 6" w:uiPriority="50"/>
+    <w:lsdException w:name="Grid Table 6 Colorful Accent 6" w:uiPriority="51"/>
+    <w:lsdException w:name="Grid Table 7 Colorful Accent 6" w:uiPriority="52"/>
+    <w:lsdException w:name="List Table 1 Light" w:uiPriority="46"/>
+    <w:lsdException w:name="List Table 2" w:uiPriority="47"/>
+    <w:lsdException w:name="List Table 3" w:uiPriority="48"/>
+    <w:lsdException w:name="List Table 4" w:uiPriority="49"/>
+    <w:lsdException w:name="List Table 5 Dark" w:uiPriority="50"/>
+    <w:lsdException w:name="List Table 6 Colorful" w:uiPriority="51"/>
+    <w:lsdException w:name="List Table 7 Colorful" w:uiPriority="52"/>
+    <w:lsdException w:name="List Table 1 Light Accent 1" w:uiPriority="46"/>
+    <w:lsdException w:name="List Table 2 Accent 1" w:uiPriority="47"/>
+    <w:lsdException w:name="List Table 3 Accent 1" w:uiPriority="48"/>
+    <w:lsdException w:name="List Table 4 Accent 1" w:uiPriority="49"/>
+    <w:lsdException w:name="List Table 5 Dark Accent 1" w:uiPriority="50"/>
+    <w:lsdException w:name="List Table 6 Colorful Accent 1" w:uiPriority="51"/>
+    <w:lsdException w:name="List Table 7 Colorful Accent 1" w:uiPriority="52"/>
+    <w:lsdException w:name="List Table 1 Light Accent 2" w:uiPriority="46"/>
+    <w:lsdException w:name="List Table 2 Accent 2" w:uiPriority="47"/>
+    <w:lsdException w:name="List Table 3 Accent 2" w:uiPriority="48"/>
+    <w:lsdException w:name="List Table 4 Accent 2" w:uiPriority="49"/>
+    <w:lsdException w:name="List Table 5 Dark Accent 2" w:uiPriority="50"/>
+    <w:lsdException w:name="List Table 6 Colorful Accent 2" w:uiPriority="51"/>
+    <w:lsdException w:name="List Table 7 Colorful Accent 2" w:uiPriority="52"/>
+    <w:lsdException w:name="List Table 1 Light Accent 3" w:uiPriority="46"/>
+    <w:lsdException w:name="List Table 2 Accent 3" w:uiPriority="47"/>
+    <w:lsdException w:name="List Table 3 Accent 3" w:uiPriority="48"/>
+    <w:lsdException w:name="List Table 4 Accent 3" w:uiPriority="49"/>
+    <w:lsdException w:name="List Table 5 Dark Accent 3" w:uiPriority="50"/>
+    <w:lsdException w:name="List Table 6 Colorful Accent 3" w:uiPriority="51"/>
+    <w:lsdException w:name="List Table 7 Colorful Accent 3" w:uiPriority="52"/>
+    <w:lsdException w:name="List Table 1 Light Accent 4" w:uiPriority="46"/>
+    <w:lsdException w:name="List Table 2 Accent 4" w:uiPriority="47"/>
+    <w:lsdException w:name="List Table 3 Accent 4" w:uiPriority="48"/>
+    <w:lsdException w:name="List Table 4 Accent 4" w:uiPriority="49"/>
+    <w:lsdException w:name="List Table 5 Dark Accent 4" w:uiPriority="50"/>
+    <w:lsdException w:name="List Table 6 Colorful Accent 4" w:uiPriority="51"/>
+    <w:lsdException w:name="List Table 7 Colorful Accent 4" w:uiPriority="52"/>
+    <w:lsdException w:name="List Table 1 Light Accent 5" w:uiPriority="46"/>
+    <w:lsdException w:name="List Table 2 Accent 5" w:uiPriority="47"/>
+    <w:lsdException w:name="List Table 3 Accent 5" w:uiPriority="48"/>
+    <w:lsdException w:name="List Table 4 Accent 5" w:uiPriority="49"/>
+    <w:lsdException w:name="List Table 5 Dark Accent 5" w:uiPriority="50"/>
+    <w:lsdException w:name="List Table 6 Colorful Accent 5" w:uiPriority="51"/>
+    <w:lsdException w:name="List Table 7 Colorful Accent 5" w:uiPriority="52"/>
+    <w:lsdException w:name="List Table 1 Light Accent 6" w:uiPriority="46"/>
+    <w:lsdException w:name="List Table 2 Accent 6" w:uiPriority="47"/>
+    <w:lsdException w:name="List Table 3 Accent 6" w:uiPriority="48"/>
+    <w:lsdException w:name="List Table 4 Accent 6" w:uiPriority="49"/>
+    <w:lsdException w:name="List Table 5 Dark Accent 6" w:uiPriority="50"/>
+    <w:lsdException w:name="List Table 6 Colorful Accent 6" w:uiPriority="51"/>
+    <w:lsdException w:name="List Table 7 Colorful Accent 6" w:uiPriority="52"/>
+  </w:latentStyles>
+  <w:style w:type="paragraph" w:default="1" w:styleId="Normal">
+    <w:name w:val="Normal"/>
+    <w:qFormat/>
+  </w:style>
+  <w:style w:type="character" w:default="1" w:styleId="DefaultParagraphFont">
+    <w:name w:val="Default Paragraph Font"/>
+    <w:uiPriority w:val="1"/>
+    <w:semiHidden/>
+    <w:unhideWhenUsed/>
+  </w:style>
+  <w:style w:type="table" w:default="1" w:styleId="TableNormal">
+    <w:name w:val="Normal Table"/>
+    <w:uiPriority w:val="99"/>
+    <w:semiHidden/>
+    <w:unhideWhenUsed/>
+    <w:tblPr>
+      <w:tblInd w:w="0" w:type="dxa"/>
+      <w:tblCellMar>
+        <w:top w:w="0" w:type="dxa"/>
+        <w:left w:w="108" w:type="dxa"/>
+        <w:bottom w:w="0" w:type="dxa"/>
+        <w:right w:w="108" w:type="dxa"/>
+      </w:tblCellMar>
+    </w:tblPr>
+  </w:style>
+  <w:style w:type="numbering" w:default="1" w:styleId="NoList">
+    <w:name w:val="No List"/>
+    <w:uiPriority w:val="99"/>
+    <w:semiHidden/>
+    <w:unhideWhenUsed/>
+  </w:style>
+  <w:style w:type="character" w:styleId="PlaceholderText">
+    <w:name w:val="Placeholder Text"/>
+    <w:basedOn w:val="DefaultParagraphFont"/>
+    <w:uiPriority w:val="99"/>
+    <w:semiHidden/>
+    <w:rsid w:val="00544168"/>
+    <w:rPr>
+      <w:color w:val="808080"/>
+    </w:rPr>
+  </w:style>
+</w:styles>
+</file>
+
+<file path=word/glossary/webSettings.xml><?xml version="1.0" encoding="utf-8"?>
+<w:webSettings xmlns:mc="http://schemas.openxmlformats.org/markup-compatibility/2006" xmlns:r="http://schemas.openxmlformats.org/officeDocument/2006/relationships" xmlns:w="http://schemas.openxmlformats.org/wordprocessingml/2006/main" xmlns:w14="http://schemas.microsoft.com/office/word/2010/wordml" xmlns:w15="http://schemas.microsoft.com/office/word/2012/wordml" mc:Ignorable="w14 w15">
+  <w:optimizeForBrowser/>
+  <w:allowPNG/>
+</w:webSettings>
 </file>
 
 <file path=word/theme/theme1.xml><?xml version="1.0" encoding="utf-8"?>
@@ -4361,7 +9394,7 @@
 </file>
 
 <file path=customXml/itemProps1.xml><?xml version="1.0" encoding="utf-8"?>
-<ds:datastoreItem xmlns:ds="http://schemas.openxmlformats.org/officeDocument/2006/customXml" ds:itemID="{B3D3A5DD-58A2-4DC1-A6D2-657FD2074AA0}">
+<ds:datastoreItem xmlns:ds="http://schemas.openxmlformats.org/officeDocument/2006/customXml" ds:itemID="{85FF6CE2-F258-4C59-AA72-AF7E42303EFE}">
   <ds:schemaRefs>
     <ds:schemaRef ds:uri="http://schemas.openxmlformats.org/officeDocument/2006/bibliography"/>
   </ds:schemaRefs>
